--- a/medium/Graph-of-Thoughts-Prompting-Complete-Guide.docx
+++ b/medium/Graph-of-Thoughts-Prompting-Complete-Guide.docx
@@ -1,6 +1,6 @@
 
 <file path=word/document.xml><?xml version="1.0" encoding="utf-8"?>
-<w:document xmlns:wpc="http://schemas.microsoft.com/office/word/2010/wordprocessingCanvas" xmlns:mc="http://schemas.openxmlformats.org/markup-compatibility/2006" xmlns:o="urn:schemas-microsoft-com:office:office" xmlns:r="http://schemas.openxmlformats.org/officeDocument/2006/relationships" xmlns:m="http://schemas.openxmlformats.org/officeDocument/2006/math" xmlns:v="urn:schemas-microsoft-com:vml" xmlns:wp14="http://schemas.microsoft.com/office/word/2010/wordprocessingDrawing" xmlns:wp="http://schemas.openxmlformats.org/drawingml/2006/wordprocessingDrawing" xmlns:w10="urn:schemas-microsoft-com:office:word" xmlns:w="http://schemas.openxmlformats.org/wordprocessingml/2006/main" xmlns:w14="http://schemas.microsoft.com/office/word/2010/wordml" xmlns:w15="http://schemas.microsoft.com/office/word/2012/wordml" xmlns:wpg="http://schemas.microsoft.com/office/word/2010/wordprocessingGroup" xmlns:wpi="http://schemas.microsoft.com/office/word/2010/wordprocessingInk" xmlns:wne="http://schemas.microsoft.com/office/word/2006/wordml" xmlns:wps="http://schemas.microsoft.com/office/word/2010/wordprocessingShape" xmlns:cx="http://schemas.microsoft.com/office/drawing/2014/chartex" xmlns:cx1="http://schemas.microsoft.com/office/drawing/2015/9/8/chartex" xmlns:cx2="http://schemas.microsoft.com/office/drawing/2015/10/21/chartex" xmlns:cx3="http://schemas.microsoft.com/office/drawing/2016/5/9/chartex" xmlns:cx4="http://schemas.microsoft.com/office/drawing/2016/5/10/chartex" xmlns:cx5="http://schemas.microsoft.com/office/drawing/2016/5/11/chartex" xmlns:cx6="http://schemas.microsoft.com/office/drawing/2016/5/12/chartex" xmlns:cx7="http://schemas.microsoft.com/office/drawing/2016/5/13/chartex" xmlns:cx8="http://schemas.microsoft.com/office/drawing/2016/5/14/chartex" xmlns:aink="http://schemas.microsoft.com/office/drawing/2016/ink" xmlns:am3d="http://schemas.microsoft.com/office/drawing/2017/model3d" xmlns:w16cex="http://schemas.microsoft.com/office/word/2018/wordml/cex" xmlns:w16cid="http://schemas.microsoft.com/office/word/2016/wordml/cid" xmlns:w16="http://schemas.microsoft.com/office/word/2018/wordml" xmlns:w16sdtdh="http://schemas.microsoft.com/office/word/2020/wordml/sdtdatahash" xmlns:w16se="http://schemas.microsoft.com/office/word/2015/wordml/symex" mc:Ignorable="w14 w15 wp14">
+<w:document xmlns:wpc="http://schemas.microsoft.com/office/word/2010/wordprocessingCanvas" xmlns:cx="http://schemas.microsoft.com/office/drawing/2014/chartex" xmlns:cx1="http://schemas.microsoft.com/office/drawing/2015/9/8/chartex" xmlns:cx2="http://schemas.microsoft.com/office/drawing/2015/10/21/chartex" xmlns:cx3="http://schemas.microsoft.com/office/drawing/2016/5/9/chartex" xmlns:cx4="http://schemas.microsoft.com/office/drawing/2016/5/10/chartex" xmlns:cx5="http://schemas.microsoft.com/office/drawing/2016/5/11/chartex" xmlns:cx6="http://schemas.microsoft.com/office/drawing/2016/5/12/chartex" xmlns:cx7="http://schemas.microsoft.com/office/drawing/2016/5/13/chartex" xmlns:cx8="http://schemas.microsoft.com/office/drawing/2016/5/14/chartex" xmlns:mc="http://schemas.openxmlformats.org/markup-compatibility/2006" xmlns:aink="http://schemas.microsoft.com/office/drawing/2016/ink" xmlns:am3d="http://schemas.microsoft.com/office/drawing/2017/model3d" xmlns:o="urn:schemas-microsoft-com:office:office" xmlns:oel="http://schemas.microsoft.com/office/2019/extlst" xmlns:r="http://schemas.openxmlformats.org/officeDocument/2006/relationships" xmlns:m="http://schemas.openxmlformats.org/officeDocument/2006/math" xmlns:v="urn:schemas-microsoft-com:vml" xmlns:wp14="http://schemas.microsoft.com/office/word/2010/wordprocessingDrawing" xmlns:wp="http://schemas.openxmlformats.org/drawingml/2006/wordprocessingDrawing" xmlns:w10="urn:schemas-microsoft-com:office:word" xmlns:w="http://schemas.openxmlformats.org/wordprocessingml/2006/main" xmlns:w14="http://schemas.microsoft.com/office/word/2010/wordml" xmlns:w15="http://schemas.microsoft.com/office/word/2012/wordml" xmlns:w16cex="http://schemas.microsoft.com/office/word/2018/wordml/cex" xmlns:w16cid="http://schemas.microsoft.com/office/word/2016/wordml/cid" xmlns:w16="http://schemas.microsoft.com/office/word/2018/wordml" xmlns:w16du="http://schemas.microsoft.com/office/word/2023/wordml/word16du" xmlns:w16sdtdh="http://schemas.microsoft.com/office/word/2020/wordml/sdtdatahash" xmlns:w16sdtfl="http://schemas.microsoft.com/office/word/2024/wordml/sdtformatlock" xmlns:w16se="http://schemas.microsoft.com/office/word/2015/wordml/symex" xmlns:wpg="http://schemas.microsoft.com/office/word/2010/wordprocessingGroup" xmlns:wpi="http://schemas.microsoft.com/office/word/2010/wordprocessingInk" xmlns:wne="http://schemas.microsoft.com/office/word/2006/wordml" xmlns:wps="http://schemas.microsoft.com/office/word/2010/wordprocessingShape" mc:Ignorable="w14 w15 w16se w16cid w16 w16cex w16sdtdh w16sdtfl w16du wp14">
   <w:body>
     <w:p>
       <w:pPr>
@@ -9,30 +9,41 @@
     </w:p>
     <w:tbl>
       <w:tblPr>
-        <w:tblW w:type="auto" w:w="100"/>
+        <w:tblW w:w="100" w:type="auto"/>
         <w:tblBorders>
-          <w:top w:val="single" w:color="auto" w:sz="4"/>
-          <w:left w:val="single" w:color="auto" w:sz="4"/>
-          <w:bottom w:val="single" w:color="auto" w:sz="4"/>
-          <w:right w:val="single" w:color="auto" w:sz="4"/>
-          <w:insideH w:val="single" w:color="auto" w:sz="4"/>
-          <w:insideV w:val="single" w:color="auto" w:sz="4"/>
+          <w:top w:val="single" w:sz="4" w:space="0" w:color="auto"/>
+          <w:left w:val="single" w:sz="4" w:space="0" w:color="auto"/>
+          <w:bottom w:val="single" w:sz="4" w:space="0" w:color="auto"/>
+          <w:right w:val="single" w:sz="4" w:space="0" w:color="auto"/>
+          <w:insideH w:val="single" w:sz="4" w:space="0" w:color="auto"/>
+          <w:insideV w:val="single" w:sz="4" w:space="0" w:color="auto"/>
         </w:tblBorders>
+        <w:tblCellMar>
+          <w:left w:w="10" w:type="dxa"/>
+          <w:right w:w="10" w:type="dxa"/>
+        </w:tblCellMar>
+        <w:tblLook w:val="04A0" w:firstRow="1" w:lastRow="0" w:firstColumn="1" w:lastColumn="0" w:noHBand="0" w:noVBand="1"/>
       </w:tblPr>
       <w:tblGrid>
-        <w:gridCol w:w="9360"/>
+        <w:gridCol w:w="9018"/>
       </w:tblGrid>
       <w:tr>
-        <w:tc>
-          <w:tcPr>
-            <w:tcW w:type="dxa" w:w="9360"/>
-            <w:tcBorders>
-              <w:top w:val="single" w:color="06B6D4" w:sz="3"/>
-              <w:left w:val="single" w:color="06B6D4" w:sz="3"/>
-              <w:bottom w:val="single" w:color="06B6D4" w:sz="3"/>
-              <w:right w:val="single" w:color="06B6D4" w:sz="3"/>
-            </w:tcBorders>
-            <w:shd w:fill="0D4F4F" w:val="clear"/>
+        <w:tblPrEx>
+          <w:tblCellMar>
+            <w:top w:w="0" w:type="dxa"/>
+            <w:bottom w:w="0" w:type="dxa"/>
+          </w:tblCellMar>
+        </w:tblPrEx>
+        <w:tc>
+          <w:tcPr>
+            <w:tcW w:w="9360" w:type="dxa"/>
+            <w:tcBorders>
+              <w:top w:val="single" w:sz="3" w:space="0" w:color="06B6D4"/>
+              <w:left w:val="single" w:sz="3" w:space="0" w:color="06B6D4"/>
+              <w:bottom w:val="single" w:sz="3" w:space="0" w:color="06B6D4"/>
+              <w:right w:val="single" w:sz="3" w:space="0" w:color="06B6D4"/>
+            </w:tcBorders>
+            <w:shd w:val="clear" w:color="auto" w:fill="0D4F4F"/>
           </w:tcPr>
           <w:p>
             <w:pPr>
@@ -41,31 +52,31 @@
             </w:pPr>
             <w:r>
               <w:rPr>
-                <w:rFonts w:ascii="Arial" w:cs="Arial" w:eastAsia="Arial" w:hAnsi="Arial"/>
+                <w:rFonts w:cs="Arial"/>
                 <w:b/>
                 <w:bCs/>
                 <w:color w:val="FFFFFF"/>
                 <w:sz w:val="48"/>
                 <w:szCs w:val="48"/>
               </w:rPr>
-              <w:t xml:space="preserve">GRAPH OF THOUGHTS</w:t>
-            </w:r>
-          </w:p>
-          <w:p>
-            <w:pPr>
-              <w:spacing w:before="0" w:after="400"/>
+              <w:t>GRAPH OF THOUGHTS</w:t>
+            </w:r>
+          </w:p>
+          <w:p>
+            <w:pPr>
+              <w:spacing w:after="400"/>
               <w:jc w:val="center"/>
             </w:pPr>
             <w:r>
               <w:rPr>
-                <w:rFonts w:ascii="Arial" w:cs="Arial" w:eastAsia="Arial" w:hAnsi="Arial"/>
+                <w:rFonts w:cs="Arial"/>
                 <w:b/>
                 <w:bCs/>
                 <w:color w:val="FFFFFF"/>
                 <w:sz w:val="48"/>
                 <w:szCs w:val="48"/>
               </w:rPr>
-              <w:t xml:space="preserve">PROMPTING</w:t>
+              <w:t>PROMPTING</w:t>
             </w:r>
           </w:p>
         </w:tc>
@@ -84,7 +95,7 @@
           <w:sz w:val="28"/>
           <w:szCs w:val="28"/>
         </w:rPr>
-        <w:t xml:space="preserve">The Ultimate Guide to AI Reasoning [2025]</w:t>
+        <w:t>The Ultimate Guide to AI Reasoning [2025]</w:t>
       </w:r>
     </w:p>
     <w:p>
@@ -98,7 +109,7 @@
           <w:sz w:val="24"/>
           <w:szCs w:val="24"/>
         </w:rPr>
-        <w:t xml:space="preserve">🔗 Network Reasoning  •  🔄 Aggregation  •  ✨ 62% Better Than ToT</w:t>
+        <w:t>Network Reasoning  •  Aggregation  •  62% Better Than ToT</w:t>
       </w:r>
     </w:p>
     <w:p>
@@ -108,30 +119,41 @@
     </w:p>
     <w:tbl>
       <w:tblPr>
-        <w:tblW w:type="auto" w:w="100"/>
+        <w:tblW w:w="100" w:type="auto"/>
         <w:tblBorders>
-          <w:top w:val="single" w:color="auto" w:sz="4"/>
-          <w:left w:val="single" w:color="auto" w:sz="4"/>
-          <w:bottom w:val="single" w:color="auto" w:sz="4"/>
-          <w:right w:val="single" w:color="auto" w:sz="4"/>
-          <w:insideH w:val="single" w:color="auto" w:sz="4"/>
-          <w:insideV w:val="single" w:color="auto" w:sz="4"/>
+          <w:top w:val="single" w:sz="4" w:space="0" w:color="auto"/>
+          <w:left w:val="single" w:sz="4" w:space="0" w:color="auto"/>
+          <w:bottom w:val="single" w:sz="4" w:space="0" w:color="auto"/>
+          <w:right w:val="single" w:sz="4" w:space="0" w:color="auto"/>
+          <w:insideH w:val="single" w:sz="4" w:space="0" w:color="auto"/>
+          <w:insideV w:val="single" w:sz="4" w:space="0" w:color="auto"/>
         </w:tblBorders>
+        <w:tblCellMar>
+          <w:left w:w="10" w:type="dxa"/>
+          <w:right w:w="10" w:type="dxa"/>
+        </w:tblCellMar>
+        <w:tblLook w:val="04A0" w:firstRow="1" w:lastRow="0" w:firstColumn="1" w:lastColumn="0" w:noHBand="0" w:noVBand="1"/>
       </w:tblPr>
       <w:tblGrid>
-        <w:gridCol w:w="9360"/>
+        <w:gridCol w:w="9024"/>
       </w:tblGrid>
       <w:tr>
-        <w:tc>
-          <w:tcPr>
-            <w:tcW w:type="dxa" w:w="9360"/>
-            <w:tcBorders>
-              <w:top w:val="single" w:color="CBD5E0" w:sz="1"/>
-              <w:left w:val="single" w:color="CBD5E0" w:sz="1"/>
-              <w:bottom w:val="single" w:color="CBD5E0" w:sz="1"/>
-              <w:right w:val="single" w:color="CBD5E0" w:sz="1"/>
-            </w:tcBorders>
-            <w:shd w:fill="F0FDFA" w:val="clear"/>
+        <w:tblPrEx>
+          <w:tblCellMar>
+            <w:top w:w="0" w:type="dxa"/>
+            <w:bottom w:w="0" w:type="dxa"/>
+          </w:tblCellMar>
+        </w:tblPrEx>
+        <w:tc>
+          <w:tcPr>
+            <w:tcW w:w="9360" w:type="dxa"/>
+            <w:tcBorders>
+              <w:top w:val="single" w:sz="1" w:space="0" w:color="CBD5E0"/>
+              <w:left w:val="single" w:sz="1" w:space="0" w:color="CBD5E0"/>
+              <w:bottom w:val="single" w:sz="1" w:space="0" w:color="CBD5E0"/>
+              <w:right w:val="single" w:sz="1" w:space="0" w:color="CBD5E0"/>
+            </w:tcBorders>
+            <w:shd w:val="clear" w:color="auto" w:fill="F0FDFA"/>
           </w:tcPr>
           <w:p>
             <w:pPr>
@@ -141,10 +163,8 @@
             <w:r>
               <w:rPr>
                 <w:color w:val="1F2937"/>
-                <w:sz w:val="22"/>
-                <w:szCs w:val="22"/>
-              </w:rPr>
-              <w:t xml:space="preserve">📊 Key Result: Graph of Thoughts improves sorting accuracy by 62% over Tree of Thoughts while reducing costs by 31% (ETH Zürich, 2023)</w:t>
+              </w:rPr>
+              <w:t>Key Result: Graph of Thoughts improves sorting accuracy by 62% over Tree of Thoughts while reducing costs by 31% (ETH Zürich, 2023)</w:t>
             </w:r>
           </w:p>
         </w:tc>
@@ -161,7 +181,7 @@
           <w:sz w:val="24"/>
           <w:szCs w:val="24"/>
         </w:rPr>
-        <w:t xml:space="preserve">With Free Python Code Using Ollama</w:t>
+        <w:t>With Free Python Code Using Ollama</w:t>
       </w:r>
     </w:p>
     <w:p>
@@ -174,7 +194,8 @@
         <w:pStyle w:val="Heading1"/>
       </w:pPr>
       <w:r>
-        <w:t xml:space="preserve">Table of Contents</w:t>
+        <w:lastRenderedPageBreak/>
+        <w:t>Table of Contents</w:t>
       </w:r>
     </w:p>
     <w:p>
@@ -182,74 +203,42 @@
         <w:spacing w:before="200"/>
       </w:pPr>
       <w:r>
-        <w:rPr>
-          <w:sz w:val="22"/>
-          <w:szCs w:val="22"/>
-        </w:rPr>
-        <w:t xml:space="preserve">1. What is Graph of Thoughts (GoT) Prompting?</w:t>
-      </w:r>
-    </w:p>
-    <w:p>
-      <w:r>
-        <w:rPr>
-          <w:sz w:val="22"/>
-          <w:szCs w:val="22"/>
-        </w:rPr>
-        <w:t xml:space="preserve">2. The Evolution of AI Reasoning: From Chain to Graph</w:t>
-      </w:r>
-    </w:p>
-    <w:p>
-      <w:r>
-        <w:rPr>
-          <w:sz w:val="22"/>
-          <w:szCs w:val="22"/>
-        </w:rPr>
-        <w:t xml:space="preserve">3. How Does Graph of Thoughts Work?</w:t>
-      </w:r>
-    </w:p>
-    <w:p>
-      <w:r>
-        <w:rPr>
-          <w:sz w:val="22"/>
-          <w:szCs w:val="22"/>
-        </w:rPr>
-        <w:t xml:space="preserve">4. The Four Key Operations of GoT</w:t>
-      </w:r>
-    </w:p>
-    <w:p>
-      <w:r>
-        <w:rPr>
-          <w:sz w:val="22"/>
-          <w:szCs w:val="22"/>
-        </w:rPr>
-        <w:t xml:space="preserve">5. Graph of Thoughts vs Tree of Thoughts: Key Differences</w:t>
-      </w:r>
-    </w:p>
-    <w:p>
-      <w:r>
-        <w:rPr>
-          <w:sz w:val="22"/>
-          <w:szCs w:val="22"/>
-        </w:rPr>
-        <w:t xml:space="preserve">6. Free Python Code: GoT with Ollama</w:t>
-      </w:r>
-    </w:p>
-    <w:p>
-      <w:r>
-        <w:rPr>
-          <w:sz w:val="22"/>
-          <w:szCs w:val="22"/>
-        </w:rPr>
-        <w:t xml:space="preserve">7. Research Results and Performance</w:t>
-      </w:r>
-    </w:p>
-    <w:p>
-      <w:r>
-        <w:rPr>
-          <w:sz w:val="22"/>
-          <w:szCs w:val="22"/>
-        </w:rPr>
-        <w:t xml:space="preserve">8. When Should You Use Graph of Thoughts?</w:t>
+        <w:t>1. What is Graph of Thoughts (GoT) Prompting?</w:t>
+      </w:r>
+    </w:p>
+    <w:p>
+      <w:r>
+        <w:t>2. The Evolution of AI Reasoning: From Chain to Graph</w:t>
+      </w:r>
+    </w:p>
+    <w:p>
+      <w:r>
+        <w:t>3. How Does Graph of Thoughts Work?</w:t>
+      </w:r>
+    </w:p>
+    <w:p>
+      <w:r>
+        <w:t>4. The Four Key Operations of GoT</w:t>
+      </w:r>
+    </w:p>
+    <w:p>
+      <w:r>
+        <w:t>5. Graph of Thoughts vs Tree of Thoughts: Key Differences</w:t>
+      </w:r>
+    </w:p>
+    <w:p>
+      <w:r>
+        <w:t>6. Free Python Code: GoT with Ollama</w:t>
+      </w:r>
+    </w:p>
+    <w:p>
+      <w:r>
+        <w:t>7. Research Results and Performance</w:t>
+      </w:r>
+    </w:p>
+    <w:p>
+      <w:r>
+        <w:t>8. When Should You Use Graph of Thoughts?</w:t>
       </w:r>
     </w:p>
     <w:p>
@@ -262,35 +251,47 @@
         <w:pStyle w:val="Heading1"/>
       </w:pPr>
       <w:r>
-        <w:t xml:space="preserve">1. What is Graph of Thoughts (GoT) Prompting?</w:t>
+        <w:lastRenderedPageBreak/>
+        <w:t>1. What is Graph of Thoughts (GoT) Prompting?</w:t>
       </w:r>
     </w:p>
     <w:tbl>
       <w:tblPr>
-        <w:tblW w:type="auto" w:w="100"/>
+        <w:tblW w:w="100" w:type="auto"/>
         <w:tblBorders>
-          <w:top w:val="single" w:color="auto" w:sz="4"/>
-          <w:left w:val="single" w:color="auto" w:sz="4"/>
-          <w:bottom w:val="single" w:color="auto" w:sz="4"/>
-          <w:right w:val="single" w:color="auto" w:sz="4"/>
-          <w:insideH w:val="single" w:color="auto" w:sz="4"/>
-          <w:insideV w:val="single" w:color="auto" w:sz="4"/>
+          <w:top w:val="single" w:sz="4" w:space="0" w:color="auto"/>
+          <w:left w:val="single" w:sz="4" w:space="0" w:color="auto"/>
+          <w:bottom w:val="single" w:sz="4" w:space="0" w:color="auto"/>
+          <w:right w:val="single" w:sz="4" w:space="0" w:color="auto"/>
+          <w:insideH w:val="single" w:sz="4" w:space="0" w:color="auto"/>
+          <w:insideV w:val="single" w:sz="4" w:space="0" w:color="auto"/>
         </w:tblBorders>
+        <w:tblCellMar>
+          <w:left w:w="10" w:type="dxa"/>
+          <w:right w:w="10" w:type="dxa"/>
+        </w:tblCellMar>
+        <w:tblLook w:val="04A0" w:firstRow="1" w:lastRow="0" w:firstColumn="1" w:lastColumn="0" w:noHBand="0" w:noVBand="1"/>
       </w:tblPr>
       <w:tblGrid>
-        <w:gridCol w:w="9360"/>
+        <w:gridCol w:w="9024"/>
       </w:tblGrid>
       <w:tr>
-        <w:tc>
-          <w:tcPr>
-            <w:tcW w:type="dxa" w:w="9360"/>
-            <w:tcBorders>
-              <w:top w:val="single" w:color="06B6D4" w:sz="3"/>
-              <w:left w:val="single" w:color="CBD5E0" w:sz="1"/>
-              <w:bottom w:val="single" w:color="CBD5E0" w:sz="1"/>
-              <w:right w:val="single" w:color="CBD5E0" w:sz="1"/>
-            </w:tcBorders>
-            <w:shd w:fill="F0FDFA" w:val="clear"/>
+        <w:tblPrEx>
+          <w:tblCellMar>
+            <w:top w:w="0" w:type="dxa"/>
+            <w:bottom w:w="0" w:type="dxa"/>
+          </w:tblCellMar>
+        </w:tblPrEx>
+        <w:tc>
+          <w:tcPr>
+            <w:tcW w:w="9360" w:type="dxa"/>
+            <w:tcBorders>
+              <w:top w:val="single" w:sz="3" w:space="0" w:color="06B6D4"/>
+              <w:left w:val="single" w:sz="1" w:space="0" w:color="CBD5E0"/>
+              <w:bottom w:val="single" w:sz="1" w:space="0" w:color="CBD5E0"/>
+              <w:right w:val="single" w:sz="1" w:space="0" w:color="CBD5E0"/>
+            </w:tcBorders>
+            <w:shd w:val="clear" w:color="auto" w:fill="F0FDFA"/>
           </w:tcPr>
           <w:p>
             <w:pPr>
@@ -304,19 +305,15 @@
                 <w:sz w:val="24"/>
                 <w:szCs w:val="24"/>
               </w:rPr>
-              <w:t xml:space="preserve">📖 DEFINITION</w:t>
-            </w:r>
-          </w:p>
-          <w:p>
-            <w:pPr>
-              <w:spacing w:before="0" w:after="150"/>
-            </w:pPr>
-            <w:r>
-              <w:rPr>
-                <w:sz w:val="22"/>
-                <w:szCs w:val="22"/>
-              </w:rPr>
-              <w:t xml:space="preserve">Graph of Thoughts (GoT) is an advanced prompt engineering technique that models AI reasoning as a network of interconnected ideas. Unlike chains (linear) or trees (hierarchical), GoT allows thoughts to merge, split, loop back, and build on each other — creating a flexible graph structure that mirrors how human brains actually think.</w:t>
+              <w:t>📖 DEFINITION</w:t>
+            </w:r>
+          </w:p>
+          <w:p>
+            <w:pPr>
+              <w:spacing w:after="150"/>
+            </w:pPr>
+            <w:r>
+              <w:t>Graph of Thoughts (GoT) is an advanced prompt engineering technique that models AI reasoning as a network of interconnected ideas. Unlike chains (linear) or trees (hierarchical), GoT allows thoughts to merge, split, loop back, and build on each other — creating a flexible graph structure that mirrors how human brains actually think.</w:t>
             </w:r>
           </w:p>
         </w:tc>
@@ -327,11 +324,7 @@
         <w:spacing w:before="200" w:after="200"/>
       </w:pPr>
       <w:r>
-        <w:rPr>
-          <w:sz w:val="22"/>
-          <w:szCs w:val="22"/>
-        </w:rPr>
-        <w:t xml:space="preserve">Developed by ETH Zürich researchers and published in August 2023, GoT represents the cutting edge of prompt engineering. The key innovations are:</w:t>
+        <w:t>Developed by ETH Zürich researchers and published in August 2023, GoT represents the cutting edge of prompt engineering. The key innovations are:</w:t>
       </w:r>
     </w:p>
     <w:p>
@@ -343,11 +336,7 @@
         </w:numPr>
       </w:pPr>
       <w:r>
-        <w:rPr>
-          <w:sz w:val="22"/>
-          <w:szCs w:val="22"/>
-        </w:rPr>
-        <w:t xml:space="preserve">Thoughts can MERGE (aggregation) — combine best parts of multiple ideas</w:t>
+        <w:t>Thoughts can MERGE (aggregation) — combine best parts of multiple ideas</w:t>
       </w:r>
     </w:p>
     <w:p>
@@ -359,11 +348,7 @@
         </w:numPr>
       </w:pPr>
       <w:r>
-        <w:rPr>
-          <w:sz w:val="22"/>
-          <w:szCs w:val="22"/>
-        </w:rPr>
-        <w:t xml:space="preserve">Thoughts can LOOP (refinement) — improve through feedback cycles</w:t>
+        <w:t>Thoughts can LOOP (refinement) — improve through feedback cycles</w:t>
       </w:r>
     </w:p>
     <w:p>
@@ -375,11 +360,7 @@
         </w:numPr>
       </w:pPr>
       <w:r>
-        <w:rPr>
-          <w:sz w:val="22"/>
-          <w:szCs w:val="22"/>
-        </w:rPr>
-        <w:t xml:space="preserve">Network structure — not limited to linear or tree patterns</w:t>
+        <w:t>Network structure — not limited to linear or tree patterns</w:t>
       </w:r>
     </w:p>
     <w:p>
@@ -392,7 +373,8 @@
         <w:pStyle w:val="Heading1"/>
       </w:pPr>
       <w:r>
-        <w:t xml:space="preserve">2. The Evolution of AI Reasoning: From Chain to Graph</w:t>
+        <w:lastRenderedPageBreak/>
+        <w:t>2. The Evolution of AI Reasoning: From Chain to Graph</w:t>
       </w:r>
     </w:p>
     <w:p>
@@ -400,35 +382,46 @@
         <w:pStyle w:val="Heading2"/>
       </w:pPr>
       <w:r>
-        <w:t xml:space="preserve">Chain of Thought (2022)</w:t>
+        <w:t>Chain of Thought (2022)</w:t>
       </w:r>
     </w:p>
     <w:tbl>
       <w:tblPr>
-        <w:tblW w:type="auto" w:w="100"/>
+        <w:tblW w:w="100" w:type="auto"/>
         <w:tblBorders>
-          <w:top w:val="single" w:color="auto" w:sz="4"/>
-          <w:left w:val="single" w:color="auto" w:sz="4"/>
-          <w:bottom w:val="single" w:color="auto" w:sz="4"/>
-          <w:right w:val="single" w:color="auto" w:sz="4"/>
-          <w:insideH w:val="single" w:color="auto" w:sz="4"/>
-          <w:insideV w:val="single" w:color="auto" w:sz="4"/>
+          <w:top w:val="single" w:sz="4" w:space="0" w:color="auto"/>
+          <w:left w:val="single" w:sz="4" w:space="0" w:color="auto"/>
+          <w:bottom w:val="single" w:sz="4" w:space="0" w:color="auto"/>
+          <w:right w:val="single" w:sz="4" w:space="0" w:color="auto"/>
+          <w:insideH w:val="single" w:sz="4" w:space="0" w:color="auto"/>
+          <w:insideV w:val="single" w:sz="4" w:space="0" w:color="auto"/>
         </w:tblBorders>
+        <w:tblCellMar>
+          <w:left w:w="10" w:type="dxa"/>
+          <w:right w:w="10" w:type="dxa"/>
+        </w:tblCellMar>
+        <w:tblLook w:val="04A0" w:firstRow="1" w:lastRow="0" w:firstColumn="1" w:lastColumn="0" w:noHBand="0" w:noVBand="1"/>
       </w:tblPr>
       <w:tblGrid>
-        <w:gridCol w:w="9360"/>
+        <w:gridCol w:w="9024"/>
       </w:tblGrid>
       <w:tr>
-        <w:tc>
-          <w:tcPr>
-            <w:tcW w:type="dxa" w:w="9360"/>
-            <w:tcBorders>
-              <w:top w:val="single" w:color="F59E0B" w:sz="3"/>
-              <w:left w:val="single" w:color="CBD5E0" w:sz="1"/>
-              <w:bottom w:val="single" w:color="CBD5E0" w:sz="1"/>
-              <w:right w:val="single" w:color="CBD5E0" w:sz="1"/>
-            </w:tcBorders>
-            <w:shd w:fill="FFFBEB" w:val="clear"/>
+        <w:tblPrEx>
+          <w:tblCellMar>
+            <w:top w:w="0" w:type="dxa"/>
+            <w:bottom w:w="0" w:type="dxa"/>
+          </w:tblCellMar>
+        </w:tblPrEx>
+        <w:tc>
+          <w:tcPr>
+            <w:tcW w:w="9360" w:type="dxa"/>
+            <w:tcBorders>
+              <w:top w:val="single" w:sz="3" w:space="0" w:color="F59E0B"/>
+              <w:left w:val="single" w:sz="1" w:space="0" w:color="CBD5E0"/>
+              <w:bottom w:val="single" w:sz="1" w:space="0" w:color="CBD5E0"/>
+              <w:right w:val="single" w:sz="1" w:space="0" w:color="CBD5E0"/>
+            </w:tcBorders>
+            <w:shd w:val="clear" w:color="auto" w:fill="FFFBEB"/>
           </w:tcPr>
           <w:p>
             <w:pPr>
@@ -437,11 +430,11 @@
             </w:pPr>
             <w:r>
               <w:rPr>
-                <w:rFonts w:ascii="Courier New" w:cs="Courier New" w:eastAsia="Courier New" w:hAnsi="Courier New"/>
-                <w:sz w:val="20"/>
-                <w:szCs w:val="20"/>
-              </w:rPr>
-              <w:t xml:space="preserve">Input → Step 1 → Step 2 → Step 3 → Answer</w:t>
+                <w:rFonts w:ascii="Courier New" w:eastAsia="Courier New" w:hAnsi="Courier New" w:cs="Courier New"/>
+                <w:sz w:val="20"/>
+                <w:szCs w:val="20"/>
+              </w:rPr>
+              <w:t>Input → Step 1 → Step 2 → Step 3 → Answer</w:t>
             </w:r>
           </w:p>
           <w:p>
@@ -454,7 +447,7 @@
                 <w:sz w:val="20"/>
                 <w:szCs w:val="20"/>
               </w:rPr>
-              <w:t xml:space="preserve">✓ Better than nothing   ✗ Can't backtrack   ✗ Single path only</w:t>
+              <w:t>✓ Better than nothing   ✗ Can't backtrack   ✗ Single path only</w:t>
             </w:r>
           </w:p>
         </w:tc>
@@ -465,35 +458,46 @@
         <w:pStyle w:val="Heading2"/>
       </w:pPr>
       <w:r>
-        <w:t xml:space="preserve">Tree of Thoughts (2023)</w:t>
+        <w:t>Tree of Thoughts (2023)</w:t>
       </w:r>
     </w:p>
     <w:tbl>
       <w:tblPr>
-        <w:tblW w:type="auto" w:w="100"/>
+        <w:tblW w:w="100" w:type="auto"/>
         <w:tblBorders>
-          <w:top w:val="single" w:color="auto" w:sz="4"/>
-          <w:left w:val="single" w:color="auto" w:sz="4"/>
-          <w:bottom w:val="single" w:color="auto" w:sz="4"/>
-          <w:right w:val="single" w:color="auto" w:sz="4"/>
-          <w:insideH w:val="single" w:color="auto" w:sz="4"/>
-          <w:insideV w:val="single" w:color="auto" w:sz="4"/>
+          <w:top w:val="single" w:sz="4" w:space="0" w:color="auto"/>
+          <w:left w:val="single" w:sz="4" w:space="0" w:color="auto"/>
+          <w:bottom w:val="single" w:sz="4" w:space="0" w:color="auto"/>
+          <w:right w:val="single" w:sz="4" w:space="0" w:color="auto"/>
+          <w:insideH w:val="single" w:sz="4" w:space="0" w:color="auto"/>
+          <w:insideV w:val="single" w:sz="4" w:space="0" w:color="auto"/>
         </w:tblBorders>
+        <w:tblCellMar>
+          <w:left w:w="10" w:type="dxa"/>
+          <w:right w:w="10" w:type="dxa"/>
+        </w:tblCellMar>
+        <w:tblLook w:val="04A0" w:firstRow="1" w:lastRow="0" w:firstColumn="1" w:lastColumn="0" w:noHBand="0" w:noVBand="1"/>
       </w:tblPr>
       <w:tblGrid>
-        <w:gridCol w:w="9360"/>
+        <w:gridCol w:w="9024"/>
       </w:tblGrid>
       <w:tr>
-        <w:tc>
-          <w:tcPr>
-            <w:tcW w:type="dxa" w:w="9360"/>
-            <w:tcBorders>
-              <w:top w:val="single" w:color="8B5CF6" w:sz="3"/>
-              <w:left w:val="single" w:color="CBD5E0" w:sz="1"/>
-              <w:bottom w:val="single" w:color="CBD5E0" w:sz="1"/>
-              <w:right w:val="single" w:color="CBD5E0" w:sz="1"/>
-            </w:tcBorders>
-            <w:shd w:fill="F5F3FF" w:val="clear"/>
+        <w:tblPrEx>
+          <w:tblCellMar>
+            <w:top w:w="0" w:type="dxa"/>
+            <w:bottom w:w="0" w:type="dxa"/>
+          </w:tblCellMar>
+        </w:tblPrEx>
+        <w:tc>
+          <w:tcPr>
+            <w:tcW w:w="9360" w:type="dxa"/>
+            <w:tcBorders>
+              <w:top w:val="single" w:sz="3" w:space="0" w:color="8B5CF6"/>
+              <w:left w:val="single" w:sz="1" w:space="0" w:color="CBD5E0"/>
+              <w:bottom w:val="single" w:sz="1" w:space="0" w:color="CBD5E0"/>
+              <w:right w:val="single" w:sz="1" w:space="0" w:color="CBD5E0"/>
+            </w:tcBorders>
+            <w:shd w:val="clear" w:color="auto" w:fill="F5F3FF"/>
           </w:tcPr>
           <w:p>
             <w:pPr>
@@ -502,11 +506,11 @@
             </w:pPr>
             <w:r>
               <w:rPr>
-                <w:rFonts w:ascii="Courier New" w:cs="Courier New" w:eastAsia="Courier New" w:hAnsi="Courier New"/>
+                <w:rFonts w:ascii="Courier New" w:eastAsia="Courier New" w:hAnsi="Courier New" w:cs="Courier New"/>
                 <w:sz w:val="18"/>
                 <w:szCs w:val="18"/>
               </w:rPr>
-              <w:t xml:space="preserve">Input ──┬── Path A ── Path A.1</w:t>
+              <w:t>Input ──┬── Path A ── Path A.1</w:t>
             </w:r>
           </w:p>
           <w:p>
@@ -515,7 +519,7 @@
             </w:pPr>
             <w:r>
               <w:rPr>
-                <w:rFonts w:ascii="Courier New" w:cs="Courier New" w:eastAsia="Courier New" w:hAnsi="Courier New"/>
+                <w:rFonts w:ascii="Courier New" w:eastAsia="Courier New" w:hAnsi="Courier New" w:cs="Courier New"/>
                 <w:sz w:val="18"/>
                 <w:szCs w:val="18"/>
               </w:rPr>
@@ -528,7 +532,7 @@
             </w:pPr>
             <w:r>
               <w:rPr>
-                <w:rFonts w:ascii="Courier New" w:cs="Courier New" w:eastAsia="Courier New" w:hAnsi="Courier New"/>
+                <w:rFonts w:ascii="Courier New" w:eastAsia="Courier New" w:hAnsi="Courier New" w:cs="Courier New"/>
                 <w:sz w:val="18"/>
                 <w:szCs w:val="18"/>
               </w:rPr>
@@ -545,7 +549,7 @@
                 <w:sz w:val="20"/>
                 <w:szCs w:val="20"/>
               </w:rPr>
-              <w:t xml:space="preserve">✓ Multiple paths   ✓ Can backtrack   ✗ Paths never merge</w:t>
+              <w:t>✓ Multiple paths   ✓ Can backtrack   ✗ Paths never merge</w:t>
             </w:r>
           </w:p>
         </w:tc>
@@ -556,35 +560,46 @@
         <w:pStyle w:val="Heading2"/>
       </w:pPr>
       <w:r>
-        <w:t xml:space="preserve">Graph of Thoughts (2023)</w:t>
+        <w:t>Graph of Thoughts (2023)</w:t>
       </w:r>
     </w:p>
     <w:tbl>
       <w:tblPr>
-        <w:tblW w:type="auto" w:w="100"/>
+        <w:tblW w:w="100" w:type="auto"/>
         <w:tblBorders>
-          <w:top w:val="single" w:color="auto" w:sz="4"/>
-          <w:left w:val="single" w:color="auto" w:sz="4"/>
-          <w:bottom w:val="single" w:color="auto" w:sz="4"/>
-          <w:right w:val="single" w:color="auto" w:sz="4"/>
-          <w:insideH w:val="single" w:color="auto" w:sz="4"/>
-          <w:insideV w:val="single" w:color="auto" w:sz="4"/>
+          <w:top w:val="single" w:sz="4" w:space="0" w:color="auto"/>
+          <w:left w:val="single" w:sz="4" w:space="0" w:color="auto"/>
+          <w:bottom w:val="single" w:sz="4" w:space="0" w:color="auto"/>
+          <w:right w:val="single" w:sz="4" w:space="0" w:color="auto"/>
+          <w:insideH w:val="single" w:sz="4" w:space="0" w:color="auto"/>
+          <w:insideV w:val="single" w:sz="4" w:space="0" w:color="auto"/>
         </w:tblBorders>
+        <w:tblCellMar>
+          <w:left w:w="10" w:type="dxa"/>
+          <w:right w:w="10" w:type="dxa"/>
+        </w:tblCellMar>
+        <w:tblLook w:val="04A0" w:firstRow="1" w:lastRow="0" w:firstColumn="1" w:lastColumn="0" w:noHBand="0" w:noVBand="1"/>
       </w:tblPr>
       <w:tblGrid>
-        <w:gridCol w:w="9360"/>
+        <w:gridCol w:w="9024"/>
       </w:tblGrid>
       <w:tr>
-        <w:tc>
-          <w:tcPr>
-            <w:tcW w:type="dxa" w:w="9360"/>
-            <w:tcBorders>
-              <w:top w:val="single" w:color="06B6D4" w:sz="3"/>
-              <w:left w:val="single" w:color="CBD5E0" w:sz="1"/>
-              <w:bottom w:val="single" w:color="CBD5E0" w:sz="1"/>
-              <w:right w:val="single" w:color="CBD5E0" w:sz="1"/>
-            </w:tcBorders>
-            <w:shd w:fill="F0FDFA" w:val="clear"/>
+        <w:tblPrEx>
+          <w:tblCellMar>
+            <w:top w:w="0" w:type="dxa"/>
+            <w:bottom w:w="0" w:type="dxa"/>
+          </w:tblCellMar>
+        </w:tblPrEx>
+        <w:tc>
+          <w:tcPr>
+            <w:tcW w:w="9360" w:type="dxa"/>
+            <w:tcBorders>
+              <w:top w:val="single" w:sz="3" w:space="0" w:color="06B6D4"/>
+              <w:left w:val="single" w:sz="1" w:space="0" w:color="CBD5E0"/>
+              <w:bottom w:val="single" w:sz="1" w:space="0" w:color="CBD5E0"/>
+              <w:right w:val="single" w:sz="1" w:space="0" w:color="CBD5E0"/>
+            </w:tcBorders>
+            <w:shd w:val="clear" w:color="auto" w:fill="F0FDFA"/>
           </w:tcPr>
           <w:p>
             <w:pPr>
@@ -593,11 +608,11 @@
             </w:pPr>
             <w:r>
               <w:rPr>
-                <w:rFonts w:ascii="Courier New" w:cs="Courier New" w:eastAsia="Courier New" w:hAnsi="Courier New"/>
+                <w:rFonts w:ascii="Courier New" w:eastAsia="Courier New" w:hAnsi="Courier New" w:cs="Courier New"/>
                 <w:sz w:val="18"/>
                 <w:szCs w:val="18"/>
               </w:rPr>
-              <w:t xml:space="preserve">Input ──┬── T1 ◄──► T2 ◄──► T3</w:t>
+              <w:t>Input ──┬── T1 ◄──► T2 ◄──► T3</w:t>
             </w:r>
           </w:p>
           <w:p>
@@ -606,7 +621,7 @@
             </w:pPr>
             <w:r>
               <w:rPr>
-                <w:rFonts w:ascii="Courier New" w:cs="Courier New" w:eastAsia="Courier New" w:hAnsi="Courier New"/>
+                <w:rFonts w:ascii="Courier New" w:eastAsia="Courier New" w:hAnsi="Courier New" w:cs="Courier New"/>
                 <w:sz w:val="18"/>
                 <w:szCs w:val="18"/>
               </w:rPr>
@@ -619,7 +634,7 @@
             </w:pPr>
             <w:r>
               <w:rPr>
-                <w:rFonts w:ascii="Courier New" w:cs="Courier New" w:eastAsia="Courier New" w:hAnsi="Courier New"/>
+                <w:rFonts w:ascii="Courier New" w:eastAsia="Courier New" w:hAnsi="Courier New" w:cs="Courier New"/>
                 <w:sz w:val="18"/>
                 <w:szCs w:val="18"/>
               </w:rPr>
@@ -632,7 +647,7 @@
             </w:pPr>
             <w:r>
               <w:rPr>
-                <w:rFonts w:ascii="Courier New" w:cs="Courier New" w:eastAsia="Courier New" w:hAnsi="Courier New"/>
+                <w:rFonts w:ascii="Courier New" w:eastAsia="Courier New" w:hAnsi="Courier New" w:cs="Courier New"/>
                 <w:sz w:val="18"/>
                 <w:szCs w:val="18"/>
               </w:rPr>
@@ -645,7 +660,7 @@
             </w:pPr>
             <w:r>
               <w:rPr>
-                <w:rFonts w:ascii="Courier New" w:cs="Courier New" w:eastAsia="Courier New" w:hAnsi="Courier New"/>
+                <w:rFonts w:ascii="Courier New" w:eastAsia="Courier New" w:hAnsi="Courier New" w:cs="Courier New"/>
                 <w:sz w:val="18"/>
                 <w:szCs w:val="18"/>
               </w:rPr>
@@ -658,7 +673,7 @@
             </w:pPr>
             <w:r>
               <w:rPr>
-                <w:rFonts w:ascii="Courier New" w:cs="Courier New" w:eastAsia="Courier New" w:hAnsi="Courier New"/>
+                <w:rFonts w:ascii="Courier New" w:eastAsia="Courier New" w:hAnsi="Courier New" w:cs="Courier New"/>
                 <w:sz w:val="18"/>
                 <w:szCs w:val="18"/>
               </w:rPr>
@@ -677,7 +692,7 @@
                 <w:sz w:val="20"/>
                 <w:szCs w:val="20"/>
               </w:rPr>
-              <w:t xml:space="preserve">✓ Multiple paths   ✓ Paths CAN MERGE   ✓ Feedback loops   ✓ Combine insights</w:t>
+              <w:t>✓ Multiple paths   ✓ Paths CAN MERGE   ✓ Feedback loops   ✓ Combine insights</w:t>
             </w:r>
           </w:p>
         </w:tc>
@@ -693,40 +708,52 @@
         <w:pStyle w:val="Heading1"/>
       </w:pPr>
       <w:r>
-        <w:t xml:space="preserve">3. The Four Key Operations of Graph of Thoughts</w:t>
+        <w:lastRenderedPageBreak/>
+        <w:t>3. The Four Key Operations of Graph of Thoughts</w:t>
       </w:r>
     </w:p>
     <w:tbl>
       <w:tblPr>
-        <w:tblW w:type="auto" w:w="100"/>
+        <w:tblW w:w="100" w:type="auto"/>
         <w:tblBorders>
-          <w:top w:val="single" w:color="auto" w:sz="4"/>
-          <w:left w:val="single" w:color="auto" w:sz="4"/>
-          <w:bottom w:val="single" w:color="auto" w:sz="4"/>
-          <w:right w:val="single" w:color="auto" w:sz="4"/>
-          <w:insideH w:val="single" w:color="auto" w:sz="4"/>
-          <w:insideV w:val="single" w:color="auto" w:sz="4"/>
+          <w:top w:val="single" w:sz="4" w:space="0" w:color="auto"/>
+          <w:left w:val="single" w:sz="4" w:space="0" w:color="auto"/>
+          <w:bottom w:val="single" w:sz="4" w:space="0" w:color="auto"/>
+          <w:right w:val="single" w:sz="4" w:space="0" w:color="auto"/>
+          <w:insideH w:val="single" w:sz="4" w:space="0" w:color="auto"/>
+          <w:insideV w:val="single" w:sz="4" w:space="0" w:color="auto"/>
         </w:tblBorders>
+        <w:tblCellMar>
+          <w:left w:w="10" w:type="dxa"/>
+          <w:right w:w="10" w:type="dxa"/>
+        </w:tblCellMar>
+        <w:tblLook w:val="04A0" w:firstRow="1" w:lastRow="0" w:firstColumn="1" w:lastColumn="0" w:noHBand="0" w:noVBand="1"/>
       </w:tblPr>
       <w:tblGrid>
-        <w:gridCol w:w="2340"/>
-        <w:gridCol w:w="3510"/>
-        <w:gridCol w:w="3510"/>
+        <w:gridCol w:w="2282"/>
+        <w:gridCol w:w="3363"/>
+        <w:gridCol w:w="3379"/>
       </w:tblGrid>
       <w:tr>
+        <w:tblPrEx>
+          <w:tblCellMar>
+            <w:top w:w="0" w:type="dxa"/>
+            <w:bottom w:w="0" w:type="dxa"/>
+          </w:tblCellMar>
+        </w:tblPrEx>
         <w:trPr>
           <w:tblHeader/>
         </w:trPr>
         <w:tc>
           <w:tcPr>
-            <w:tcW w:type="dxa" w:w="2340"/>
-            <w:tcBorders>
-              <w:top w:val="single" w:color="CBD5E0" w:sz="1"/>
-              <w:left w:val="single" w:color="CBD5E0" w:sz="1"/>
-              <w:bottom w:val="single" w:color="CBD5E0" w:sz="1"/>
-              <w:right w:val="single" w:color="CBD5E0" w:sz="1"/>
-            </w:tcBorders>
-            <w:shd w:fill="0D4F4F" w:val="clear"/>
+            <w:tcW w:w="2340" w:type="dxa"/>
+            <w:tcBorders>
+              <w:top w:val="single" w:sz="1" w:space="0" w:color="CBD5E0"/>
+              <w:left w:val="single" w:sz="1" w:space="0" w:color="CBD5E0"/>
+              <w:bottom w:val="single" w:sz="1" w:space="0" w:color="CBD5E0"/>
+              <w:right w:val="single" w:sz="1" w:space="0" w:color="CBD5E0"/>
+            </w:tcBorders>
+            <w:shd w:val="clear" w:color="auto" w:fill="0D4F4F"/>
           </w:tcPr>
           <w:p>
             <w:pPr>
@@ -738,23 +765,21 @@
                 <w:b/>
                 <w:bCs/>
                 <w:color w:val="FFFFFF"/>
-                <w:sz w:val="22"/>
-                <w:szCs w:val="22"/>
-              </w:rPr>
-              <w:t xml:space="preserve">Operation</w:t>
-            </w:r>
-          </w:p>
-        </w:tc>
-        <w:tc>
-          <w:tcPr>
-            <w:tcW w:type="dxa" w:w="3510"/>
-            <w:tcBorders>
-              <w:top w:val="single" w:color="CBD5E0" w:sz="1"/>
-              <w:left w:val="single" w:color="CBD5E0" w:sz="1"/>
-              <w:bottom w:val="single" w:color="CBD5E0" w:sz="1"/>
-              <w:right w:val="single" w:color="CBD5E0" w:sz="1"/>
-            </w:tcBorders>
-            <w:shd w:fill="0D4F4F" w:val="clear"/>
+              </w:rPr>
+              <w:t>Operation</w:t>
+            </w:r>
+          </w:p>
+        </w:tc>
+        <w:tc>
+          <w:tcPr>
+            <w:tcW w:w="3510" w:type="dxa"/>
+            <w:tcBorders>
+              <w:top w:val="single" w:sz="1" w:space="0" w:color="CBD5E0"/>
+              <w:left w:val="single" w:sz="1" w:space="0" w:color="CBD5E0"/>
+              <w:bottom w:val="single" w:sz="1" w:space="0" w:color="CBD5E0"/>
+              <w:right w:val="single" w:sz="1" w:space="0" w:color="CBD5E0"/>
+            </w:tcBorders>
+            <w:shd w:val="clear" w:color="auto" w:fill="0D4F4F"/>
           </w:tcPr>
           <w:p>
             <w:pPr>
@@ -766,23 +791,21 @@
                 <w:b/>
                 <w:bCs/>
                 <w:color w:val="FFFFFF"/>
-                <w:sz w:val="22"/>
-                <w:szCs w:val="22"/>
-              </w:rPr>
-              <w:t xml:space="preserve">What It Does</w:t>
-            </w:r>
-          </w:p>
-        </w:tc>
-        <w:tc>
-          <w:tcPr>
-            <w:tcW w:type="dxa" w:w="3510"/>
-            <w:tcBorders>
-              <w:top w:val="single" w:color="CBD5E0" w:sz="1"/>
-              <w:left w:val="single" w:color="CBD5E0" w:sz="1"/>
-              <w:bottom w:val="single" w:color="CBD5E0" w:sz="1"/>
-              <w:right w:val="single" w:color="CBD5E0" w:sz="1"/>
-            </w:tcBorders>
-            <w:shd w:fill="0D4F4F" w:val="clear"/>
+              </w:rPr>
+              <w:t>What It Does</w:t>
+            </w:r>
+          </w:p>
+        </w:tc>
+        <w:tc>
+          <w:tcPr>
+            <w:tcW w:w="3510" w:type="dxa"/>
+            <w:tcBorders>
+              <w:top w:val="single" w:sz="1" w:space="0" w:color="CBD5E0"/>
+              <w:left w:val="single" w:sz="1" w:space="0" w:color="CBD5E0"/>
+              <w:bottom w:val="single" w:sz="1" w:space="0" w:color="CBD5E0"/>
+              <w:right w:val="single" w:sz="1" w:space="0" w:color="CBD5E0"/>
+            </w:tcBorders>
+            <w:shd w:val="clear" w:color="auto" w:fill="0D4F4F"/>
           </w:tcPr>
           <w:p>
             <w:pPr>
@@ -794,25 +817,29 @@
                 <w:b/>
                 <w:bCs/>
                 <w:color w:val="FFFFFF"/>
-                <w:sz w:val="22"/>
-                <w:szCs w:val="22"/>
-              </w:rPr>
-              <w:t xml:space="preserve">GoT Exclusive?</w:t>
+              </w:rPr>
+              <w:t>GoT Exclusive?</w:t>
             </w:r>
           </w:p>
         </w:tc>
       </w:tr>
       <w:tr>
-        <w:tc>
-          <w:tcPr>
-            <w:tcW w:type="dxa" w:w="2340"/>
-            <w:tcBorders>
-              <w:top w:val="single" w:color="CBD5E0" w:sz="1"/>
-              <w:left w:val="single" w:color="CBD5E0" w:sz="1"/>
-              <w:bottom w:val="single" w:color="CBD5E0" w:sz="1"/>
-              <w:right w:val="single" w:color="CBD5E0" w:sz="1"/>
-            </w:tcBorders>
-            <w:shd w:fill="F0FDF4" w:val="clear"/>
+        <w:tblPrEx>
+          <w:tblCellMar>
+            <w:top w:w="0" w:type="dxa"/>
+            <w:bottom w:w="0" w:type="dxa"/>
+          </w:tblCellMar>
+        </w:tblPrEx>
+        <w:tc>
+          <w:tcPr>
+            <w:tcW w:w="2340" w:type="dxa"/>
+            <w:tcBorders>
+              <w:top w:val="single" w:sz="1" w:space="0" w:color="CBD5E0"/>
+              <w:left w:val="single" w:sz="1" w:space="0" w:color="CBD5E0"/>
+              <w:bottom w:val="single" w:sz="1" w:space="0" w:color="CBD5E0"/>
+              <w:right w:val="single" w:sz="1" w:space="0" w:color="CBD5E0"/>
+            </w:tcBorders>
+            <w:shd w:val="clear" w:color="auto" w:fill="F0FDF4"/>
           </w:tcPr>
           <w:p>
             <w:pPr>
@@ -826,18 +853,18 @@
                 <w:sz w:val="20"/>
                 <w:szCs w:val="20"/>
               </w:rPr>
-              <w:t xml:space="preserve">1. GENERATE</w:t>
-            </w:r>
-          </w:p>
-        </w:tc>
-        <w:tc>
-          <w:tcPr>
-            <w:tcW w:type="dxa" w:w="3510"/>
-            <w:tcBorders>
-              <w:top w:val="single" w:color="CBD5E0" w:sz="1"/>
-              <w:left w:val="single" w:color="CBD5E0" w:sz="1"/>
-              <w:bottom w:val="single" w:color="CBD5E0" w:sz="1"/>
-              <w:right w:val="single" w:color="CBD5E0" w:sz="1"/>
+              <w:t>1. GENERATE</w:t>
+            </w:r>
+          </w:p>
+        </w:tc>
+        <w:tc>
+          <w:tcPr>
+            <w:tcW w:w="3510" w:type="dxa"/>
+            <w:tcBorders>
+              <w:top w:val="single" w:sz="1" w:space="0" w:color="CBD5E0"/>
+              <w:left w:val="single" w:sz="1" w:space="0" w:color="CBD5E0"/>
+              <w:bottom w:val="single" w:sz="1" w:space="0" w:color="CBD5E0"/>
+              <w:right w:val="single" w:sz="1" w:space="0" w:color="CBD5E0"/>
             </w:tcBorders>
           </w:tcPr>
           <w:p>
@@ -849,18 +876,18 @@
                 <w:sz w:val="20"/>
                 <w:szCs w:val="20"/>
               </w:rPr>
-              <w:t xml:space="preserve">Create multiple thoughts from one</w:t>
-            </w:r>
-          </w:p>
-        </w:tc>
-        <w:tc>
-          <w:tcPr>
-            <w:tcW w:type="dxa" w:w="3510"/>
-            <w:tcBorders>
-              <w:top w:val="single" w:color="CBD5E0" w:sz="1"/>
-              <w:left w:val="single" w:color="CBD5E0" w:sz="1"/>
-              <w:bottom w:val="single" w:color="CBD5E0" w:sz="1"/>
-              <w:right w:val="single" w:color="CBD5E0" w:sz="1"/>
+              <w:t>Create multiple thoughts from one</w:t>
+            </w:r>
+          </w:p>
+        </w:tc>
+        <w:tc>
+          <w:tcPr>
+            <w:tcW w:w="3510" w:type="dxa"/>
+            <w:tcBorders>
+              <w:top w:val="single" w:sz="1" w:space="0" w:color="CBD5E0"/>
+              <w:left w:val="single" w:sz="1" w:space="0" w:color="CBD5E0"/>
+              <w:bottom w:val="single" w:sz="1" w:space="0" w:color="CBD5E0"/>
+              <w:right w:val="single" w:sz="1" w:space="0" w:color="CBD5E0"/>
             </w:tcBorders>
           </w:tcPr>
           <w:p>
@@ -873,22 +900,28 @@
                 <w:sz w:val="20"/>
                 <w:szCs w:val="20"/>
               </w:rPr>
-              <w:t xml:space="preserve">No (also in ToT)</w:t>
+              <w:t>No (also in ToT)</w:t>
             </w:r>
           </w:p>
         </w:tc>
       </w:tr>
       <w:tr>
-        <w:tc>
-          <w:tcPr>
-            <w:tcW w:type="dxa" w:w="2340"/>
-            <w:tcBorders>
-              <w:top w:val="single" w:color="CBD5E0" w:sz="1"/>
-              <w:left w:val="single" w:color="CBD5E0" w:sz="1"/>
-              <w:bottom w:val="single" w:color="CBD5E0" w:sz="1"/>
-              <w:right w:val="single" w:color="CBD5E0" w:sz="1"/>
-            </w:tcBorders>
-            <w:shd w:fill="F0FDFA" w:val="clear"/>
+        <w:tblPrEx>
+          <w:tblCellMar>
+            <w:top w:w="0" w:type="dxa"/>
+            <w:bottom w:w="0" w:type="dxa"/>
+          </w:tblCellMar>
+        </w:tblPrEx>
+        <w:tc>
+          <w:tcPr>
+            <w:tcW w:w="2340" w:type="dxa"/>
+            <w:tcBorders>
+              <w:top w:val="single" w:sz="1" w:space="0" w:color="CBD5E0"/>
+              <w:left w:val="single" w:sz="1" w:space="0" w:color="CBD5E0"/>
+              <w:bottom w:val="single" w:sz="1" w:space="0" w:color="CBD5E0"/>
+              <w:right w:val="single" w:sz="1" w:space="0" w:color="CBD5E0"/>
+            </w:tcBorders>
+            <w:shd w:val="clear" w:color="auto" w:fill="F0FDFA"/>
           </w:tcPr>
           <w:p>
             <w:pPr>
@@ -902,20 +935,20 @@
                 <w:sz w:val="20"/>
                 <w:szCs w:val="20"/>
               </w:rPr>
-              <w:t xml:space="preserve">2. AGGREGATE</w:t>
-            </w:r>
-          </w:p>
-        </w:tc>
-        <w:tc>
-          <w:tcPr>
-            <w:tcW w:type="dxa" w:w="3510"/>
-            <w:tcBorders>
-              <w:top w:val="single" w:color="CBD5E0" w:sz="1"/>
-              <w:left w:val="single" w:color="CBD5E0" w:sz="1"/>
-              <w:bottom w:val="single" w:color="CBD5E0" w:sz="1"/>
-              <w:right w:val="single" w:color="CBD5E0" w:sz="1"/>
-            </w:tcBorders>
-            <w:shd w:fill="F0FDFA" w:val="clear"/>
+              <w:t>2. AGGREGATE</w:t>
+            </w:r>
+          </w:p>
+        </w:tc>
+        <w:tc>
+          <w:tcPr>
+            <w:tcW w:w="3510" w:type="dxa"/>
+            <w:tcBorders>
+              <w:top w:val="single" w:sz="1" w:space="0" w:color="CBD5E0"/>
+              <w:left w:val="single" w:sz="1" w:space="0" w:color="CBD5E0"/>
+              <w:bottom w:val="single" w:sz="1" w:space="0" w:color="CBD5E0"/>
+              <w:right w:val="single" w:sz="1" w:space="0" w:color="CBD5E0"/>
+            </w:tcBorders>
+            <w:shd w:val="clear" w:color="auto" w:fill="F0FDFA"/>
           </w:tcPr>
           <w:p>
             <w:pPr>
@@ -928,20 +961,20 @@
                 <w:sz w:val="20"/>
                 <w:szCs w:val="20"/>
               </w:rPr>
-              <w:t xml:space="preserve">MERGE multiple thoughts into one</w:t>
-            </w:r>
-          </w:p>
-        </w:tc>
-        <w:tc>
-          <w:tcPr>
-            <w:tcW w:type="dxa" w:w="3510"/>
-            <w:tcBorders>
-              <w:top w:val="single" w:color="CBD5E0" w:sz="1"/>
-              <w:left w:val="single" w:color="CBD5E0" w:sz="1"/>
-              <w:bottom w:val="single" w:color="CBD5E0" w:sz="1"/>
-              <w:right w:val="single" w:color="CBD5E0" w:sz="1"/>
-            </w:tcBorders>
-            <w:shd w:fill="F0FDFA" w:val="clear"/>
+              <w:t>MERGE multiple thoughts into one</w:t>
+            </w:r>
+          </w:p>
+        </w:tc>
+        <w:tc>
+          <w:tcPr>
+            <w:tcW w:w="3510" w:type="dxa"/>
+            <w:tcBorders>
+              <w:top w:val="single" w:sz="1" w:space="0" w:color="CBD5E0"/>
+              <w:left w:val="single" w:sz="1" w:space="0" w:color="CBD5E0"/>
+              <w:bottom w:val="single" w:sz="1" w:space="0" w:color="CBD5E0"/>
+              <w:right w:val="single" w:sz="1" w:space="0" w:color="CBD5E0"/>
+            </w:tcBorders>
+            <w:shd w:val="clear" w:color="auto" w:fill="F0FDFA"/>
           </w:tcPr>
           <w:p>
             <w:pPr>
@@ -956,22 +989,28 @@
                 <w:sz w:val="20"/>
                 <w:szCs w:val="20"/>
               </w:rPr>
-              <w:t xml:space="preserve">✅ YES - GoT only!</w:t>
+              <w:t>✅ YES - GoT only!</w:t>
             </w:r>
           </w:p>
         </w:tc>
       </w:tr>
       <w:tr>
-        <w:tc>
-          <w:tcPr>
-            <w:tcW w:type="dxa" w:w="2340"/>
-            <w:tcBorders>
-              <w:top w:val="single" w:color="CBD5E0" w:sz="1"/>
-              <w:left w:val="single" w:color="CBD5E0" w:sz="1"/>
-              <w:bottom w:val="single" w:color="CBD5E0" w:sz="1"/>
-              <w:right w:val="single" w:color="CBD5E0" w:sz="1"/>
-            </w:tcBorders>
-            <w:shd w:fill="F0FDFA" w:val="clear"/>
+        <w:tblPrEx>
+          <w:tblCellMar>
+            <w:top w:w="0" w:type="dxa"/>
+            <w:bottom w:w="0" w:type="dxa"/>
+          </w:tblCellMar>
+        </w:tblPrEx>
+        <w:tc>
+          <w:tcPr>
+            <w:tcW w:w="2340" w:type="dxa"/>
+            <w:tcBorders>
+              <w:top w:val="single" w:sz="1" w:space="0" w:color="CBD5E0"/>
+              <w:left w:val="single" w:sz="1" w:space="0" w:color="CBD5E0"/>
+              <w:bottom w:val="single" w:sz="1" w:space="0" w:color="CBD5E0"/>
+              <w:right w:val="single" w:sz="1" w:space="0" w:color="CBD5E0"/>
+            </w:tcBorders>
+            <w:shd w:val="clear" w:color="auto" w:fill="F0FDFA"/>
           </w:tcPr>
           <w:p>
             <w:pPr>
@@ -985,20 +1024,20 @@
                 <w:sz w:val="20"/>
                 <w:szCs w:val="20"/>
               </w:rPr>
-              <w:t xml:space="preserve">3. REFINE</w:t>
-            </w:r>
-          </w:p>
-        </w:tc>
-        <w:tc>
-          <w:tcPr>
-            <w:tcW w:type="dxa" w:w="3510"/>
-            <w:tcBorders>
-              <w:top w:val="single" w:color="CBD5E0" w:sz="1"/>
-              <w:left w:val="single" w:color="CBD5E0" w:sz="1"/>
-              <w:bottom w:val="single" w:color="CBD5E0" w:sz="1"/>
-              <w:right w:val="single" w:color="CBD5E0" w:sz="1"/>
-            </w:tcBorders>
-            <w:shd w:fill="F0FDFA" w:val="clear"/>
+              <w:t>3. REFINE</w:t>
+            </w:r>
+          </w:p>
+        </w:tc>
+        <w:tc>
+          <w:tcPr>
+            <w:tcW w:w="3510" w:type="dxa"/>
+            <w:tcBorders>
+              <w:top w:val="single" w:sz="1" w:space="0" w:color="CBD5E0"/>
+              <w:left w:val="single" w:sz="1" w:space="0" w:color="CBD5E0"/>
+              <w:bottom w:val="single" w:sz="1" w:space="0" w:color="CBD5E0"/>
+              <w:right w:val="single" w:sz="1" w:space="0" w:color="CBD5E0"/>
+            </w:tcBorders>
+            <w:shd w:val="clear" w:color="auto" w:fill="F0FDFA"/>
           </w:tcPr>
           <w:p>
             <w:pPr>
@@ -1011,20 +1050,20 @@
                 <w:sz w:val="20"/>
                 <w:szCs w:val="20"/>
               </w:rPr>
-              <w:t xml:space="preserve">Improve via feedback LOOPS</w:t>
-            </w:r>
-          </w:p>
-        </w:tc>
-        <w:tc>
-          <w:tcPr>
-            <w:tcW w:type="dxa" w:w="3510"/>
-            <w:tcBorders>
-              <w:top w:val="single" w:color="CBD5E0" w:sz="1"/>
-              <w:left w:val="single" w:color="CBD5E0" w:sz="1"/>
-              <w:bottom w:val="single" w:color="CBD5E0" w:sz="1"/>
-              <w:right w:val="single" w:color="CBD5E0" w:sz="1"/>
-            </w:tcBorders>
-            <w:shd w:fill="F0FDFA" w:val="clear"/>
+              <w:t>Improve via feedback LOOPS</w:t>
+            </w:r>
+          </w:p>
+        </w:tc>
+        <w:tc>
+          <w:tcPr>
+            <w:tcW w:w="3510" w:type="dxa"/>
+            <w:tcBorders>
+              <w:top w:val="single" w:sz="1" w:space="0" w:color="CBD5E0"/>
+              <w:left w:val="single" w:sz="1" w:space="0" w:color="CBD5E0"/>
+              <w:bottom w:val="single" w:sz="1" w:space="0" w:color="CBD5E0"/>
+              <w:right w:val="single" w:sz="1" w:space="0" w:color="CBD5E0"/>
+            </w:tcBorders>
+            <w:shd w:val="clear" w:color="auto" w:fill="F0FDFA"/>
           </w:tcPr>
           <w:p>
             <w:pPr>
@@ -1039,22 +1078,28 @@
                 <w:sz w:val="20"/>
                 <w:szCs w:val="20"/>
               </w:rPr>
-              <w:t xml:space="preserve">✅ YES - GoT only!</w:t>
+              <w:t>✅ YES - GoT only!</w:t>
             </w:r>
           </w:p>
         </w:tc>
       </w:tr>
       <w:tr>
-        <w:tc>
-          <w:tcPr>
-            <w:tcW w:type="dxa" w:w="2340"/>
-            <w:tcBorders>
-              <w:top w:val="single" w:color="CBD5E0" w:sz="1"/>
-              <w:left w:val="single" w:color="CBD5E0" w:sz="1"/>
-              <w:bottom w:val="single" w:color="CBD5E0" w:sz="1"/>
-              <w:right w:val="single" w:color="CBD5E0" w:sz="1"/>
-            </w:tcBorders>
-            <w:shd w:fill="FEF3C7" w:val="clear"/>
+        <w:tblPrEx>
+          <w:tblCellMar>
+            <w:top w:w="0" w:type="dxa"/>
+            <w:bottom w:w="0" w:type="dxa"/>
+          </w:tblCellMar>
+        </w:tblPrEx>
+        <w:tc>
+          <w:tcPr>
+            <w:tcW w:w="2340" w:type="dxa"/>
+            <w:tcBorders>
+              <w:top w:val="single" w:sz="1" w:space="0" w:color="CBD5E0"/>
+              <w:left w:val="single" w:sz="1" w:space="0" w:color="CBD5E0"/>
+              <w:bottom w:val="single" w:sz="1" w:space="0" w:color="CBD5E0"/>
+              <w:right w:val="single" w:sz="1" w:space="0" w:color="CBD5E0"/>
+            </w:tcBorders>
+            <w:shd w:val="clear" w:color="auto" w:fill="FEF3C7"/>
           </w:tcPr>
           <w:p>
             <w:pPr>
@@ -1068,18 +1113,18 @@
                 <w:sz w:val="20"/>
                 <w:szCs w:val="20"/>
               </w:rPr>
-              <w:t xml:space="preserve">4. SCORE</w:t>
-            </w:r>
-          </w:p>
-        </w:tc>
-        <w:tc>
-          <w:tcPr>
-            <w:tcW w:type="dxa" w:w="3510"/>
-            <w:tcBorders>
-              <w:top w:val="single" w:color="CBD5E0" w:sz="1"/>
-              <w:left w:val="single" w:color="CBD5E0" w:sz="1"/>
-              <w:bottom w:val="single" w:color="CBD5E0" w:sz="1"/>
-              <w:right w:val="single" w:color="CBD5E0" w:sz="1"/>
+              <w:t>4. SCORE</w:t>
+            </w:r>
+          </w:p>
+        </w:tc>
+        <w:tc>
+          <w:tcPr>
+            <w:tcW w:w="3510" w:type="dxa"/>
+            <w:tcBorders>
+              <w:top w:val="single" w:sz="1" w:space="0" w:color="CBD5E0"/>
+              <w:left w:val="single" w:sz="1" w:space="0" w:color="CBD5E0"/>
+              <w:bottom w:val="single" w:sz="1" w:space="0" w:color="CBD5E0"/>
+              <w:right w:val="single" w:sz="1" w:space="0" w:color="CBD5E0"/>
             </w:tcBorders>
           </w:tcPr>
           <w:p>
@@ -1091,18 +1136,18 @@
                 <w:sz w:val="20"/>
                 <w:szCs w:val="20"/>
               </w:rPr>
-              <w:t xml:space="preserve">Rate and prune bad thoughts</w:t>
-            </w:r>
-          </w:p>
-        </w:tc>
-        <w:tc>
-          <w:tcPr>
-            <w:tcW w:type="dxa" w:w="3510"/>
-            <w:tcBorders>
-              <w:top w:val="single" w:color="CBD5E0" w:sz="1"/>
-              <w:left w:val="single" w:color="CBD5E0" w:sz="1"/>
-              <w:bottom w:val="single" w:color="CBD5E0" w:sz="1"/>
-              <w:right w:val="single" w:color="CBD5E0" w:sz="1"/>
+              <w:t>Rate and prune bad thoughts</w:t>
+            </w:r>
+          </w:p>
+        </w:tc>
+        <w:tc>
+          <w:tcPr>
+            <w:tcW w:w="3510" w:type="dxa"/>
+            <w:tcBorders>
+              <w:top w:val="single" w:sz="1" w:space="0" w:color="CBD5E0"/>
+              <w:left w:val="single" w:sz="1" w:space="0" w:color="CBD5E0"/>
+              <w:bottom w:val="single" w:sz="1" w:space="0" w:color="CBD5E0"/>
+              <w:right w:val="single" w:sz="1" w:space="0" w:color="CBD5E0"/>
             </w:tcBorders>
           </w:tcPr>
           <w:p>
@@ -1115,7 +1160,7 @@
                 <w:sz w:val="20"/>
                 <w:szCs w:val="20"/>
               </w:rPr>
-              <w:t xml:space="preserve">No (also in ToT)</w:t>
+              <w:t>No (also in ToT)</w:t>
             </w:r>
           </w:p>
         </w:tc>
@@ -1131,40 +1176,52 @@
         <w:pStyle w:val="Heading1"/>
       </w:pPr>
       <w:r>
-        <w:t xml:space="preserve">4. Graph of Thoughts vs Tree of Thoughts: Key Differences</w:t>
+        <w:lastRenderedPageBreak/>
+        <w:t>4. Graph of Thoughts vs Tree of Thoughts: Key Differences</w:t>
       </w:r>
     </w:p>
     <w:tbl>
       <w:tblPr>
-        <w:tblW w:type="auto" w:w="100"/>
+        <w:tblW w:w="100" w:type="auto"/>
         <w:tblBorders>
-          <w:top w:val="single" w:color="auto" w:sz="4"/>
-          <w:left w:val="single" w:color="auto" w:sz="4"/>
-          <w:bottom w:val="single" w:color="auto" w:sz="4"/>
-          <w:right w:val="single" w:color="auto" w:sz="4"/>
-          <w:insideH w:val="single" w:color="auto" w:sz="4"/>
-          <w:insideV w:val="single" w:color="auto" w:sz="4"/>
+          <w:top w:val="single" w:sz="4" w:space="0" w:color="auto"/>
+          <w:left w:val="single" w:sz="4" w:space="0" w:color="auto"/>
+          <w:bottom w:val="single" w:sz="4" w:space="0" w:color="auto"/>
+          <w:right w:val="single" w:sz="4" w:space="0" w:color="auto"/>
+          <w:insideH w:val="single" w:sz="4" w:space="0" w:color="auto"/>
+          <w:insideV w:val="single" w:sz="4" w:space="0" w:color="auto"/>
         </w:tblBorders>
+        <w:tblCellMar>
+          <w:left w:w="10" w:type="dxa"/>
+          <w:right w:w="10" w:type="dxa"/>
+        </w:tblCellMar>
+        <w:tblLook w:val="04A0" w:firstRow="1" w:lastRow="0" w:firstColumn="1" w:lastColumn="0" w:noHBand="0" w:noVBand="1"/>
       </w:tblPr>
       <w:tblGrid>
-        <w:gridCol w:w="3120"/>
-        <w:gridCol w:w="3120"/>
-        <w:gridCol w:w="3120"/>
+        <w:gridCol w:w="3006"/>
+        <w:gridCol w:w="3013"/>
+        <w:gridCol w:w="3005"/>
       </w:tblGrid>
       <w:tr>
+        <w:tblPrEx>
+          <w:tblCellMar>
+            <w:top w:w="0" w:type="dxa"/>
+            <w:bottom w:w="0" w:type="dxa"/>
+          </w:tblCellMar>
+        </w:tblPrEx>
         <w:trPr>
           <w:tblHeader/>
         </w:trPr>
         <w:tc>
           <w:tcPr>
-            <w:tcW w:type="dxa" w:w="3120"/>
-            <w:tcBorders>
-              <w:top w:val="single" w:color="CBD5E0" w:sz="1"/>
-              <w:left w:val="single" w:color="CBD5E0" w:sz="1"/>
-              <w:bottom w:val="single" w:color="CBD5E0" w:sz="1"/>
-              <w:right w:val="single" w:color="CBD5E0" w:sz="1"/>
-            </w:tcBorders>
-            <w:shd w:fill="1F2937" w:val="clear"/>
+            <w:tcW w:w="3120" w:type="dxa"/>
+            <w:tcBorders>
+              <w:top w:val="single" w:sz="1" w:space="0" w:color="CBD5E0"/>
+              <w:left w:val="single" w:sz="1" w:space="0" w:color="CBD5E0"/>
+              <w:bottom w:val="single" w:sz="1" w:space="0" w:color="CBD5E0"/>
+              <w:right w:val="single" w:sz="1" w:space="0" w:color="CBD5E0"/>
+            </w:tcBorders>
+            <w:shd w:val="clear" w:color="auto" w:fill="1F2937"/>
           </w:tcPr>
           <w:p>
             <w:pPr>
@@ -1176,23 +1233,21 @@
                 <w:b/>
                 <w:bCs/>
                 <w:color w:val="FFFFFF"/>
-                <w:sz w:val="22"/>
-                <w:szCs w:val="22"/>
-              </w:rPr>
-              <w:t xml:space="preserve">Feature</w:t>
-            </w:r>
-          </w:p>
-        </w:tc>
-        <w:tc>
-          <w:tcPr>
-            <w:tcW w:type="dxa" w:w="3120"/>
-            <w:tcBorders>
-              <w:top w:val="single" w:color="CBD5E0" w:sz="1"/>
-              <w:left w:val="single" w:color="CBD5E0" w:sz="1"/>
-              <w:bottom w:val="single" w:color="CBD5E0" w:sz="1"/>
-              <w:right w:val="single" w:color="CBD5E0" w:sz="1"/>
-            </w:tcBorders>
-            <w:shd w:fill="8B5CF6" w:val="clear"/>
+              </w:rPr>
+              <w:t>Feature</w:t>
+            </w:r>
+          </w:p>
+        </w:tc>
+        <w:tc>
+          <w:tcPr>
+            <w:tcW w:w="3120" w:type="dxa"/>
+            <w:tcBorders>
+              <w:top w:val="single" w:sz="1" w:space="0" w:color="CBD5E0"/>
+              <w:left w:val="single" w:sz="1" w:space="0" w:color="CBD5E0"/>
+              <w:bottom w:val="single" w:sz="1" w:space="0" w:color="CBD5E0"/>
+              <w:right w:val="single" w:sz="1" w:space="0" w:color="CBD5E0"/>
+            </w:tcBorders>
+            <w:shd w:val="clear" w:color="auto" w:fill="8B5CF6"/>
           </w:tcPr>
           <w:p>
             <w:pPr>
@@ -1207,20 +1262,20 @@
                 <w:sz w:val="20"/>
                 <w:szCs w:val="20"/>
               </w:rPr>
-              <w:t xml:space="preserve">Tree of Thoughts</w:t>
-            </w:r>
-          </w:p>
-        </w:tc>
-        <w:tc>
-          <w:tcPr>
-            <w:tcW w:type="dxa" w:w="3120"/>
-            <w:tcBorders>
-              <w:top w:val="single" w:color="CBD5E0" w:sz="1"/>
-              <w:left w:val="single" w:color="CBD5E0" w:sz="1"/>
-              <w:bottom w:val="single" w:color="CBD5E0" w:sz="1"/>
-              <w:right w:val="single" w:color="CBD5E0" w:sz="1"/>
-            </w:tcBorders>
-            <w:shd w:fill="06B6D4" w:val="clear"/>
+              <w:t>Tree of Thoughts</w:t>
+            </w:r>
+          </w:p>
+        </w:tc>
+        <w:tc>
+          <w:tcPr>
+            <w:tcW w:w="3120" w:type="dxa"/>
+            <w:tcBorders>
+              <w:top w:val="single" w:sz="1" w:space="0" w:color="CBD5E0"/>
+              <w:left w:val="single" w:sz="1" w:space="0" w:color="CBD5E0"/>
+              <w:bottom w:val="single" w:sz="1" w:space="0" w:color="CBD5E0"/>
+              <w:right w:val="single" w:sz="1" w:space="0" w:color="CBD5E0"/>
+            </w:tcBorders>
+            <w:shd w:val="clear" w:color="auto" w:fill="06B6D4"/>
           </w:tcPr>
           <w:p>
             <w:pPr>
@@ -1235,22 +1290,28 @@
                 <w:sz w:val="20"/>
                 <w:szCs w:val="20"/>
               </w:rPr>
-              <w:t xml:space="preserve">Graph of Thoughts</w:t>
+              <w:t>Graph of Thoughts</w:t>
             </w:r>
           </w:p>
         </w:tc>
       </w:tr>
       <w:tr>
-        <w:tc>
-          <w:tcPr>
-            <w:tcW w:type="dxa" w:w="3120"/>
-            <w:tcBorders>
-              <w:top w:val="single" w:color="CBD5E0" w:sz="1"/>
-              <w:left w:val="single" w:color="CBD5E0" w:sz="1"/>
-              <w:bottom w:val="single" w:color="CBD5E0" w:sz="1"/>
-              <w:right w:val="single" w:color="CBD5E0" w:sz="1"/>
-            </w:tcBorders>
-            <w:shd w:fill="F7FAFC" w:val="clear"/>
+        <w:tblPrEx>
+          <w:tblCellMar>
+            <w:top w:w="0" w:type="dxa"/>
+            <w:bottom w:w="0" w:type="dxa"/>
+          </w:tblCellMar>
+        </w:tblPrEx>
+        <w:tc>
+          <w:tcPr>
+            <w:tcW w:w="3120" w:type="dxa"/>
+            <w:tcBorders>
+              <w:top w:val="single" w:sz="1" w:space="0" w:color="CBD5E0"/>
+              <w:left w:val="single" w:sz="1" w:space="0" w:color="CBD5E0"/>
+              <w:bottom w:val="single" w:sz="1" w:space="0" w:color="CBD5E0"/>
+              <w:right w:val="single" w:sz="1" w:space="0" w:color="CBD5E0"/>
+            </w:tcBorders>
+            <w:shd w:val="clear" w:color="auto" w:fill="F7FAFC"/>
           </w:tcPr>
           <w:p>
             <w:pPr>
@@ -1263,18 +1324,18 @@
                 <w:sz w:val="20"/>
                 <w:szCs w:val="20"/>
               </w:rPr>
-              <w:t xml:space="preserve">Structure</w:t>
-            </w:r>
-          </w:p>
-        </w:tc>
-        <w:tc>
-          <w:tcPr>
-            <w:tcW w:type="dxa" w:w="3120"/>
-            <w:tcBorders>
-              <w:top w:val="single" w:color="CBD5E0" w:sz="1"/>
-              <w:left w:val="single" w:color="CBD5E0" w:sz="1"/>
-              <w:bottom w:val="single" w:color="CBD5E0" w:sz="1"/>
-              <w:right w:val="single" w:color="CBD5E0" w:sz="1"/>
+              <w:t>Structure</w:t>
+            </w:r>
+          </w:p>
+        </w:tc>
+        <w:tc>
+          <w:tcPr>
+            <w:tcW w:w="3120" w:type="dxa"/>
+            <w:tcBorders>
+              <w:top w:val="single" w:sz="1" w:space="0" w:color="CBD5E0"/>
+              <w:left w:val="single" w:sz="1" w:space="0" w:color="CBD5E0"/>
+              <w:bottom w:val="single" w:sz="1" w:space="0" w:color="CBD5E0"/>
+              <w:right w:val="single" w:sz="1" w:space="0" w:color="CBD5E0"/>
             </w:tcBorders>
           </w:tcPr>
           <w:p>
@@ -1287,20 +1348,20 @@
                 <w:sz w:val="20"/>
                 <w:szCs w:val="20"/>
               </w:rPr>
-              <w:t xml:space="preserve">Hierarchical tree</w:t>
-            </w:r>
-          </w:p>
-        </w:tc>
-        <w:tc>
-          <w:tcPr>
-            <w:tcW w:type="dxa" w:w="3120"/>
-            <w:tcBorders>
-              <w:top w:val="single" w:color="CBD5E0" w:sz="1"/>
-              <w:left w:val="single" w:color="CBD5E0" w:sz="1"/>
-              <w:bottom w:val="single" w:color="CBD5E0" w:sz="1"/>
-              <w:right w:val="single" w:color="CBD5E0" w:sz="1"/>
-            </w:tcBorders>
-            <w:shd w:fill="F0FDFA" w:val="clear"/>
+              <w:t>Hierarchical tree</w:t>
+            </w:r>
+          </w:p>
+        </w:tc>
+        <w:tc>
+          <w:tcPr>
+            <w:tcW w:w="3120" w:type="dxa"/>
+            <w:tcBorders>
+              <w:top w:val="single" w:sz="1" w:space="0" w:color="CBD5E0"/>
+              <w:left w:val="single" w:sz="1" w:space="0" w:color="CBD5E0"/>
+              <w:bottom w:val="single" w:sz="1" w:space="0" w:color="CBD5E0"/>
+              <w:right w:val="single" w:sz="1" w:space="0" w:color="CBD5E0"/>
+            </w:tcBorders>
+            <w:shd w:val="clear" w:color="auto" w:fill="F0FDFA"/>
           </w:tcPr>
           <w:p>
             <w:pPr>
@@ -1313,22 +1374,28 @@
                 <w:sz w:val="20"/>
                 <w:szCs w:val="20"/>
               </w:rPr>
-              <w:t xml:space="preserve">Flexible network</w:t>
+              <w:t>Flexible network</w:t>
             </w:r>
           </w:p>
         </w:tc>
       </w:tr>
       <w:tr>
-        <w:tc>
-          <w:tcPr>
-            <w:tcW w:type="dxa" w:w="3120"/>
-            <w:tcBorders>
-              <w:top w:val="single" w:color="CBD5E0" w:sz="1"/>
-              <w:left w:val="single" w:color="CBD5E0" w:sz="1"/>
-              <w:bottom w:val="single" w:color="CBD5E0" w:sz="1"/>
-              <w:right w:val="single" w:color="CBD5E0" w:sz="1"/>
-            </w:tcBorders>
-            <w:shd w:fill="F7FAFC" w:val="clear"/>
+        <w:tblPrEx>
+          <w:tblCellMar>
+            <w:top w:w="0" w:type="dxa"/>
+            <w:bottom w:w="0" w:type="dxa"/>
+          </w:tblCellMar>
+        </w:tblPrEx>
+        <w:tc>
+          <w:tcPr>
+            <w:tcW w:w="3120" w:type="dxa"/>
+            <w:tcBorders>
+              <w:top w:val="single" w:sz="1" w:space="0" w:color="CBD5E0"/>
+              <w:left w:val="single" w:sz="1" w:space="0" w:color="CBD5E0"/>
+              <w:bottom w:val="single" w:sz="1" w:space="0" w:color="CBD5E0"/>
+              <w:right w:val="single" w:sz="1" w:space="0" w:color="CBD5E0"/>
+            </w:tcBorders>
+            <w:shd w:val="clear" w:color="auto" w:fill="F7FAFC"/>
           </w:tcPr>
           <w:p>
             <w:pPr>
@@ -1341,18 +1408,18 @@
                 <w:sz w:val="20"/>
                 <w:szCs w:val="20"/>
               </w:rPr>
-              <w:t xml:space="preserve">Paths merge?</w:t>
-            </w:r>
-          </w:p>
-        </w:tc>
-        <w:tc>
-          <w:tcPr>
-            <w:tcW w:type="dxa" w:w="3120"/>
-            <w:tcBorders>
-              <w:top w:val="single" w:color="CBD5E0" w:sz="1"/>
-              <w:left w:val="single" w:color="CBD5E0" w:sz="1"/>
-              <w:bottom w:val="single" w:color="CBD5E0" w:sz="1"/>
-              <w:right w:val="single" w:color="CBD5E0" w:sz="1"/>
+              <w:t>Paths merge?</w:t>
+            </w:r>
+          </w:p>
+        </w:tc>
+        <w:tc>
+          <w:tcPr>
+            <w:tcW w:w="3120" w:type="dxa"/>
+            <w:tcBorders>
+              <w:top w:val="single" w:sz="1" w:space="0" w:color="CBD5E0"/>
+              <w:left w:val="single" w:sz="1" w:space="0" w:color="CBD5E0"/>
+              <w:bottom w:val="single" w:sz="1" w:space="0" w:color="CBD5E0"/>
+              <w:right w:val="single" w:sz="1" w:space="0" w:color="CBD5E0"/>
             </w:tcBorders>
           </w:tcPr>
           <w:p>
@@ -1366,20 +1433,20 @@
                 <w:sz w:val="20"/>
                 <w:szCs w:val="20"/>
               </w:rPr>
-              <w:t xml:space="preserve">❌ No</w:t>
-            </w:r>
-          </w:p>
-        </w:tc>
-        <w:tc>
-          <w:tcPr>
-            <w:tcW w:type="dxa" w:w="3120"/>
-            <w:tcBorders>
-              <w:top w:val="single" w:color="CBD5E0" w:sz="1"/>
-              <w:left w:val="single" w:color="CBD5E0" w:sz="1"/>
-              <w:bottom w:val="single" w:color="CBD5E0" w:sz="1"/>
-              <w:right w:val="single" w:color="CBD5E0" w:sz="1"/>
-            </w:tcBorders>
-            <w:shd w:fill="F0FDFA" w:val="clear"/>
+              <w:t xml:space="preserve"> No</w:t>
+            </w:r>
+          </w:p>
+        </w:tc>
+        <w:tc>
+          <w:tcPr>
+            <w:tcW w:w="3120" w:type="dxa"/>
+            <w:tcBorders>
+              <w:top w:val="single" w:sz="1" w:space="0" w:color="CBD5E0"/>
+              <w:left w:val="single" w:sz="1" w:space="0" w:color="CBD5E0"/>
+              <w:bottom w:val="single" w:sz="1" w:space="0" w:color="CBD5E0"/>
+              <w:right w:val="single" w:sz="1" w:space="0" w:color="CBD5E0"/>
+            </w:tcBorders>
+            <w:shd w:val="clear" w:color="auto" w:fill="F0FDFA"/>
           </w:tcPr>
           <w:p>
             <w:pPr>
@@ -1392,22 +1459,28 @@
                 <w:sz w:val="20"/>
                 <w:szCs w:val="20"/>
               </w:rPr>
-              <w:t xml:space="preserve">✅ Yes!</w:t>
+              <w:t xml:space="preserve"> Yes!</w:t>
             </w:r>
           </w:p>
         </w:tc>
       </w:tr>
       <w:tr>
-        <w:tc>
-          <w:tcPr>
-            <w:tcW w:type="dxa" w:w="3120"/>
-            <w:tcBorders>
-              <w:top w:val="single" w:color="CBD5E0" w:sz="1"/>
-              <w:left w:val="single" w:color="CBD5E0" w:sz="1"/>
-              <w:bottom w:val="single" w:color="CBD5E0" w:sz="1"/>
-              <w:right w:val="single" w:color="CBD5E0" w:sz="1"/>
-            </w:tcBorders>
-            <w:shd w:fill="F7FAFC" w:val="clear"/>
+        <w:tblPrEx>
+          <w:tblCellMar>
+            <w:top w:w="0" w:type="dxa"/>
+            <w:bottom w:w="0" w:type="dxa"/>
+          </w:tblCellMar>
+        </w:tblPrEx>
+        <w:tc>
+          <w:tcPr>
+            <w:tcW w:w="3120" w:type="dxa"/>
+            <w:tcBorders>
+              <w:top w:val="single" w:sz="1" w:space="0" w:color="CBD5E0"/>
+              <w:left w:val="single" w:sz="1" w:space="0" w:color="CBD5E0"/>
+              <w:bottom w:val="single" w:sz="1" w:space="0" w:color="CBD5E0"/>
+              <w:right w:val="single" w:sz="1" w:space="0" w:color="CBD5E0"/>
+            </w:tcBorders>
+            <w:shd w:val="clear" w:color="auto" w:fill="F7FAFC"/>
           </w:tcPr>
           <w:p>
             <w:pPr>
@@ -1420,18 +1493,18 @@
                 <w:sz w:val="20"/>
                 <w:szCs w:val="20"/>
               </w:rPr>
-              <w:t xml:space="preserve">Feedback loops?</w:t>
-            </w:r>
-          </w:p>
-        </w:tc>
-        <w:tc>
-          <w:tcPr>
-            <w:tcW w:type="dxa" w:w="3120"/>
-            <w:tcBorders>
-              <w:top w:val="single" w:color="CBD5E0" w:sz="1"/>
-              <w:left w:val="single" w:color="CBD5E0" w:sz="1"/>
-              <w:bottom w:val="single" w:color="CBD5E0" w:sz="1"/>
-              <w:right w:val="single" w:color="CBD5E0" w:sz="1"/>
+              <w:t>Feedback loops?</w:t>
+            </w:r>
+          </w:p>
+        </w:tc>
+        <w:tc>
+          <w:tcPr>
+            <w:tcW w:w="3120" w:type="dxa"/>
+            <w:tcBorders>
+              <w:top w:val="single" w:sz="1" w:space="0" w:color="CBD5E0"/>
+              <w:left w:val="single" w:sz="1" w:space="0" w:color="CBD5E0"/>
+              <w:bottom w:val="single" w:sz="1" w:space="0" w:color="CBD5E0"/>
+              <w:right w:val="single" w:sz="1" w:space="0" w:color="CBD5E0"/>
             </w:tcBorders>
           </w:tcPr>
           <w:p>
@@ -1445,20 +1518,20 @@
                 <w:sz w:val="20"/>
                 <w:szCs w:val="20"/>
               </w:rPr>
-              <w:t xml:space="preserve">❌ No</w:t>
-            </w:r>
-          </w:p>
-        </w:tc>
-        <w:tc>
-          <w:tcPr>
-            <w:tcW w:type="dxa" w:w="3120"/>
-            <w:tcBorders>
-              <w:top w:val="single" w:color="CBD5E0" w:sz="1"/>
-              <w:left w:val="single" w:color="CBD5E0" w:sz="1"/>
-              <w:bottom w:val="single" w:color="CBD5E0" w:sz="1"/>
-              <w:right w:val="single" w:color="CBD5E0" w:sz="1"/>
-            </w:tcBorders>
-            <w:shd w:fill="F0FDFA" w:val="clear"/>
+              <w:t xml:space="preserve"> No</w:t>
+            </w:r>
+          </w:p>
+        </w:tc>
+        <w:tc>
+          <w:tcPr>
+            <w:tcW w:w="3120" w:type="dxa"/>
+            <w:tcBorders>
+              <w:top w:val="single" w:sz="1" w:space="0" w:color="CBD5E0"/>
+              <w:left w:val="single" w:sz="1" w:space="0" w:color="CBD5E0"/>
+              <w:bottom w:val="single" w:sz="1" w:space="0" w:color="CBD5E0"/>
+              <w:right w:val="single" w:sz="1" w:space="0" w:color="CBD5E0"/>
+            </w:tcBorders>
+            <w:shd w:val="clear" w:color="auto" w:fill="F0FDFA"/>
           </w:tcPr>
           <w:p>
             <w:pPr>
@@ -1471,22 +1544,28 @@
                 <w:sz w:val="20"/>
                 <w:szCs w:val="20"/>
               </w:rPr>
-              <w:t xml:space="preserve">✅ Yes!</w:t>
+              <w:t xml:space="preserve"> Yes!</w:t>
             </w:r>
           </w:p>
         </w:tc>
       </w:tr>
       <w:tr>
-        <w:tc>
-          <w:tcPr>
-            <w:tcW w:type="dxa" w:w="3120"/>
-            <w:tcBorders>
-              <w:top w:val="single" w:color="CBD5E0" w:sz="1"/>
-              <w:left w:val="single" w:color="CBD5E0" w:sz="1"/>
-              <w:bottom w:val="single" w:color="CBD5E0" w:sz="1"/>
-              <w:right w:val="single" w:color="CBD5E0" w:sz="1"/>
-            </w:tcBorders>
-            <w:shd w:fill="F7FAFC" w:val="clear"/>
+        <w:tblPrEx>
+          <w:tblCellMar>
+            <w:top w:w="0" w:type="dxa"/>
+            <w:bottom w:w="0" w:type="dxa"/>
+          </w:tblCellMar>
+        </w:tblPrEx>
+        <w:tc>
+          <w:tcPr>
+            <w:tcW w:w="3120" w:type="dxa"/>
+            <w:tcBorders>
+              <w:top w:val="single" w:sz="1" w:space="0" w:color="CBD5E0"/>
+              <w:left w:val="single" w:sz="1" w:space="0" w:color="CBD5E0"/>
+              <w:bottom w:val="single" w:sz="1" w:space="0" w:color="CBD5E0"/>
+              <w:right w:val="single" w:sz="1" w:space="0" w:color="CBD5E0"/>
+            </w:tcBorders>
+            <w:shd w:val="clear" w:color="auto" w:fill="F7FAFC"/>
           </w:tcPr>
           <w:p>
             <w:pPr>
@@ -1499,18 +1578,18 @@
                 <w:sz w:val="20"/>
                 <w:szCs w:val="20"/>
               </w:rPr>
-              <w:t xml:space="preserve">Sorting accuracy</w:t>
-            </w:r>
-          </w:p>
-        </w:tc>
-        <w:tc>
-          <w:tcPr>
-            <w:tcW w:type="dxa" w:w="3120"/>
-            <w:tcBorders>
-              <w:top w:val="single" w:color="CBD5E0" w:sz="1"/>
-              <w:left w:val="single" w:color="CBD5E0" w:sz="1"/>
-              <w:bottom w:val="single" w:color="CBD5E0" w:sz="1"/>
-              <w:right w:val="single" w:color="CBD5E0" w:sz="1"/>
+              <w:t>Sorting accuracy</w:t>
+            </w:r>
+          </w:p>
+        </w:tc>
+        <w:tc>
+          <w:tcPr>
+            <w:tcW w:w="3120" w:type="dxa"/>
+            <w:tcBorders>
+              <w:top w:val="single" w:sz="1" w:space="0" w:color="CBD5E0"/>
+              <w:left w:val="single" w:sz="1" w:space="0" w:color="CBD5E0"/>
+              <w:bottom w:val="single" w:sz="1" w:space="0" w:color="CBD5E0"/>
+              <w:right w:val="single" w:sz="1" w:space="0" w:color="CBD5E0"/>
             </w:tcBorders>
           </w:tcPr>
           <w:p>
@@ -1523,20 +1602,20 @@
                 <w:sz w:val="20"/>
                 <w:szCs w:val="20"/>
               </w:rPr>
-              <w:t xml:space="preserve">Baseline</w:t>
-            </w:r>
-          </w:p>
-        </w:tc>
-        <w:tc>
-          <w:tcPr>
-            <w:tcW w:type="dxa" w:w="3120"/>
-            <w:tcBorders>
-              <w:top w:val="single" w:color="CBD5E0" w:sz="1"/>
-              <w:left w:val="single" w:color="CBD5E0" w:sz="1"/>
-              <w:bottom w:val="single" w:color="CBD5E0" w:sz="1"/>
-              <w:right w:val="single" w:color="CBD5E0" w:sz="1"/>
-            </w:tcBorders>
-            <w:shd w:fill="D1FAE5" w:val="clear"/>
+              <w:t>Baseline</w:t>
+            </w:r>
+          </w:p>
+        </w:tc>
+        <w:tc>
+          <w:tcPr>
+            <w:tcW w:w="3120" w:type="dxa"/>
+            <w:tcBorders>
+              <w:top w:val="single" w:sz="1" w:space="0" w:color="CBD5E0"/>
+              <w:left w:val="single" w:sz="1" w:space="0" w:color="CBD5E0"/>
+              <w:bottom w:val="single" w:sz="1" w:space="0" w:color="CBD5E0"/>
+              <w:right w:val="single" w:sz="1" w:space="0" w:color="CBD5E0"/>
+            </w:tcBorders>
+            <w:shd w:val="clear" w:color="auto" w:fill="D1FAE5"/>
           </w:tcPr>
           <w:p>
             <w:pPr>
@@ -1551,22 +1630,28 @@
                 <w:sz w:val="20"/>
                 <w:szCs w:val="20"/>
               </w:rPr>
-              <w:t xml:space="preserve">+62% better!</w:t>
+              <w:t>+62% better!</w:t>
             </w:r>
           </w:p>
         </w:tc>
       </w:tr>
       <w:tr>
-        <w:tc>
-          <w:tcPr>
-            <w:tcW w:type="dxa" w:w="3120"/>
-            <w:tcBorders>
-              <w:top w:val="single" w:color="CBD5E0" w:sz="1"/>
-              <w:left w:val="single" w:color="CBD5E0" w:sz="1"/>
-              <w:bottom w:val="single" w:color="CBD5E0" w:sz="1"/>
-              <w:right w:val="single" w:color="CBD5E0" w:sz="1"/>
-            </w:tcBorders>
-            <w:shd w:fill="F7FAFC" w:val="clear"/>
+        <w:tblPrEx>
+          <w:tblCellMar>
+            <w:top w:w="0" w:type="dxa"/>
+            <w:bottom w:w="0" w:type="dxa"/>
+          </w:tblCellMar>
+        </w:tblPrEx>
+        <w:tc>
+          <w:tcPr>
+            <w:tcW w:w="3120" w:type="dxa"/>
+            <w:tcBorders>
+              <w:top w:val="single" w:sz="1" w:space="0" w:color="CBD5E0"/>
+              <w:left w:val="single" w:sz="1" w:space="0" w:color="CBD5E0"/>
+              <w:bottom w:val="single" w:sz="1" w:space="0" w:color="CBD5E0"/>
+              <w:right w:val="single" w:sz="1" w:space="0" w:color="CBD5E0"/>
+            </w:tcBorders>
+            <w:shd w:val="clear" w:color="auto" w:fill="F7FAFC"/>
           </w:tcPr>
           <w:p>
             <w:pPr>
@@ -1579,18 +1664,18 @@
                 <w:sz w:val="20"/>
                 <w:szCs w:val="20"/>
               </w:rPr>
-              <w:t xml:space="preserve">Cost</w:t>
-            </w:r>
-          </w:p>
-        </w:tc>
-        <w:tc>
-          <w:tcPr>
-            <w:tcW w:type="dxa" w:w="3120"/>
-            <w:tcBorders>
-              <w:top w:val="single" w:color="CBD5E0" w:sz="1"/>
-              <w:left w:val="single" w:color="CBD5E0" w:sz="1"/>
-              <w:bottom w:val="single" w:color="CBD5E0" w:sz="1"/>
-              <w:right w:val="single" w:color="CBD5E0" w:sz="1"/>
+              <w:t>Cost</w:t>
+            </w:r>
+          </w:p>
+        </w:tc>
+        <w:tc>
+          <w:tcPr>
+            <w:tcW w:w="3120" w:type="dxa"/>
+            <w:tcBorders>
+              <w:top w:val="single" w:sz="1" w:space="0" w:color="CBD5E0"/>
+              <w:left w:val="single" w:sz="1" w:space="0" w:color="CBD5E0"/>
+              <w:bottom w:val="single" w:sz="1" w:space="0" w:color="CBD5E0"/>
+              <w:right w:val="single" w:sz="1" w:space="0" w:color="CBD5E0"/>
             </w:tcBorders>
           </w:tcPr>
           <w:p>
@@ -1603,20 +1688,20 @@
                 <w:sz w:val="20"/>
                 <w:szCs w:val="20"/>
               </w:rPr>
-              <w:t xml:space="preserve">Baseline</w:t>
-            </w:r>
-          </w:p>
-        </w:tc>
-        <w:tc>
-          <w:tcPr>
-            <w:tcW w:type="dxa" w:w="3120"/>
-            <w:tcBorders>
-              <w:top w:val="single" w:color="CBD5E0" w:sz="1"/>
-              <w:left w:val="single" w:color="CBD5E0" w:sz="1"/>
-              <w:bottom w:val="single" w:color="CBD5E0" w:sz="1"/>
-              <w:right w:val="single" w:color="CBD5E0" w:sz="1"/>
-            </w:tcBorders>
-            <w:shd w:fill="D1FAE5" w:val="clear"/>
+              <w:t>Baseline</w:t>
+            </w:r>
+          </w:p>
+        </w:tc>
+        <w:tc>
+          <w:tcPr>
+            <w:tcW w:w="3120" w:type="dxa"/>
+            <w:tcBorders>
+              <w:top w:val="single" w:sz="1" w:space="0" w:color="CBD5E0"/>
+              <w:left w:val="single" w:sz="1" w:space="0" w:color="CBD5E0"/>
+              <w:bottom w:val="single" w:sz="1" w:space="0" w:color="CBD5E0"/>
+              <w:right w:val="single" w:sz="1" w:space="0" w:color="CBD5E0"/>
+            </w:tcBorders>
+            <w:shd w:val="clear" w:color="auto" w:fill="D1FAE5"/>
           </w:tcPr>
           <w:p>
             <w:pPr>
@@ -1631,7 +1716,7 @@
                 <w:sz w:val="20"/>
                 <w:szCs w:val="20"/>
               </w:rPr>
-              <w:t xml:space="preserve">-31% cheaper!</w:t>
+              <w:t>-31% cheaper!</w:t>
             </w:r>
           </w:p>
         </w:tc>
@@ -1647,7 +1732,8 @@
         <w:pStyle w:val="Heading1"/>
       </w:pPr>
       <w:r>
-        <w:t xml:space="preserve">5. Copy-Paste Prompt Templates for Graph of Thoughts</w:t>
+        <w:lastRenderedPageBreak/>
+        <w:t>5. Copy-Paste Prompt Templates for Graph of Thoughts</w:t>
       </w:r>
     </w:p>
     <w:p>
@@ -1655,35 +1741,46 @@
         <w:pStyle w:val="Heading2"/>
       </w:pPr>
       <w:r>
-        <w:t xml:space="preserve">Template 1: The Network Method</w:t>
+        <w:t>Template 1: The Network Method</w:t>
       </w:r>
     </w:p>
     <w:tbl>
       <w:tblPr>
-        <w:tblW w:type="auto" w:w="100"/>
+        <w:tblW w:w="100" w:type="auto"/>
         <w:tblBorders>
-          <w:top w:val="single" w:color="auto" w:sz="4"/>
-          <w:left w:val="single" w:color="auto" w:sz="4"/>
-          <w:bottom w:val="single" w:color="auto" w:sz="4"/>
-          <w:right w:val="single" w:color="auto" w:sz="4"/>
-          <w:insideH w:val="single" w:color="auto" w:sz="4"/>
-          <w:insideV w:val="single" w:color="auto" w:sz="4"/>
+          <w:top w:val="single" w:sz="4" w:space="0" w:color="auto"/>
+          <w:left w:val="single" w:sz="4" w:space="0" w:color="auto"/>
+          <w:bottom w:val="single" w:sz="4" w:space="0" w:color="auto"/>
+          <w:right w:val="single" w:sz="4" w:space="0" w:color="auto"/>
+          <w:insideH w:val="single" w:sz="4" w:space="0" w:color="auto"/>
+          <w:insideV w:val="single" w:sz="4" w:space="0" w:color="auto"/>
         </w:tblBorders>
+        <w:tblCellMar>
+          <w:left w:w="10" w:type="dxa"/>
+          <w:right w:w="10" w:type="dxa"/>
+        </w:tblCellMar>
+        <w:tblLook w:val="04A0" w:firstRow="1" w:lastRow="0" w:firstColumn="1" w:lastColumn="0" w:noHBand="0" w:noVBand="1"/>
       </w:tblPr>
       <w:tblGrid>
-        <w:gridCol w:w="9360"/>
+        <w:gridCol w:w="9024"/>
       </w:tblGrid>
       <w:tr>
-        <w:tc>
-          <w:tcPr>
-            <w:tcW w:type="dxa" w:w="9360"/>
-            <w:tcBorders>
-              <w:top w:val="single" w:color="CBD5E0" w:sz="1"/>
-              <w:left w:val="single" w:color="CBD5E0" w:sz="1"/>
-              <w:bottom w:val="single" w:color="CBD5E0" w:sz="1"/>
-              <w:right w:val="single" w:color="CBD5E0" w:sz="1"/>
-            </w:tcBorders>
-            <w:shd w:fill="1A202C" w:val="clear"/>
+        <w:tblPrEx>
+          <w:tblCellMar>
+            <w:top w:w="0" w:type="dxa"/>
+            <w:bottom w:w="0" w:type="dxa"/>
+          </w:tblCellMar>
+        </w:tblPrEx>
+        <w:tc>
+          <w:tcPr>
+            <w:tcW w:w="9360" w:type="dxa"/>
+            <w:tcBorders>
+              <w:top w:val="single" w:sz="1" w:space="0" w:color="CBD5E0"/>
+              <w:left w:val="single" w:sz="1" w:space="0" w:color="CBD5E0"/>
+              <w:bottom w:val="single" w:sz="1" w:space="0" w:color="CBD5E0"/>
+              <w:right w:val="single" w:sz="1" w:space="0" w:color="CBD5E0"/>
+            </w:tcBorders>
+            <w:shd w:val="clear" w:color="auto" w:fill="1A202C"/>
           </w:tcPr>
           <w:p>
             <w:pPr>
@@ -1691,12 +1788,12 @@
             </w:pPr>
             <w:r>
               <w:rPr>
-                <w:rFonts w:ascii="Courier New" w:cs="Courier New" w:eastAsia="Courier New" w:hAnsi="Courier New"/>
+                <w:rFonts w:ascii="Courier New" w:eastAsia="Courier New" w:hAnsi="Courier New" w:cs="Courier New"/>
                 <w:color w:val="68D391"/>
                 <w:sz w:val="20"/>
                 <w:szCs w:val="20"/>
               </w:rPr>
-              <w:t xml:space="preserve">I need to solve this problem: [YOUR PROBLEM]</w:t>
+              <w:t>I need to solve this problem: [YOUR PROBLEM]</w:t>
             </w:r>
           </w:p>
           <w:p>
@@ -1705,60 +1802,60 @@
             </w:pPr>
             <w:r>
               <w:rPr>
-                <w:rFonts w:ascii="Courier New" w:cs="Courier New" w:eastAsia="Courier New" w:hAnsi="Courier New"/>
+                <w:rFonts w:ascii="Courier New" w:eastAsia="Courier New" w:hAnsi="Courier New" w:cs="Courier New"/>
                 <w:color w:val="E2E8F0"/>
                 <w:sz w:val="20"/>
                 <w:szCs w:val="20"/>
               </w:rPr>
-              <w:t xml:space="preserve">Use the Graph of Thoughts approach:</w:t>
-            </w:r>
-          </w:p>
-          <w:p>
-            <w:r>
-              <w:rPr>
-                <w:rFonts w:ascii="Courier New" w:cs="Courier New" w:eastAsia="Courier New" w:hAnsi="Courier New"/>
+              <w:t>Use the Graph of Thoughts approach:</w:t>
+            </w:r>
+          </w:p>
+          <w:p>
+            <w:r>
+              <w:rPr>
+                <w:rFonts w:ascii="Courier New" w:eastAsia="Courier New" w:hAnsi="Courier New" w:cs="Courier New"/>
                 <w:color w:val="E2E8F0"/>
                 <w:sz w:val="20"/>
                 <w:szCs w:val="20"/>
               </w:rPr>
-              <w:t xml:space="preserve">PHASE 1 - GENERATE: Create 3 different approaches.</w:t>
-            </w:r>
-          </w:p>
-          <w:p>
-            <w:r>
-              <w:rPr>
-                <w:rFonts w:ascii="Courier New" w:cs="Courier New" w:eastAsia="Courier New" w:hAnsi="Courier New"/>
+              <w:t>PHASE 1 - GENERATE: Create 3 different approaches.</w:t>
+            </w:r>
+          </w:p>
+          <w:p>
+            <w:r>
+              <w:rPr>
+                <w:rFonts w:ascii="Courier New" w:eastAsia="Courier New" w:hAnsi="Courier New" w:cs="Courier New"/>
                 <w:color w:val="E2E8F0"/>
                 <w:sz w:val="20"/>
                 <w:szCs w:val="20"/>
               </w:rPr>
-              <w:t xml:space="preserve">PHASE 2 - DEVELOP: For each approach, take 2 more steps.</w:t>
-            </w:r>
-          </w:p>
-          <w:p>
-            <w:r>
-              <w:rPr>
-                <w:rFonts w:ascii="Courier New" w:cs="Courier New" w:eastAsia="Courier New" w:hAnsi="Courier New"/>
+              <w:t>PHASE 2 - DEVELOP: For each approach, take 2 more steps.</w:t>
+            </w:r>
+          </w:p>
+          <w:p>
+            <w:r>
+              <w:rPr>
+                <w:rFonts w:ascii="Courier New" w:eastAsia="Courier New" w:hAnsi="Courier New" w:cs="Courier New"/>
                 <w:b/>
                 <w:bCs/>
                 <w:color w:val="22D3EE"/>
                 <w:sz w:val="20"/>
                 <w:szCs w:val="20"/>
               </w:rPr>
-              <w:t xml:space="preserve">PHASE 3 - AGGREGATE: Combine the BEST parts into ONE solution.</w:t>
-            </w:r>
-          </w:p>
-          <w:p>
-            <w:r>
-              <w:rPr>
-                <w:rFonts w:ascii="Courier New" w:cs="Courier New" w:eastAsia="Courier New" w:hAnsi="Courier New"/>
+              <w:t>PHASE 3 - AGGREGATE: Combine the BEST parts into ONE solution.</w:t>
+            </w:r>
+          </w:p>
+          <w:p>
+            <w:r>
+              <w:rPr>
+                <w:rFonts w:ascii="Courier New" w:eastAsia="Courier New" w:hAnsi="Courier New" w:cs="Courier New"/>
                 <w:b/>
                 <w:bCs/>
                 <w:color w:val="22D3EE"/>
                 <w:sz w:val="20"/>
                 <w:szCs w:val="20"/>
               </w:rPr>
-              <w:t xml:space="preserve">PHASE 4 - REFINE: Check for errors and fix them.</w:t>
+              <w:t>PHASE 4 - REFINE: Check for errors and fix them.</w:t>
             </w:r>
           </w:p>
           <w:p>
@@ -1767,12 +1864,12 @@
             </w:pPr>
             <w:r>
               <w:rPr>
-                <w:rFonts w:ascii="Courier New" w:cs="Courier New" w:eastAsia="Courier New" w:hAnsi="Courier New"/>
+                <w:rFonts w:ascii="Courier New" w:eastAsia="Courier New" w:hAnsi="Courier New" w:cs="Courier New"/>
                 <w:color w:val="E2E8F0"/>
                 <w:sz w:val="20"/>
                 <w:szCs w:val="20"/>
               </w:rPr>
-              <w:t xml:space="preserve">Final Answer:</w:t>
+              <w:t>Final Answer:</w:t>
             </w:r>
           </w:p>
         </w:tc>
@@ -1783,35 +1880,46 @@
         <w:pStyle w:val="Heading2"/>
       </w:pPr>
       <w:r>
-        <w:t xml:space="preserve">Template 2: Divide-Merge-Verify Method</w:t>
+        <w:t>Template 2: Divide-Merge-Verify Method</w:t>
       </w:r>
     </w:p>
     <w:tbl>
       <w:tblPr>
-        <w:tblW w:type="auto" w:w="100"/>
+        <w:tblW w:w="100" w:type="auto"/>
         <w:tblBorders>
-          <w:top w:val="single" w:color="auto" w:sz="4"/>
-          <w:left w:val="single" w:color="auto" w:sz="4"/>
-          <w:bottom w:val="single" w:color="auto" w:sz="4"/>
-          <w:right w:val="single" w:color="auto" w:sz="4"/>
-          <w:insideH w:val="single" w:color="auto" w:sz="4"/>
-          <w:insideV w:val="single" w:color="auto" w:sz="4"/>
+          <w:top w:val="single" w:sz="4" w:space="0" w:color="auto"/>
+          <w:left w:val="single" w:sz="4" w:space="0" w:color="auto"/>
+          <w:bottom w:val="single" w:sz="4" w:space="0" w:color="auto"/>
+          <w:right w:val="single" w:sz="4" w:space="0" w:color="auto"/>
+          <w:insideH w:val="single" w:sz="4" w:space="0" w:color="auto"/>
+          <w:insideV w:val="single" w:sz="4" w:space="0" w:color="auto"/>
         </w:tblBorders>
+        <w:tblCellMar>
+          <w:left w:w="10" w:type="dxa"/>
+          <w:right w:w="10" w:type="dxa"/>
+        </w:tblCellMar>
+        <w:tblLook w:val="04A0" w:firstRow="1" w:lastRow="0" w:firstColumn="1" w:lastColumn="0" w:noHBand="0" w:noVBand="1"/>
       </w:tblPr>
       <w:tblGrid>
-        <w:gridCol w:w="9360"/>
+        <w:gridCol w:w="9024"/>
       </w:tblGrid>
       <w:tr>
-        <w:tc>
-          <w:tcPr>
-            <w:tcW w:type="dxa" w:w="9360"/>
-            <w:tcBorders>
-              <w:top w:val="single" w:color="CBD5E0" w:sz="1"/>
-              <w:left w:val="single" w:color="CBD5E0" w:sz="1"/>
-              <w:bottom w:val="single" w:color="CBD5E0" w:sz="1"/>
-              <w:right w:val="single" w:color="CBD5E0" w:sz="1"/>
-            </w:tcBorders>
-            <w:shd w:fill="1A202C" w:val="clear"/>
+        <w:tblPrEx>
+          <w:tblCellMar>
+            <w:top w:w="0" w:type="dxa"/>
+            <w:bottom w:w="0" w:type="dxa"/>
+          </w:tblCellMar>
+        </w:tblPrEx>
+        <w:tc>
+          <w:tcPr>
+            <w:tcW w:w="9360" w:type="dxa"/>
+            <w:tcBorders>
+              <w:top w:val="single" w:sz="1" w:space="0" w:color="CBD5E0"/>
+              <w:left w:val="single" w:sz="1" w:space="0" w:color="CBD5E0"/>
+              <w:bottom w:val="single" w:sz="1" w:space="0" w:color="CBD5E0"/>
+              <w:right w:val="single" w:sz="1" w:space="0" w:color="CBD5E0"/>
+            </w:tcBorders>
+            <w:shd w:val="clear" w:color="auto" w:fill="1A202C"/>
           </w:tcPr>
           <w:p>
             <w:pPr>
@@ -1819,12 +1927,12 @@
             </w:pPr>
             <w:r>
               <w:rPr>
-                <w:rFonts w:ascii="Courier New" w:cs="Courier New" w:eastAsia="Courier New" w:hAnsi="Courier New"/>
+                <w:rFonts w:ascii="Courier New" w:eastAsia="Courier New" w:hAnsi="Courier New" w:cs="Courier New"/>
                 <w:color w:val="68D391"/>
                 <w:sz w:val="20"/>
                 <w:szCs w:val="20"/>
               </w:rPr>
-              <w:t xml:space="preserve">Task: [YOUR TASK]</w:t>
+              <w:t>Task: [YOUR TASK]</w:t>
             </w:r>
           </w:p>
           <w:p>
@@ -1833,36 +1941,36 @@
             </w:pPr>
             <w:r>
               <w:rPr>
-                <w:rFonts w:ascii="Courier New" w:cs="Courier New" w:eastAsia="Courier New" w:hAnsi="Courier New"/>
+                <w:rFonts w:ascii="Courier New" w:eastAsia="Courier New" w:hAnsi="Courier New" w:cs="Courier New"/>
                 <w:color w:val="E2E8F0"/>
                 <w:sz w:val="20"/>
                 <w:szCs w:val="20"/>
               </w:rPr>
-              <w:t xml:space="preserve">1. SPLIT: Break into 3 smaller pieces.</w:t>
-            </w:r>
-          </w:p>
-          <w:p>
-            <w:r>
-              <w:rPr>
-                <w:rFonts w:ascii="Courier New" w:cs="Courier New" w:eastAsia="Courier New" w:hAnsi="Courier New"/>
+              <w:t>1. SPLIT: Break into 3 smaller pieces.</w:t>
+            </w:r>
+          </w:p>
+          <w:p>
+            <w:r>
+              <w:rPr>
+                <w:rFonts w:ascii="Courier New" w:eastAsia="Courier New" w:hAnsi="Courier New" w:cs="Courier New"/>
                 <w:color w:val="E2E8F0"/>
                 <w:sz w:val="20"/>
                 <w:szCs w:val="20"/>
               </w:rPr>
-              <w:t xml:space="preserve">2. SOLVE: Handle each piece separately.</w:t>
-            </w:r>
-          </w:p>
-          <w:p>
-            <w:r>
-              <w:rPr>
-                <w:rFonts w:ascii="Courier New" w:cs="Courier New" w:eastAsia="Courier New" w:hAnsi="Courier New"/>
+              <w:t>2. SOLVE: Handle each piece separately.</w:t>
+            </w:r>
+          </w:p>
+          <w:p>
+            <w:r>
+              <w:rPr>
+                <w:rFonts w:ascii="Courier New" w:eastAsia="Courier New" w:hAnsi="Courier New" w:cs="Courier New"/>
                 <w:b/>
                 <w:bCs/>
                 <w:color w:val="22D3EE"/>
                 <w:sz w:val="20"/>
                 <w:szCs w:val="20"/>
               </w:rPr>
-              <w:t xml:space="preserve">3. MERGE: Combine all solutions into one.</w:t>
+              <w:t>3. MERGE: Combine all solutions into one.</w:t>
             </w:r>
           </w:p>
           <w:p>
@@ -1871,14 +1979,14 @@
             </w:pPr>
             <w:r>
               <w:rPr>
-                <w:rFonts w:ascii="Courier New" w:cs="Courier New" w:eastAsia="Courier New" w:hAnsi="Courier New"/>
+                <w:rFonts w:ascii="Courier New" w:eastAsia="Courier New" w:hAnsi="Courier New" w:cs="Courier New"/>
                 <w:b/>
                 <w:bCs/>
                 <w:color w:val="22D3EE"/>
                 <w:sz w:val="20"/>
                 <w:szCs w:val="20"/>
               </w:rPr>
-              <w:t xml:space="preserve">4. VERIFY: Double-check and fix any errors.</w:t>
+              <w:t>4. VERIFY: Double-check and fix any errors.</w:t>
             </w:r>
           </w:p>
         </w:tc>
@@ -1894,35 +2002,47 @@
         <w:pStyle w:val="Heading1"/>
       </w:pPr>
       <w:r>
-        <w:t xml:space="preserve">Key Takeaways: Graph of Thoughts Prompting</w:t>
+        <w:lastRenderedPageBreak/>
+        <w:t>Key Takeaways: Graph of Thoughts Prompting</w:t>
       </w:r>
     </w:p>
     <w:tbl>
       <w:tblPr>
-        <w:tblW w:type="auto" w:w="100"/>
+        <w:tblW w:w="100" w:type="auto"/>
         <w:tblBorders>
-          <w:top w:val="single" w:color="auto" w:sz="4"/>
-          <w:left w:val="single" w:color="auto" w:sz="4"/>
-          <w:bottom w:val="single" w:color="auto" w:sz="4"/>
-          <w:right w:val="single" w:color="auto" w:sz="4"/>
-          <w:insideH w:val="single" w:color="auto" w:sz="4"/>
-          <w:insideV w:val="single" w:color="auto" w:sz="4"/>
+          <w:top w:val="single" w:sz="4" w:space="0" w:color="auto"/>
+          <w:left w:val="single" w:sz="4" w:space="0" w:color="auto"/>
+          <w:bottom w:val="single" w:sz="4" w:space="0" w:color="auto"/>
+          <w:right w:val="single" w:sz="4" w:space="0" w:color="auto"/>
+          <w:insideH w:val="single" w:sz="4" w:space="0" w:color="auto"/>
+          <w:insideV w:val="single" w:sz="4" w:space="0" w:color="auto"/>
         </w:tblBorders>
+        <w:tblCellMar>
+          <w:left w:w="10" w:type="dxa"/>
+          <w:right w:w="10" w:type="dxa"/>
+        </w:tblCellMar>
+        <w:tblLook w:val="04A0" w:firstRow="1" w:lastRow="0" w:firstColumn="1" w:lastColumn="0" w:noHBand="0" w:noVBand="1"/>
       </w:tblPr>
       <w:tblGrid>
-        <w:gridCol w:w="9360"/>
+        <w:gridCol w:w="9018"/>
       </w:tblGrid>
       <w:tr>
-        <w:tc>
-          <w:tcPr>
-            <w:tcW w:type="dxa" w:w="9360"/>
-            <w:tcBorders>
-              <w:top w:val="single" w:color="06B6D4" w:sz="3"/>
-              <w:left w:val="single" w:color="06B6D4" w:sz="3"/>
-              <w:bottom w:val="single" w:color="06B6D4" w:sz="3"/>
-              <w:right w:val="single" w:color="06B6D4" w:sz="3"/>
-            </w:tcBorders>
-            <w:shd w:fill="0D4F4F" w:val="clear"/>
+        <w:tblPrEx>
+          <w:tblCellMar>
+            <w:top w:w="0" w:type="dxa"/>
+            <w:bottom w:w="0" w:type="dxa"/>
+          </w:tblCellMar>
+        </w:tblPrEx>
+        <w:tc>
+          <w:tcPr>
+            <w:tcW w:w="9360" w:type="dxa"/>
+            <w:tcBorders>
+              <w:top w:val="single" w:sz="3" w:space="0" w:color="06B6D4"/>
+              <w:left w:val="single" w:sz="3" w:space="0" w:color="06B6D4"/>
+              <w:bottom w:val="single" w:sz="3" w:space="0" w:color="06B6D4"/>
+              <w:right w:val="single" w:sz="3" w:space="0" w:color="06B6D4"/>
+            </w:tcBorders>
+            <w:shd w:val="clear" w:color="auto" w:fill="0D4F4F"/>
           </w:tcPr>
           <w:p>
             <w:pPr>
@@ -1936,7 +2056,7 @@
                 <w:sz w:val="28"/>
                 <w:szCs w:val="28"/>
               </w:rPr>
-              <w:t xml:space="preserve">🎯 5 KEY TAKEAWAYS</w:t>
+              <w:t>🎯 5 KEY TAKEAWAYS</w:t>
             </w:r>
           </w:p>
           <w:p>
@@ -1950,10 +2070,8 @@
             <w:r>
               <w:rPr>
                 <w:color w:val="FFFFFF"/>
-                <w:sz w:val="22"/>
-                <w:szCs w:val="22"/>
-              </w:rPr>
-              <w:t xml:space="preserve">GoT is the most advanced prompting technique — models reasoning as a network graph</w:t>
+              </w:rPr>
+              <w:t>GoT is the most advanced prompting technique — models reasoning as a network graph</w:t>
             </w:r>
           </w:p>
           <w:p>
@@ -1967,10 +2085,8 @@
             <w:r>
               <w:rPr>
                 <w:color w:val="FFFFFF"/>
-                <w:sz w:val="22"/>
-                <w:szCs w:val="22"/>
-              </w:rPr>
-              <w:t xml:space="preserve">Two exclusive features: AGGREGATION (merge paths) + REFINEMENT (feedback loops)</w:t>
+              </w:rPr>
+              <w:t>Two exclusive features: AGGREGATION (merge paths) + REFINEMENT (feedback loops)</w:t>
             </w:r>
           </w:p>
           <w:p>
@@ -1984,10 +2100,8 @@
             <w:r>
               <w:rPr>
                 <w:color w:val="FFFFFF"/>
-                <w:sz w:val="22"/>
-                <w:szCs w:val="22"/>
-              </w:rPr>
-              <w:t xml:space="preserve">62% better accuracy, 31% lower cost than Tree of Thoughts on sorting</w:t>
+              </w:rPr>
+              <w:t>62% better accuracy, 31% lower cost than Tree of Thoughts on sorting</w:t>
             </w:r>
           </w:p>
           <w:p>
@@ -2001,10 +2115,8 @@
             <w:r>
               <w:rPr>
                 <w:color w:val="FFFFFF"/>
-                <w:sz w:val="22"/>
-                <w:szCs w:val="22"/>
-              </w:rPr>
-              <w:t xml:space="preserve">Best for synthesis problems — combining multiple ideas into one solution</w:t>
+              </w:rPr>
+              <w:t>Best for synthesis problems — combining multiple ideas into one solution</w:t>
             </w:r>
           </w:p>
           <w:p>
@@ -2019,10 +2131,8 @@
             <w:r>
               <w:rPr>
                 <w:color w:val="FFFFFF"/>
-                <w:sz w:val="22"/>
-                <w:szCs w:val="22"/>
-              </w:rPr>
-              <w:t xml:space="preserve">Use the templates above — you don't need code to get started</w:t>
+              </w:rPr>
+              <w:t>Use the templates above — you don't need code to get started</w:t>
             </w:r>
           </w:p>
         </w:tc>
@@ -2035,30 +2145,41 @@
     </w:p>
     <w:tbl>
       <w:tblPr>
-        <w:tblW w:type="auto" w:w="100"/>
+        <w:tblW w:w="100" w:type="auto"/>
         <w:tblBorders>
-          <w:top w:val="single" w:color="auto" w:sz="4"/>
-          <w:left w:val="single" w:color="auto" w:sz="4"/>
-          <w:bottom w:val="single" w:color="auto" w:sz="4"/>
-          <w:right w:val="single" w:color="auto" w:sz="4"/>
-          <w:insideH w:val="single" w:color="auto" w:sz="4"/>
-          <w:insideV w:val="single" w:color="auto" w:sz="4"/>
+          <w:top w:val="single" w:sz="4" w:space="0" w:color="auto"/>
+          <w:left w:val="single" w:sz="4" w:space="0" w:color="auto"/>
+          <w:bottom w:val="single" w:sz="4" w:space="0" w:color="auto"/>
+          <w:right w:val="single" w:sz="4" w:space="0" w:color="auto"/>
+          <w:insideH w:val="single" w:sz="4" w:space="0" w:color="auto"/>
+          <w:insideV w:val="single" w:sz="4" w:space="0" w:color="auto"/>
         </w:tblBorders>
+        <w:tblCellMar>
+          <w:left w:w="10" w:type="dxa"/>
+          <w:right w:w="10" w:type="dxa"/>
+        </w:tblCellMar>
+        <w:tblLook w:val="04A0" w:firstRow="1" w:lastRow="0" w:firstColumn="1" w:lastColumn="0" w:noHBand="0" w:noVBand="1"/>
       </w:tblPr>
       <w:tblGrid>
-        <w:gridCol w:w="9360"/>
+        <w:gridCol w:w="9017"/>
       </w:tblGrid>
       <w:tr>
-        <w:tc>
-          <w:tcPr>
-            <w:tcW w:type="dxa" w:w="9360"/>
-            <w:tcBorders>
-              <w:top w:val="single" w:color="CBD5E0" w:sz="1"/>
-              <w:left w:val="single" w:color="06B6D4" w:sz="6"/>
-              <w:bottom w:val="single" w:color="CBD5E0" w:sz="1"/>
-              <w:right w:val="single" w:color="CBD5E0" w:sz="1"/>
-            </w:tcBorders>
-            <w:shd w:fill="F0FDFA" w:val="clear"/>
+        <w:tblPrEx>
+          <w:tblCellMar>
+            <w:top w:w="0" w:type="dxa"/>
+            <w:bottom w:w="0" w:type="dxa"/>
+          </w:tblCellMar>
+        </w:tblPrEx>
+        <w:tc>
+          <w:tcPr>
+            <w:tcW w:w="9360" w:type="dxa"/>
+            <w:tcBorders>
+              <w:top w:val="single" w:sz="1" w:space="0" w:color="CBD5E0"/>
+              <w:left w:val="single" w:sz="6" w:space="0" w:color="06B6D4"/>
+              <w:bottom w:val="single" w:sz="1" w:space="0" w:color="CBD5E0"/>
+              <w:right w:val="single" w:sz="1" w:space="0" w:color="CBD5E0"/>
+            </w:tcBorders>
+            <w:shd w:val="clear" w:color="auto" w:fill="F0FDFA"/>
           </w:tcPr>
           <w:p>
             <w:pPr>
@@ -2073,7 +2194,7 @@
                 <w:sz w:val="24"/>
                 <w:szCs w:val="24"/>
               </w:rPr>
-              <w:t xml:space="preserve">"GoT brings LLM reasoning closer to human thinking — complex networks where ideas merge and evolve."</w:t>
+              <w:t>GoT brings LLM reasoning closer to human thinking  complex networks where ideas merge and evolve</w:t>
             </w:r>
           </w:p>
           <w:p>
@@ -2087,7 +2208,7 @@
                 <w:sz w:val="20"/>
                 <w:szCs w:val="20"/>
               </w:rPr>
-              <w:t xml:space="preserve">— ETH Zürich, 2023</w:t>
+              <w:t>— ETH Zürich, 2023</w:t>
             </w:r>
           </w:p>
         </w:tc>
@@ -2099,7 +2220,7 @@
         <w:spacing w:before="400"/>
       </w:pPr>
       <w:r>
-        <w:t xml:space="preserve">References</w:t>
+        <w:t>References</w:t>
       </w:r>
     </w:p>
     <w:p>
@@ -2116,7 +2237,7 @@
           <w:sz w:val="20"/>
           <w:szCs w:val="20"/>
         </w:rPr>
-        <w:t xml:space="preserve">Besta et al. (2024) "Graph of Thoughts: Solving Elaborate Problems with Large Language Models" — ETH Zürich, AAAI 2024</w:t>
+        <w:t>Besta et al. (2024) "Graph of Thoughts: Solving Elaborate Problems with Large Language Models" — ETH Zürich, AAAI 2024</w:t>
       </w:r>
     </w:p>
     <w:p>
@@ -2132,7 +2253,7 @@
           <w:sz w:val="20"/>
           <w:szCs w:val="20"/>
         </w:rPr>
-        <w:t xml:space="preserve">Official GitHub: github.com/spcl/graph-of-thoughts</w:t>
+        <w:t>Official GitHub: github.com/spcl/graph-of-thoughts</w:t>
       </w:r>
     </w:p>
     <w:p>
@@ -2148,27 +2269,42 @@
           <w:sz w:val="20"/>
           <w:szCs w:val="20"/>
         </w:rPr>
-        <w:t xml:space="preserve">Yao et al. (2023) "Tree of Thoughts" — Princeton/DeepMind</w:t>
+        <w:t>Yao et al. (2023) "Tree of Thoughts" — Princeton/DeepMind</w:t>
       </w:r>
     </w:p>
     <w:sectPr>
-      <w:headerReference w:type="default" r:id="rId6"/>
-      <w:footerReference w:type="default" r:id="rId7"/>
-      <w:pgSz w:w="11906" w:h="16838" w:orient="portrait"/>
+      <w:headerReference w:type="default" r:id="rId7"/>
+      <w:footerReference w:type="default" r:id="rId8"/>
+      <w:pgSz w:w="11906" w:h="16838"/>
       <w:pgMar w:top="1440" w:right="1440" w:bottom="1440" w:left="1440" w:header="708" w:footer="708" w:gutter="0"/>
-      <w:pgNumType/>
+      <w:cols w:space="720"/>
       <w:docGrid w:linePitch="360"/>
     </w:sectPr>
   </w:body>
 </w:document>
 </file>
 
-<file path=word/comments.xml><?xml version="1.0" encoding="utf-8"?>
-<w:comments xmlns:cx="http://schemas.microsoft.com/office/drawing/2014/chartex" xmlns:cx1="http://schemas.microsoft.com/office/drawing/2015/9/8/chartex" xmlns:cx2="http://schemas.microsoft.com/office/drawing/2015/10/21/chartex" xmlns:cx3="http://schemas.microsoft.com/office/drawing/2016/5/9/chartex" xmlns:cx4="http://schemas.microsoft.com/office/drawing/2016/5/10/chartex" xmlns:cx5="http://schemas.microsoft.com/office/drawing/2016/5/11/chartex" xmlns:cx6="http://schemas.microsoft.com/office/drawing/2016/5/12/chartex" xmlns:cx7="http://schemas.microsoft.com/office/drawing/2016/5/13/chartex" xmlns:cx8="http://schemas.microsoft.com/office/drawing/2016/5/14/chartex" xmlns:mc="http://schemas.openxmlformats.org/markup-compatibility/2006" xmlns:aink="http://schemas.microsoft.com/office/drawing/2016/ink" xmlns:am3d="http://schemas.microsoft.com/office/drawing/2017/model3d" xmlns:o="urn:schemas-microsoft-com:office:office" xmlns:r="http://schemas.openxmlformats.org/officeDocument/2006/relationships" xmlns:m="http://schemas.openxmlformats.org/officeDocument/2006/math" xmlns:v="urn:schemas-microsoft-com:vml" xmlns:wp14="http://schemas.microsoft.com/office/word/2010/wordprocessingDrawing" xmlns:wp="http://schemas.openxmlformats.org/drawingml/2006/wordprocessingDrawing" xmlns:w10="urn:schemas-microsoft-com:office:word" xmlns:w="http://schemas.openxmlformats.org/wordprocessingml/2006/main" xmlns:w14="http://schemas.microsoft.com/office/word/2010/wordml" xmlns:w15="http://schemas.microsoft.com/office/word/2012/wordml" xmlns:w16cex="http://schemas.microsoft.com/office/word/2018/wordml/cex" xmlns:w16cid="http://schemas.microsoft.com/office/word/2016/wordml/cid" xmlns:w16="http://schemas.microsoft.com/office/word/2018/wordml" xmlns:w16sdtdh="http://schemas.microsoft.com/office/word/2020/wordml/sdtdatahash" xmlns:w16se="http://schemas.microsoft.com/office/word/2015/wordml/symex" xmlns:wpg="http://schemas.microsoft.com/office/word/2010/wordprocessingGroup" xmlns:wpi="http://schemas.microsoft.com/office/word/2010/wordprocessingInk" xmlns:wne="http://schemas.microsoft.com/office/word/2006/wordml" xmlns:wps="http://schemas.microsoft.com/office/word/2010/wordprocessingShape"/>
+<file path=word/endnotes.xml><?xml version="1.0" encoding="utf-8"?>
+<w:endnotes xmlns:wpc="http://schemas.microsoft.com/office/word/2010/wordprocessingCanvas" xmlns:cx="http://schemas.microsoft.com/office/drawing/2014/chartex" xmlns:cx1="http://schemas.microsoft.com/office/drawing/2015/9/8/chartex" xmlns:cx2="http://schemas.microsoft.com/office/drawing/2015/10/21/chartex" xmlns:cx3="http://schemas.microsoft.com/office/drawing/2016/5/9/chartex" xmlns:cx4="http://schemas.microsoft.com/office/drawing/2016/5/10/chartex" xmlns:cx5="http://schemas.microsoft.com/office/drawing/2016/5/11/chartex" xmlns:cx6="http://schemas.microsoft.com/office/drawing/2016/5/12/chartex" xmlns:cx7="http://schemas.microsoft.com/office/drawing/2016/5/13/chartex" xmlns:cx8="http://schemas.microsoft.com/office/drawing/2016/5/14/chartex" xmlns:mc="http://schemas.openxmlformats.org/markup-compatibility/2006" xmlns:aink="http://schemas.microsoft.com/office/drawing/2016/ink" xmlns:am3d="http://schemas.microsoft.com/office/drawing/2017/model3d" xmlns:o="urn:schemas-microsoft-com:office:office" xmlns:oel="http://schemas.microsoft.com/office/2019/extlst" xmlns:r="http://schemas.openxmlformats.org/officeDocument/2006/relationships" xmlns:m="http://schemas.openxmlformats.org/officeDocument/2006/math" xmlns:v="urn:schemas-microsoft-com:vml" xmlns:wp14="http://schemas.microsoft.com/office/word/2010/wordprocessingDrawing" xmlns:wp="http://schemas.openxmlformats.org/drawingml/2006/wordprocessingDrawing" xmlns:w10="urn:schemas-microsoft-com:office:word" xmlns:w="http://schemas.openxmlformats.org/wordprocessingml/2006/main" xmlns:w14="http://schemas.microsoft.com/office/word/2010/wordml" xmlns:w15="http://schemas.microsoft.com/office/word/2012/wordml" xmlns:w16cex="http://schemas.microsoft.com/office/word/2018/wordml/cex" xmlns:w16cid="http://schemas.microsoft.com/office/word/2016/wordml/cid" xmlns:w16="http://schemas.microsoft.com/office/word/2018/wordml" xmlns:w16du="http://schemas.microsoft.com/office/word/2023/wordml/word16du" xmlns:w16sdtdh="http://schemas.microsoft.com/office/word/2020/wordml/sdtdatahash" xmlns:w16sdtfl="http://schemas.microsoft.com/office/word/2024/wordml/sdtformatlock" xmlns:w16se="http://schemas.microsoft.com/office/word/2015/wordml/symex" xmlns:wpg="http://schemas.microsoft.com/office/word/2010/wordprocessingGroup" xmlns:wpi="http://schemas.microsoft.com/office/word/2010/wordprocessingInk" xmlns:wne="http://schemas.microsoft.com/office/word/2006/wordml" xmlns:wps="http://schemas.microsoft.com/office/word/2010/wordprocessingShape" mc:Ignorable="w14 w15 w16se w16cid w16 w16cex w16sdtdh w16sdtfl w16du wp14">
+  <w:endnote w:type="separator" w:id="-1">
+    <w:p>
+      <w:r>
+        <w:separator/>
+      </w:r>
+    </w:p>
+  </w:endnote>
+  <w:endnote w:type="continuationSeparator" w:id="0">
+    <w:p>
+      <w:r>
+        <w:continuationSeparator/>
+      </w:r>
+    </w:p>
+  </w:endnote>
+</w:endnotes>
 </file>
 
 <file path=word/footer1.xml><?xml version="1.0" encoding="utf-8"?>
-<w:ftr xmlns:wpc="http://schemas.microsoft.com/office/word/2010/wordprocessingCanvas" xmlns:mc="http://schemas.openxmlformats.org/markup-compatibility/2006" xmlns:o="urn:schemas-microsoft-com:office:office" xmlns:r="http://schemas.openxmlformats.org/officeDocument/2006/relationships" xmlns:m="http://schemas.openxmlformats.org/officeDocument/2006/math" xmlns:v="urn:schemas-microsoft-com:vml" xmlns:wp14="http://schemas.microsoft.com/office/word/2010/wordprocessingDrawing" xmlns:wp="http://schemas.openxmlformats.org/drawingml/2006/wordprocessingDrawing" xmlns:w10="urn:schemas-microsoft-com:office:word" xmlns:w="http://schemas.openxmlformats.org/wordprocessingml/2006/main" xmlns:w14="http://schemas.microsoft.com/office/word/2010/wordml" xmlns:w15="http://schemas.microsoft.com/office/word/2012/wordml" xmlns:wpg="http://schemas.microsoft.com/office/word/2010/wordprocessingGroup" xmlns:wpi="http://schemas.microsoft.com/office/word/2010/wordprocessingInk" xmlns:wne="http://schemas.microsoft.com/office/word/2006/wordml" xmlns:wps="http://schemas.microsoft.com/office/word/2010/wordprocessingShape">
+<w:ftr xmlns:wpc="http://schemas.microsoft.com/office/word/2010/wordprocessingCanvas" xmlns:cx="http://schemas.microsoft.com/office/drawing/2014/chartex" xmlns:cx1="http://schemas.microsoft.com/office/drawing/2015/9/8/chartex" xmlns:cx2="http://schemas.microsoft.com/office/drawing/2015/10/21/chartex" xmlns:cx3="http://schemas.microsoft.com/office/drawing/2016/5/9/chartex" xmlns:cx4="http://schemas.microsoft.com/office/drawing/2016/5/10/chartex" xmlns:cx5="http://schemas.microsoft.com/office/drawing/2016/5/11/chartex" xmlns:cx6="http://schemas.microsoft.com/office/drawing/2016/5/12/chartex" xmlns:cx7="http://schemas.microsoft.com/office/drawing/2016/5/13/chartex" xmlns:cx8="http://schemas.microsoft.com/office/drawing/2016/5/14/chartex" xmlns:mc="http://schemas.openxmlformats.org/markup-compatibility/2006" xmlns:aink="http://schemas.microsoft.com/office/drawing/2016/ink" xmlns:am3d="http://schemas.microsoft.com/office/drawing/2017/model3d" xmlns:o="urn:schemas-microsoft-com:office:office" xmlns:oel="http://schemas.microsoft.com/office/2019/extlst" xmlns:r="http://schemas.openxmlformats.org/officeDocument/2006/relationships" xmlns:m="http://schemas.openxmlformats.org/officeDocument/2006/math" xmlns:v="urn:schemas-microsoft-com:vml" xmlns:wp14="http://schemas.microsoft.com/office/word/2010/wordprocessingDrawing" xmlns:wp="http://schemas.openxmlformats.org/drawingml/2006/wordprocessingDrawing" xmlns:w10="urn:schemas-microsoft-com:office:word" xmlns:w="http://schemas.openxmlformats.org/wordprocessingml/2006/main" xmlns:w14="http://schemas.microsoft.com/office/word/2010/wordml" xmlns:w15="http://schemas.microsoft.com/office/word/2012/wordml" xmlns:w16cex="http://schemas.microsoft.com/office/word/2018/wordml/cex" xmlns:w16cid="http://schemas.microsoft.com/office/word/2016/wordml/cid" xmlns:w16="http://schemas.microsoft.com/office/word/2018/wordml" xmlns:w16du="http://schemas.microsoft.com/office/word/2023/wordml/word16du" xmlns:w16sdtdh="http://schemas.microsoft.com/office/word/2020/wordml/sdtdatahash" xmlns:w16sdtfl="http://schemas.microsoft.com/office/word/2024/wordml/sdtformatlock" xmlns:w16se="http://schemas.microsoft.com/office/word/2015/wordml/symex" xmlns:wpg="http://schemas.microsoft.com/office/word/2010/wordprocessingGroup" xmlns:wpi="http://schemas.microsoft.com/office/word/2010/wordprocessingInk" xmlns:wne="http://schemas.microsoft.com/office/word/2006/wordml" xmlns:wps="http://schemas.microsoft.com/office/word/2010/wordprocessingShape" mc:Ignorable="w14 w15 w16se w16cid w16 w16cex w16sdtdh w16sdtfl w16du wp14">
   <w:p>
     <w:pPr>
       <w:jc w:val="center"/>
@@ -2186,8 +2322,34 @@
         <w:szCs w:val="18"/>
       </w:rPr>
       <w:fldChar w:fldCharType="begin"/>
-      <w:instrText xml:space="preserve">PAGE</w:instrText>
+    </w:r>
+    <w:r>
+      <w:rPr>
+        <w:sz w:val="18"/>
+        <w:szCs w:val="18"/>
+      </w:rPr>
+      <w:instrText>PAGE</w:instrText>
+    </w:r>
+    <w:r>
+      <w:rPr>
+        <w:sz w:val="18"/>
+        <w:szCs w:val="18"/>
+      </w:rPr>
       <w:fldChar w:fldCharType="separate"/>
+    </w:r>
+    <w:r>
+      <w:rPr>
+        <w:noProof/>
+        <w:sz w:val="18"/>
+        <w:szCs w:val="18"/>
+      </w:rPr>
+      <w:t>1</w:t>
+    </w:r>
+    <w:r>
+      <w:rPr>
+        <w:sz w:val="18"/>
+        <w:szCs w:val="18"/>
+      </w:rPr>
       <w:fldChar w:fldCharType="end"/>
     </w:r>
     <w:r>
@@ -2203,8 +2365,34 @@
         <w:szCs w:val="18"/>
       </w:rPr>
       <w:fldChar w:fldCharType="begin"/>
-      <w:instrText xml:space="preserve">NUMPAGES</w:instrText>
+    </w:r>
+    <w:r>
+      <w:rPr>
+        <w:sz w:val="18"/>
+        <w:szCs w:val="18"/>
+      </w:rPr>
+      <w:instrText>NUMPAGES</w:instrText>
+    </w:r>
+    <w:r>
+      <w:rPr>
+        <w:sz w:val="18"/>
+        <w:szCs w:val="18"/>
+      </w:rPr>
       <w:fldChar w:fldCharType="separate"/>
+    </w:r>
+    <w:r>
+      <w:rPr>
+        <w:noProof/>
+        <w:sz w:val="18"/>
+        <w:szCs w:val="18"/>
+      </w:rPr>
+      <w:t>2</w:t>
+    </w:r>
+    <w:r>
+      <w:rPr>
+        <w:sz w:val="18"/>
+        <w:szCs w:val="18"/>
+      </w:rPr>
       <w:fldChar w:fldCharType="end"/>
     </w:r>
   </w:p>
@@ -2212,18 +2400,9 @@
 </file>
 
 <file path=word/footnotes.xml><?xml version="1.0" encoding="utf-8"?>
-<w:footnotes xmlns:wpc="http://schemas.microsoft.com/office/word/2010/wordprocessingCanvas" xmlns:mc="http://schemas.openxmlformats.org/markup-compatibility/2006" xmlns:o="urn:schemas-microsoft-com:office:office" xmlns:r="http://schemas.openxmlformats.org/officeDocument/2006/relationships" xmlns:m="http://schemas.openxmlformats.org/officeDocument/2006/math" xmlns:v="urn:schemas-microsoft-com:vml" xmlns:wp14="http://schemas.microsoft.com/office/word/2010/wordprocessingDrawing" xmlns:wp="http://schemas.openxmlformats.org/drawingml/2006/wordprocessingDrawing" xmlns:w10="urn:schemas-microsoft-com:office:word" xmlns:w="http://schemas.openxmlformats.org/wordprocessingml/2006/main" xmlns:w14="http://schemas.microsoft.com/office/word/2010/wordml" xmlns:w15="http://schemas.microsoft.com/office/word/2012/wordml" xmlns:wpg="http://schemas.microsoft.com/office/word/2010/wordprocessingGroup" xmlns:wpi="http://schemas.microsoft.com/office/word/2010/wordprocessingInk" xmlns:wne="http://schemas.microsoft.com/office/word/2006/wordml" xmlns:wps="http://schemas.microsoft.com/office/word/2010/wordprocessingShape" mc:Ignorable="w14 w15 wp14">
+<w:footnotes xmlns:wpc="http://schemas.microsoft.com/office/word/2010/wordprocessingCanvas" xmlns:cx="http://schemas.microsoft.com/office/drawing/2014/chartex" xmlns:cx1="http://schemas.microsoft.com/office/drawing/2015/9/8/chartex" xmlns:cx2="http://schemas.microsoft.com/office/drawing/2015/10/21/chartex" xmlns:cx3="http://schemas.microsoft.com/office/drawing/2016/5/9/chartex" xmlns:cx4="http://schemas.microsoft.com/office/drawing/2016/5/10/chartex" xmlns:cx5="http://schemas.microsoft.com/office/drawing/2016/5/11/chartex" xmlns:cx6="http://schemas.microsoft.com/office/drawing/2016/5/12/chartex" xmlns:cx7="http://schemas.microsoft.com/office/drawing/2016/5/13/chartex" xmlns:cx8="http://schemas.microsoft.com/office/drawing/2016/5/14/chartex" xmlns:mc="http://schemas.openxmlformats.org/markup-compatibility/2006" xmlns:aink="http://schemas.microsoft.com/office/drawing/2016/ink" xmlns:am3d="http://schemas.microsoft.com/office/drawing/2017/model3d" xmlns:o="urn:schemas-microsoft-com:office:office" xmlns:oel="http://schemas.microsoft.com/office/2019/extlst" xmlns:r="http://schemas.openxmlformats.org/officeDocument/2006/relationships" xmlns:m="http://schemas.openxmlformats.org/officeDocument/2006/math" xmlns:v="urn:schemas-microsoft-com:vml" xmlns:wp14="http://schemas.microsoft.com/office/word/2010/wordprocessingDrawing" xmlns:wp="http://schemas.openxmlformats.org/drawingml/2006/wordprocessingDrawing" xmlns:w10="urn:schemas-microsoft-com:office:word" xmlns:w="http://schemas.openxmlformats.org/wordprocessingml/2006/main" xmlns:w14="http://schemas.microsoft.com/office/word/2010/wordml" xmlns:w15="http://schemas.microsoft.com/office/word/2012/wordml" xmlns:w16cex="http://schemas.microsoft.com/office/word/2018/wordml/cex" xmlns:w16cid="http://schemas.microsoft.com/office/word/2016/wordml/cid" xmlns:w16="http://schemas.microsoft.com/office/word/2018/wordml" xmlns:w16du="http://schemas.microsoft.com/office/word/2023/wordml/word16du" xmlns:w16sdtdh="http://schemas.microsoft.com/office/word/2020/wordml/sdtdatahash" xmlns:w16sdtfl="http://schemas.microsoft.com/office/word/2024/wordml/sdtformatlock" xmlns:w16se="http://schemas.microsoft.com/office/word/2015/wordml/symex" xmlns:wpg="http://schemas.microsoft.com/office/word/2010/wordprocessingGroup" xmlns:wpi="http://schemas.microsoft.com/office/word/2010/wordprocessingInk" xmlns:wne="http://schemas.microsoft.com/office/word/2006/wordml" xmlns:wps="http://schemas.microsoft.com/office/word/2010/wordprocessingShape" mc:Ignorable="w14 w15 w16se w16cid w16 w16cex w16sdtdh w16sdtfl w16du wp14">
   <w:footnote w:type="separator" w:id="-1">
     <w:p>
-      <w:pPr>
-        <w:spacing w:after="0" w:line="240" w:lineRule="auto"/>
-      </w:pPr>
-      <w:r>
-        <w:rPr>
-          <w:rStyle w:val="FootnoteReference"/>
-        </w:rPr>
-        <w:footnoteRef/>
-      </w:r>
       <w:r>
         <w:separator/>
       </w:r>
@@ -2231,15 +2410,6 @@
   </w:footnote>
   <w:footnote w:type="continuationSeparator" w:id="0">
     <w:p>
-      <w:pPr>
-        <w:spacing w:after="0" w:line="240" w:lineRule="auto"/>
-      </w:pPr>
-      <w:r>
-        <w:rPr>
-          <w:rStyle w:val="FootnoteReference"/>
-        </w:rPr>
-        <w:footnoteRef/>
-      </w:r>
       <w:r>
         <w:continuationSeparator/>
       </w:r>
@@ -2249,7 +2419,7 @@
 </file>
 
 <file path=word/header1.xml><?xml version="1.0" encoding="utf-8"?>
-<w:hdr xmlns:wpc="http://schemas.microsoft.com/office/word/2010/wordprocessingCanvas" xmlns:mc="http://schemas.openxmlformats.org/markup-compatibility/2006" xmlns:o="urn:schemas-microsoft-com:office:office" xmlns:r="http://schemas.openxmlformats.org/officeDocument/2006/relationships" xmlns:m="http://schemas.openxmlformats.org/officeDocument/2006/math" xmlns:v="urn:schemas-microsoft-com:vml" xmlns:wp14="http://schemas.microsoft.com/office/word/2010/wordprocessingDrawing" xmlns:wp="http://schemas.openxmlformats.org/drawingml/2006/wordprocessingDrawing" xmlns:w10="urn:schemas-microsoft-com:office:word" xmlns:w="http://schemas.openxmlformats.org/wordprocessingml/2006/main" xmlns:w14="http://schemas.microsoft.com/office/word/2010/wordml" xmlns:w15="http://schemas.microsoft.com/office/word/2012/wordml" xmlns:wpg="http://schemas.microsoft.com/office/word/2010/wordprocessingGroup" xmlns:wpi="http://schemas.microsoft.com/office/word/2010/wordprocessingInk" xmlns:wne="http://schemas.microsoft.com/office/word/2006/wordml" xmlns:wps="http://schemas.microsoft.com/office/word/2010/wordprocessingShape" xmlns:cx="http://schemas.microsoft.com/office/drawing/2014/chartex" xmlns:cx1="http://schemas.microsoft.com/office/drawing/2015/9/8/chartex" xmlns:cx2="http://schemas.microsoft.com/office/drawing/2015/10/21/chartex" xmlns:cx3="http://schemas.microsoft.com/office/drawing/2016/5/9/chartex" xmlns:cx4="http://schemas.microsoft.com/office/drawing/2016/5/10/chartex" xmlns:cx5="http://schemas.microsoft.com/office/drawing/2016/5/11/chartex" xmlns:cx6="http://schemas.microsoft.com/office/drawing/2016/5/12/chartex" xmlns:cx7="http://schemas.microsoft.com/office/drawing/2016/5/13/chartex" xmlns:cx8="http://schemas.microsoft.com/office/drawing/2016/5/14/chartex" xmlns:w16cid="http://schemas.microsoft.com/office/word/2016/wordml/cid" xmlns:w16se="http://schemas.microsoft.com/office/word/2015/wordml/symex">
+<w:hdr xmlns:wpc="http://schemas.microsoft.com/office/word/2010/wordprocessingCanvas" xmlns:cx="http://schemas.microsoft.com/office/drawing/2014/chartex" xmlns:cx1="http://schemas.microsoft.com/office/drawing/2015/9/8/chartex" xmlns:cx2="http://schemas.microsoft.com/office/drawing/2015/10/21/chartex" xmlns:cx3="http://schemas.microsoft.com/office/drawing/2016/5/9/chartex" xmlns:cx4="http://schemas.microsoft.com/office/drawing/2016/5/10/chartex" xmlns:cx5="http://schemas.microsoft.com/office/drawing/2016/5/11/chartex" xmlns:cx6="http://schemas.microsoft.com/office/drawing/2016/5/12/chartex" xmlns:cx7="http://schemas.microsoft.com/office/drawing/2016/5/13/chartex" xmlns:cx8="http://schemas.microsoft.com/office/drawing/2016/5/14/chartex" xmlns:mc="http://schemas.openxmlformats.org/markup-compatibility/2006" xmlns:aink="http://schemas.microsoft.com/office/drawing/2016/ink" xmlns:am3d="http://schemas.microsoft.com/office/drawing/2017/model3d" xmlns:o="urn:schemas-microsoft-com:office:office" xmlns:oel="http://schemas.microsoft.com/office/2019/extlst" xmlns:r="http://schemas.openxmlformats.org/officeDocument/2006/relationships" xmlns:m="http://schemas.openxmlformats.org/officeDocument/2006/math" xmlns:v="urn:schemas-microsoft-com:vml" xmlns:wp14="http://schemas.microsoft.com/office/word/2010/wordprocessingDrawing" xmlns:wp="http://schemas.openxmlformats.org/drawingml/2006/wordprocessingDrawing" xmlns:w10="urn:schemas-microsoft-com:office:word" xmlns:w="http://schemas.openxmlformats.org/wordprocessingml/2006/main" xmlns:w14="http://schemas.microsoft.com/office/word/2010/wordml" xmlns:w15="http://schemas.microsoft.com/office/word/2012/wordml" xmlns:w16cex="http://schemas.microsoft.com/office/word/2018/wordml/cex" xmlns:w16cid="http://schemas.microsoft.com/office/word/2016/wordml/cid" xmlns:w16="http://schemas.microsoft.com/office/word/2018/wordml" xmlns:w16du="http://schemas.microsoft.com/office/word/2023/wordml/word16du" xmlns:w16sdtdh="http://schemas.microsoft.com/office/word/2020/wordml/sdtdatahash" xmlns:w16sdtfl="http://schemas.microsoft.com/office/word/2024/wordml/sdtformatlock" xmlns:w16se="http://schemas.microsoft.com/office/word/2015/wordml/symex" xmlns:wpg="http://schemas.microsoft.com/office/word/2010/wordprocessingGroup" xmlns:wpi="http://schemas.microsoft.com/office/word/2010/wordprocessingInk" xmlns:wne="http://schemas.microsoft.com/office/word/2006/wordml" xmlns:wps="http://schemas.microsoft.com/office/word/2010/wordprocessingShape" mc:Ignorable="w14 w15 w16se w16cid w16 w16cex w16sdtdh w16sdtfl w16du wp14">
   <w:p>
     <w:pPr>
       <w:jc w:val="right"/>
@@ -2262,17 +2432,127 @@
         <w:sz w:val="18"/>
         <w:szCs w:val="18"/>
       </w:rPr>
-      <w:t xml:space="preserve">Graph of Thoughts Prompting Guide</w:t>
+      <w:t>Graph of Thoughts Prompting Guide</w:t>
     </w:r>
   </w:p>
 </w:hdr>
 </file>
 
 <file path=word/numbering.xml><?xml version="1.0" encoding="utf-8"?>
-<w:numbering xmlns:wpc="http://schemas.microsoft.com/office/word/2010/wordprocessingCanvas" xmlns:mc="http://schemas.openxmlformats.org/markup-compatibility/2006" xmlns:o="urn:schemas-microsoft-com:office:office" xmlns:r="http://schemas.openxmlformats.org/officeDocument/2006/relationships" xmlns:m="http://schemas.openxmlformats.org/officeDocument/2006/math" xmlns:v="urn:schemas-microsoft-com:vml" xmlns:wp14="http://schemas.microsoft.com/office/word/2010/wordprocessingDrawing" xmlns:wp="http://schemas.openxmlformats.org/drawingml/2006/wordprocessingDrawing" xmlns:w10="urn:schemas-microsoft-com:office:word" xmlns:w="http://schemas.openxmlformats.org/wordprocessingml/2006/main" xmlns:w14="http://schemas.microsoft.com/office/word/2010/wordml" xmlns:w15="http://schemas.microsoft.com/office/word/2012/wordml" xmlns:wpg="http://schemas.microsoft.com/office/word/2010/wordprocessingGroup" xmlns:wpi="http://schemas.microsoft.com/office/word/2010/wordprocessingInk" xmlns:wne="http://schemas.microsoft.com/office/word/2006/wordml" xmlns:wps="http://schemas.microsoft.com/office/word/2010/wordprocessingShape" mc:Ignorable="w14 w15 wp14">
+<w:numbering xmlns:wpc="http://schemas.microsoft.com/office/word/2010/wordprocessingCanvas" xmlns:cx="http://schemas.microsoft.com/office/drawing/2014/chartex" xmlns:cx1="http://schemas.microsoft.com/office/drawing/2015/9/8/chartex" xmlns:cx2="http://schemas.microsoft.com/office/drawing/2015/10/21/chartex" xmlns:cx3="http://schemas.microsoft.com/office/drawing/2016/5/9/chartex" xmlns:cx4="http://schemas.microsoft.com/office/drawing/2016/5/10/chartex" xmlns:cx5="http://schemas.microsoft.com/office/drawing/2016/5/11/chartex" xmlns:cx6="http://schemas.microsoft.com/office/drawing/2016/5/12/chartex" xmlns:cx7="http://schemas.microsoft.com/office/drawing/2016/5/13/chartex" xmlns:cx8="http://schemas.microsoft.com/office/drawing/2016/5/14/chartex" xmlns:mc="http://schemas.openxmlformats.org/markup-compatibility/2006" xmlns:aink="http://schemas.microsoft.com/office/drawing/2016/ink" xmlns:am3d="http://schemas.microsoft.com/office/drawing/2017/model3d" xmlns:o="urn:schemas-microsoft-com:office:office" xmlns:oel="http://schemas.microsoft.com/office/2019/extlst" xmlns:r="http://schemas.openxmlformats.org/officeDocument/2006/relationships" xmlns:m="http://schemas.openxmlformats.org/officeDocument/2006/math" xmlns:v="urn:schemas-microsoft-com:vml" xmlns:wp14="http://schemas.microsoft.com/office/word/2010/wordprocessingDrawing" xmlns:wp="http://schemas.openxmlformats.org/drawingml/2006/wordprocessingDrawing" xmlns:w10="urn:schemas-microsoft-com:office:word" xmlns:w="http://schemas.openxmlformats.org/wordprocessingml/2006/main" xmlns:w14="http://schemas.microsoft.com/office/word/2010/wordml" xmlns:w15="http://schemas.microsoft.com/office/word/2012/wordml" xmlns:w16cex="http://schemas.microsoft.com/office/word/2018/wordml/cex" xmlns:w16cid="http://schemas.microsoft.com/office/word/2016/wordml/cid" xmlns:w16="http://schemas.microsoft.com/office/word/2018/wordml" xmlns:w16du="http://schemas.microsoft.com/office/word/2023/wordml/word16du" xmlns:w16sdtdh="http://schemas.microsoft.com/office/word/2020/wordml/sdtdatahash" xmlns:w16sdtfl="http://schemas.microsoft.com/office/word/2024/wordml/sdtformatlock" xmlns:w16se="http://schemas.microsoft.com/office/word/2015/wordml/symex" xmlns:wpg="http://schemas.microsoft.com/office/word/2010/wordprocessingGroup" xmlns:wpi="http://schemas.microsoft.com/office/word/2010/wordprocessingInk" xmlns:wne="http://schemas.microsoft.com/office/word/2006/wordml" xmlns:wps="http://schemas.microsoft.com/office/word/2010/wordprocessingShape" mc:Ignorable="w14 w15 w16se w16cid w16 w16cex w16sdtdh w16sdtfl w16du wp14">
+  <w:abstractNum w:abstractNumId="0" w15:restartNumberingAfterBreak="0">
+    <w:nsid w:val="0E080A50"/>
+    <w:multiLevelType w:val="hybridMultilevel"/>
+    <w:tmpl w:val="A634AA52"/>
+    <w:lvl w:ilvl="0" w:tplc="A11C5EE8">
+      <w:start w:val="1"/>
+      <w:numFmt w:val="decimal"/>
+      <w:lvlText w:val="%1."/>
+      <w:lvlJc w:val="left"/>
+      <w:pPr>
+        <w:ind w:left="720" w:hanging="360"/>
+      </w:pPr>
+    </w:lvl>
+    <w:lvl w:ilvl="1" w:tplc="7286DAAC">
+      <w:numFmt w:val="decimal"/>
+      <w:lvlText w:val=""/>
+      <w:lvlJc w:val="left"/>
+    </w:lvl>
+    <w:lvl w:ilvl="2" w:tplc="7CE281F4">
+      <w:numFmt w:val="decimal"/>
+      <w:lvlText w:val=""/>
+      <w:lvlJc w:val="left"/>
+    </w:lvl>
+    <w:lvl w:ilvl="3" w:tplc="D2D49D5A">
+      <w:numFmt w:val="decimal"/>
+      <w:lvlText w:val=""/>
+      <w:lvlJc w:val="left"/>
+    </w:lvl>
+    <w:lvl w:ilvl="4" w:tplc="03147BCA">
+      <w:numFmt w:val="decimal"/>
+      <w:lvlText w:val=""/>
+      <w:lvlJc w:val="left"/>
+    </w:lvl>
+    <w:lvl w:ilvl="5" w:tplc="85C0C150">
+      <w:numFmt w:val="decimal"/>
+      <w:lvlText w:val=""/>
+      <w:lvlJc w:val="left"/>
+    </w:lvl>
+    <w:lvl w:ilvl="6" w:tplc="B69C1648">
+      <w:numFmt w:val="decimal"/>
+      <w:lvlText w:val=""/>
+      <w:lvlJc w:val="left"/>
+    </w:lvl>
+    <w:lvl w:ilvl="7" w:tplc="46941BC6">
+      <w:numFmt w:val="decimal"/>
+      <w:lvlText w:val=""/>
+      <w:lvlJc w:val="left"/>
+    </w:lvl>
+    <w:lvl w:ilvl="8" w:tplc="E3C81380">
+      <w:numFmt w:val="decimal"/>
+      <w:lvlText w:val=""/>
+      <w:lvlJc w:val="left"/>
+    </w:lvl>
+  </w:abstractNum>
   <w:abstractNum w:abstractNumId="1" w15:restartNumberingAfterBreak="0">
+    <w:nsid w:val="483671D2"/>
     <w:multiLevelType w:val="hybridMultilevel"/>
-    <w:lvl w:ilvl="0" w15:tentative="1">
+    <w:tmpl w:val="9432E280"/>
+    <w:lvl w:ilvl="0" w:tplc="D1B6AEF2">
+      <w:start w:val="1"/>
+      <w:numFmt w:val="bullet"/>
+      <w:lvlText w:val="•"/>
+      <w:lvlJc w:val="left"/>
+      <w:pPr>
+        <w:ind w:left="720" w:hanging="360"/>
+      </w:pPr>
+    </w:lvl>
+    <w:lvl w:ilvl="1" w:tplc="EBEEC654">
+      <w:numFmt w:val="decimal"/>
+      <w:lvlText w:val=""/>
+      <w:lvlJc w:val="left"/>
+    </w:lvl>
+    <w:lvl w:ilvl="2" w:tplc="3162C796">
+      <w:numFmt w:val="decimal"/>
+      <w:lvlText w:val=""/>
+      <w:lvlJc w:val="left"/>
+    </w:lvl>
+    <w:lvl w:ilvl="3" w:tplc="39E8D5C8">
+      <w:numFmt w:val="decimal"/>
+      <w:lvlText w:val=""/>
+      <w:lvlJc w:val="left"/>
+    </w:lvl>
+    <w:lvl w:ilvl="4" w:tplc="EC9A9670">
+      <w:numFmt w:val="decimal"/>
+      <w:lvlText w:val=""/>
+      <w:lvlJc w:val="left"/>
+    </w:lvl>
+    <w:lvl w:ilvl="5" w:tplc="E7289C48">
+      <w:numFmt w:val="decimal"/>
+      <w:lvlText w:val=""/>
+      <w:lvlJc w:val="left"/>
+    </w:lvl>
+    <w:lvl w:ilvl="6" w:tplc="0324EDDE">
+      <w:numFmt w:val="decimal"/>
+      <w:lvlText w:val=""/>
+      <w:lvlJc w:val="left"/>
+    </w:lvl>
+    <w:lvl w:ilvl="7" w:tplc="DEA2921E">
+      <w:numFmt w:val="decimal"/>
+      <w:lvlText w:val=""/>
+      <w:lvlJc w:val="left"/>
+    </w:lvl>
+    <w:lvl w:ilvl="8" w:tplc="F7E6FA16">
+      <w:numFmt w:val="decimal"/>
+      <w:lvlText w:val=""/>
+      <w:lvlJc w:val="left"/>
+    </w:lvl>
+  </w:abstractNum>
+  <w:abstractNum w:abstractNumId="2" w15:restartNumberingAfterBreak="0">
+    <w:nsid w:val="500C11CE"/>
+    <w:multiLevelType w:val="hybridMultilevel"/>
+    <w:tmpl w:val="85D25012"/>
+    <w:lvl w:ilvl="0" w:tplc="15FCC89A">
       <w:start w:val="1"/>
       <w:numFmt w:val="bullet"/>
       <w:lvlText w:val="●"/>
@@ -2281,7 +2561,7 @@
         <w:ind w:left="720" w:hanging="360"/>
       </w:pPr>
     </w:lvl>
-    <w:lvl w:ilvl="1" w15:tentative="1">
+    <w:lvl w:ilvl="1" w:tplc="5AD0497C">
       <w:start w:val="1"/>
       <w:numFmt w:val="bullet"/>
       <w:lvlText w:val="○"/>
@@ -2290,7 +2570,7 @@
         <w:ind w:left="1440" w:hanging="360"/>
       </w:pPr>
     </w:lvl>
-    <w:lvl w:ilvl="2" w15:tentative="1">
+    <w:lvl w:ilvl="2" w:tplc="AAAAA72A">
       <w:start w:val="1"/>
       <w:numFmt w:val="bullet"/>
       <w:lvlText w:val="■"/>
@@ -2299,7 +2579,7 @@
         <w:ind w:left="2160" w:hanging="360"/>
       </w:pPr>
     </w:lvl>
-    <w:lvl w:ilvl="3" w15:tentative="1">
+    <w:lvl w:ilvl="3" w:tplc="851C24B2">
       <w:start w:val="1"/>
       <w:numFmt w:val="bullet"/>
       <w:lvlText w:val="●"/>
@@ -2308,7 +2588,7 @@
         <w:ind w:left="2880" w:hanging="360"/>
       </w:pPr>
     </w:lvl>
-    <w:lvl w:ilvl="4" w15:tentative="1">
+    <w:lvl w:ilvl="4" w:tplc="316A276C">
       <w:start w:val="1"/>
       <w:numFmt w:val="bullet"/>
       <w:lvlText w:val="○"/>
@@ -2317,7 +2597,7 @@
         <w:ind w:left="3600" w:hanging="360"/>
       </w:pPr>
     </w:lvl>
-    <w:lvl w:ilvl="5" w15:tentative="1">
+    <w:lvl w:ilvl="5" w:tplc="C6D69D94">
       <w:start w:val="1"/>
       <w:numFmt w:val="bullet"/>
       <w:lvlText w:val="■"/>
@@ -2326,7 +2606,7 @@
         <w:ind w:left="4320" w:hanging="360"/>
       </w:pPr>
     </w:lvl>
-    <w:lvl w:ilvl="6" w15:tentative="1">
+    <w:lvl w:ilvl="6" w:tplc="C21669CA">
       <w:start w:val="1"/>
       <w:numFmt w:val="bullet"/>
       <w:lvlText w:val="●"/>
@@ -2335,7 +2615,7 @@
         <w:ind w:left="5040" w:hanging="360"/>
       </w:pPr>
     </w:lvl>
-    <w:lvl w:ilvl="7" w15:tentative="1">
+    <w:lvl w:ilvl="7" w:tplc="F5E27472">
       <w:start w:val="1"/>
       <w:numFmt w:val="bullet"/>
       <w:lvlText w:val="●"/>
@@ -2344,7 +2624,7 @@
         <w:ind w:left="5760" w:hanging="360"/>
       </w:pPr>
     </w:lvl>
-    <w:lvl w:ilvl="8" w15:tentative="1">
+    <w:lvl w:ilvl="8" w:tplc="95241500">
       <w:start w:val="1"/>
       <w:numFmt w:val="bullet"/>
       <w:lvlText w:val="●"/>
@@ -2354,44 +2634,20 @@
       </w:pPr>
     </w:lvl>
   </w:abstractNum>
-  <w:abstractNum w:abstractNumId="2" w15:restartNumberingAfterBreak="0">
-    <w:multiLevelType w:val="hybridMultilevel"/>
-    <w:lvl w:ilvl="0" w15:tentative="1">
-      <w:start w:val="1"/>
-      <w:numFmt w:val="bullet"/>
-      <w:lvlText w:val="•"/>
-      <w:lvlJc w:val="left"/>
-      <w:pPr>
-        <w:ind w:left="720" w:hanging="360"/>
-      </w:pPr>
-    </w:lvl>
-  </w:abstractNum>
-  <w:abstractNum w:abstractNumId="3" w15:restartNumberingAfterBreak="0">
-    <w:multiLevelType w:val="hybridMultilevel"/>
-    <w:lvl w:ilvl="0" w15:tentative="1">
-      <w:start w:val="1"/>
-      <w:numFmt w:val="decimal"/>
-      <w:lvlText w:val="%1."/>
-      <w:lvlJc w:val="left"/>
-      <w:pPr>
-        <w:ind w:left="720" w:hanging="360"/>
-      </w:pPr>
-    </w:lvl>
-  </w:abstractNum>
-  <w:num w:numId="1">
+  <w:num w:numId="1" w16cid:durableId="1794785346">
+    <w:abstractNumId w:val="2"/>
+    <w:lvlOverride w:ilvl="0">
+      <w:startOverride w:val="1"/>
+    </w:lvlOverride>
+  </w:num>
+  <w:num w:numId="2" w16cid:durableId="695159191">
     <w:abstractNumId w:val="1"/>
     <w:lvlOverride w:ilvl="0">
       <w:startOverride w:val="1"/>
     </w:lvlOverride>
   </w:num>
-  <w:num w:numId="2">
-    <w:abstractNumId w:val="2"/>
-    <w:lvlOverride w:ilvl="0">
-      <w:startOverride w:val="1"/>
-    </w:lvlOverride>
-  </w:num>
-  <w:num w:numId="3">
-    <w:abstractNumId w:val="3"/>
+  <w:num w:numId="3" w16cid:durableId="48506266">
+    <w:abstractNumId w:val="0"/>
     <w:lvlOverride w:ilvl="0">
       <w:startOverride w:val="1"/>
     </w:lvlOverride>
@@ -2400,65 +2656,463 @@
 </file>
 
 <file path=word/styles.xml><?xml version="1.0" encoding="utf-8"?>
-<w:styles xmlns:mc="http://schemas.openxmlformats.org/markup-compatibility/2006" xmlns:r="http://schemas.openxmlformats.org/officeDocument/2006/relationships" xmlns:w="http://schemas.openxmlformats.org/wordprocessingml/2006/main" xmlns:w14="http://schemas.microsoft.com/office/word/2010/wordml" xmlns:w15="http://schemas.microsoft.com/office/word/2012/wordml" mc:Ignorable="w14 w15">
+<w:styles xmlns:mc="http://schemas.openxmlformats.org/markup-compatibility/2006" xmlns:r="http://schemas.openxmlformats.org/officeDocument/2006/relationships" xmlns:w="http://schemas.openxmlformats.org/wordprocessingml/2006/main" xmlns:w14="http://schemas.microsoft.com/office/word/2010/wordml" xmlns:w15="http://schemas.microsoft.com/office/word/2012/wordml" xmlns:w16cex="http://schemas.microsoft.com/office/word/2018/wordml/cex" xmlns:w16cid="http://schemas.microsoft.com/office/word/2016/wordml/cid" xmlns:w16="http://schemas.microsoft.com/office/word/2018/wordml" xmlns:w16du="http://schemas.microsoft.com/office/word/2023/wordml/word16du" xmlns:w16sdtdh="http://schemas.microsoft.com/office/word/2020/wordml/sdtdatahash" xmlns:w16sdtfl="http://schemas.microsoft.com/office/word/2024/wordml/sdtformatlock" xmlns:w16se="http://schemas.microsoft.com/office/word/2015/wordml/symex" mc:Ignorable="w14 w15 w16se w16cid w16 w16cex w16sdtdh w16sdtfl w16du">
   <w:docDefaults>
     <w:rPrDefault>
       <w:rPr>
-        <w:rFonts w:ascii="Arial" w:cs="Arial" w:eastAsia="Arial" w:hAnsi="Arial"/>
+        <w:rFonts w:ascii="Arial" w:eastAsia="Arial" w:hAnsi="Arial" w:cs="Arial"/>
         <w:sz w:val="22"/>
         <w:szCs w:val="22"/>
+        <w:lang w:val="en-TH" w:eastAsia="en-US" w:bidi="th-TH"/>
       </w:rPr>
     </w:rPrDefault>
     <w:pPrDefault/>
   </w:docDefaults>
-  <w:style w:type="paragraph" w:styleId="Title">
-    <w:name w:val="Title"/>
-    <w:basedOn w:val="Normal"/>
-    <w:next w:val="Normal"/>
+  <w:latentStyles w:defLockedState="0" w:defUIPriority="99" w:defSemiHidden="0" w:defUnhideWhenUsed="0" w:defQFormat="0" w:count="376">
+    <w:lsdException w:name="Normal" w:uiPriority="0" w:qFormat="1"/>
+    <w:lsdException w:name="heading 1" w:uiPriority="9" w:qFormat="1"/>
+    <w:lsdException w:name="heading 2" w:semiHidden="1" w:uiPriority="9" w:unhideWhenUsed="1" w:qFormat="1"/>
+    <w:lsdException w:name="heading 3" w:semiHidden="1" w:uiPriority="9" w:unhideWhenUsed="1" w:qFormat="1"/>
+    <w:lsdException w:name="heading 4" w:semiHidden="1" w:uiPriority="9" w:unhideWhenUsed="1" w:qFormat="1"/>
+    <w:lsdException w:name="heading 5" w:semiHidden="1" w:uiPriority="9" w:unhideWhenUsed="1" w:qFormat="1"/>
+    <w:lsdException w:name="heading 6" w:semiHidden="1" w:uiPriority="9" w:unhideWhenUsed="1" w:qFormat="1"/>
+    <w:lsdException w:name="heading 7" w:semiHidden="1" w:uiPriority="9" w:unhideWhenUsed="1" w:qFormat="1"/>
+    <w:lsdException w:name="heading 8" w:semiHidden="1" w:uiPriority="9" w:unhideWhenUsed="1" w:qFormat="1"/>
+    <w:lsdException w:name="heading 9" w:semiHidden="1" w:uiPriority="9" w:unhideWhenUsed="1" w:qFormat="1"/>
+    <w:lsdException w:name="index 1" w:semiHidden="1" w:unhideWhenUsed="1"/>
+    <w:lsdException w:name="index 2" w:semiHidden="1" w:unhideWhenUsed="1"/>
+    <w:lsdException w:name="index 3" w:semiHidden="1" w:unhideWhenUsed="1"/>
+    <w:lsdException w:name="index 4" w:semiHidden="1" w:unhideWhenUsed="1"/>
+    <w:lsdException w:name="index 5" w:semiHidden="1" w:unhideWhenUsed="1"/>
+    <w:lsdException w:name="index 6" w:semiHidden="1" w:unhideWhenUsed="1"/>
+    <w:lsdException w:name="index 7" w:semiHidden="1" w:unhideWhenUsed="1"/>
+    <w:lsdException w:name="index 8" w:semiHidden="1" w:unhideWhenUsed="1"/>
+    <w:lsdException w:name="index 9" w:semiHidden="1" w:unhideWhenUsed="1"/>
+    <w:lsdException w:name="toc 1" w:semiHidden="1" w:uiPriority="39" w:unhideWhenUsed="1"/>
+    <w:lsdException w:name="toc 2" w:semiHidden="1" w:uiPriority="39" w:unhideWhenUsed="1"/>
+    <w:lsdException w:name="toc 3" w:semiHidden="1" w:uiPriority="39" w:unhideWhenUsed="1"/>
+    <w:lsdException w:name="toc 4" w:semiHidden="1" w:uiPriority="39" w:unhideWhenUsed="1"/>
+    <w:lsdException w:name="toc 5" w:semiHidden="1" w:uiPriority="39" w:unhideWhenUsed="1"/>
+    <w:lsdException w:name="toc 6" w:semiHidden="1" w:uiPriority="39" w:unhideWhenUsed="1"/>
+    <w:lsdException w:name="toc 7" w:semiHidden="1" w:uiPriority="39" w:unhideWhenUsed="1"/>
+    <w:lsdException w:name="toc 8" w:semiHidden="1" w:uiPriority="39" w:unhideWhenUsed="1"/>
+    <w:lsdException w:name="toc 9" w:semiHidden="1" w:uiPriority="39" w:unhideWhenUsed="1"/>
+    <w:lsdException w:name="Normal Indent" w:semiHidden="1" w:unhideWhenUsed="1"/>
+    <w:lsdException w:name="footnote text" w:semiHidden="1" w:unhideWhenUsed="1"/>
+    <w:lsdException w:name="annotation text" w:semiHidden="1" w:unhideWhenUsed="1"/>
+    <w:lsdException w:name="header" w:semiHidden="1" w:unhideWhenUsed="1"/>
+    <w:lsdException w:name="footer" w:semiHidden="1" w:unhideWhenUsed="1"/>
+    <w:lsdException w:name="index heading" w:semiHidden="1" w:unhideWhenUsed="1"/>
+    <w:lsdException w:name="caption" w:semiHidden="1" w:uiPriority="35" w:unhideWhenUsed="1" w:qFormat="1"/>
+    <w:lsdException w:name="table of figures" w:semiHidden="1" w:unhideWhenUsed="1"/>
+    <w:lsdException w:name="envelope address" w:semiHidden="1" w:unhideWhenUsed="1"/>
+    <w:lsdException w:name="envelope return" w:semiHidden="1" w:unhideWhenUsed="1"/>
+    <w:lsdException w:name="footnote reference" w:semiHidden="1" w:unhideWhenUsed="1"/>
+    <w:lsdException w:name="annotation reference" w:semiHidden="1" w:unhideWhenUsed="1"/>
+    <w:lsdException w:name="line number" w:semiHidden="1" w:unhideWhenUsed="1"/>
+    <w:lsdException w:name="page number" w:semiHidden="1" w:unhideWhenUsed="1"/>
+    <w:lsdException w:name="endnote reference" w:semiHidden="1" w:unhideWhenUsed="1"/>
+    <w:lsdException w:name="endnote text" w:semiHidden="1" w:unhideWhenUsed="1"/>
+    <w:lsdException w:name="table of authorities" w:semiHidden="1" w:unhideWhenUsed="1"/>
+    <w:lsdException w:name="macro" w:semiHidden="1" w:unhideWhenUsed="1"/>
+    <w:lsdException w:name="toa heading" w:semiHidden="1" w:unhideWhenUsed="1"/>
+    <w:lsdException w:name="List" w:semiHidden="1" w:unhideWhenUsed="1"/>
+    <w:lsdException w:name="List Bullet" w:semiHidden="1" w:unhideWhenUsed="1"/>
+    <w:lsdException w:name="List Number" w:semiHidden="1" w:unhideWhenUsed="1"/>
+    <w:lsdException w:name="List 2" w:semiHidden="1" w:unhideWhenUsed="1"/>
+    <w:lsdException w:name="List 3" w:semiHidden="1" w:unhideWhenUsed="1"/>
+    <w:lsdException w:name="List 4" w:semiHidden="1" w:unhideWhenUsed="1"/>
+    <w:lsdException w:name="List 5" w:semiHidden="1" w:unhideWhenUsed="1"/>
+    <w:lsdException w:name="List Bullet 2" w:semiHidden="1" w:unhideWhenUsed="1"/>
+    <w:lsdException w:name="List Bullet 3" w:semiHidden="1" w:unhideWhenUsed="1"/>
+    <w:lsdException w:name="List Bullet 4" w:semiHidden="1" w:unhideWhenUsed="1"/>
+    <w:lsdException w:name="List Bullet 5" w:semiHidden="1" w:unhideWhenUsed="1"/>
+    <w:lsdException w:name="List Number 2" w:semiHidden="1" w:unhideWhenUsed="1"/>
+    <w:lsdException w:name="List Number 3" w:semiHidden="1" w:unhideWhenUsed="1"/>
+    <w:lsdException w:name="List Number 4" w:semiHidden="1" w:unhideWhenUsed="1"/>
+    <w:lsdException w:name="List Number 5" w:semiHidden="1" w:unhideWhenUsed="1"/>
+    <w:lsdException w:name="Title" w:uiPriority="10" w:qFormat="1"/>
+    <w:lsdException w:name="Closing" w:semiHidden="1" w:unhideWhenUsed="1"/>
+    <w:lsdException w:name="Signature" w:semiHidden="1" w:unhideWhenUsed="1"/>
+    <w:lsdException w:name="Default Paragraph Font" w:semiHidden="1" w:uiPriority="1" w:unhideWhenUsed="1"/>
+    <w:lsdException w:name="Body Text" w:semiHidden="1" w:unhideWhenUsed="1"/>
+    <w:lsdException w:name="Body Text Indent" w:semiHidden="1" w:unhideWhenUsed="1"/>
+    <w:lsdException w:name="List Continue" w:semiHidden="1" w:unhideWhenUsed="1"/>
+    <w:lsdException w:name="List Continue 2" w:semiHidden="1" w:unhideWhenUsed="1"/>
+    <w:lsdException w:name="List Continue 3" w:semiHidden="1" w:unhideWhenUsed="1"/>
+    <w:lsdException w:name="List Continue 4" w:semiHidden="1" w:unhideWhenUsed="1"/>
+    <w:lsdException w:name="List Continue 5" w:semiHidden="1" w:unhideWhenUsed="1"/>
+    <w:lsdException w:name="Message Header" w:semiHidden="1" w:unhideWhenUsed="1"/>
+    <w:lsdException w:name="Subtitle" w:uiPriority="11" w:qFormat="1"/>
+    <w:lsdException w:name="Salutation" w:semiHidden="1" w:unhideWhenUsed="1"/>
+    <w:lsdException w:name="Date" w:semiHidden="1" w:unhideWhenUsed="1"/>
+    <w:lsdException w:name="Body Text First Indent" w:semiHidden="1" w:unhideWhenUsed="1"/>
+    <w:lsdException w:name="Body Text First Indent 2" w:semiHidden="1" w:unhideWhenUsed="1"/>
+    <w:lsdException w:name="Note Heading" w:semiHidden="1" w:unhideWhenUsed="1"/>
+    <w:lsdException w:name="Body Text 2" w:semiHidden="1" w:unhideWhenUsed="1"/>
+    <w:lsdException w:name="Body Text 3" w:semiHidden="1" w:unhideWhenUsed="1"/>
+    <w:lsdException w:name="Body Text Indent 2" w:semiHidden="1" w:unhideWhenUsed="1"/>
+    <w:lsdException w:name="Body Text Indent 3" w:semiHidden="1" w:unhideWhenUsed="1"/>
+    <w:lsdException w:name="Block Text" w:semiHidden="1" w:unhideWhenUsed="1"/>
+    <w:lsdException w:name="Hyperlink" w:semiHidden="1" w:unhideWhenUsed="1"/>
+    <w:lsdException w:name="FollowedHyperlink" w:semiHidden="1" w:unhideWhenUsed="1"/>
+    <w:lsdException w:name="Strong" w:uiPriority="22" w:qFormat="1"/>
+    <w:lsdException w:name="Emphasis" w:uiPriority="20" w:qFormat="1"/>
+    <w:lsdException w:name="Document Map" w:semiHidden="1" w:unhideWhenUsed="1"/>
+    <w:lsdException w:name="Plain Text" w:semiHidden="1" w:unhideWhenUsed="1"/>
+    <w:lsdException w:name="E-mail Signature" w:semiHidden="1" w:unhideWhenUsed="1"/>
+    <w:lsdException w:name="HTML Top of Form" w:semiHidden="1" w:unhideWhenUsed="1"/>
+    <w:lsdException w:name="HTML Bottom of Form" w:semiHidden="1" w:unhideWhenUsed="1"/>
+    <w:lsdException w:name="Normal (Web)" w:semiHidden="1" w:unhideWhenUsed="1"/>
+    <w:lsdException w:name="HTML Acronym" w:semiHidden="1" w:unhideWhenUsed="1"/>
+    <w:lsdException w:name="HTML Address" w:semiHidden="1" w:unhideWhenUsed="1"/>
+    <w:lsdException w:name="HTML Cite" w:semiHidden="1" w:unhideWhenUsed="1"/>
+    <w:lsdException w:name="HTML Code" w:semiHidden="1" w:unhideWhenUsed="1"/>
+    <w:lsdException w:name="HTML Definition" w:semiHidden="1" w:unhideWhenUsed="1"/>
+    <w:lsdException w:name="HTML Keyboard" w:semiHidden="1" w:unhideWhenUsed="1"/>
+    <w:lsdException w:name="HTML Preformatted" w:semiHidden="1" w:unhideWhenUsed="1"/>
+    <w:lsdException w:name="HTML Sample" w:semiHidden="1" w:unhideWhenUsed="1"/>
+    <w:lsdException w:name="HTML Typewriter" w:semiHidden="1" w:unhideWhenUsed="1"/>
+    <w:lsdException w:name="HTML Variable" w:semiHidden="1" w:unhideWhenUsed="1"/>
+    <w:lsdException w:name="Normal Table" w:semiHidden="1" w:unhideWhenUsed="1"/>
+    <w:lsdException w:name="annotation subject" w:semiHidden="1" w:unhideWhenUsed="1"/>
+    <w:lsdException w:name="No List" w:semiHidden="1" w:unhideWhenUsed="1"/>
+    <w:lsdException w:name="Outline List 1" w:semiHidden="1" w:unhideWhenUsed="1"/>
+    <w:lsdException w:name="Outline List 2" w:semiHidden="1" w:unhideWhenUsed="1"/>
+    <w:lsdException w:name="Outline List 3" w:semiHidden="1" w:unhideWhenUsed="1"/>
+    <w:lsdException w:name="Table Simple 1" w:semiHidden="1" w:unhideWhenUsed="1"/>
+    <w:lsdException w:name="Table Simple 2" w:semiHidden="1" w:unhideWhenUsed="1"/>
+    <w:lsdException w:name="Table Simple 3" w:semiHidden="1" w:unhideWhenUsed="1"/>
+    <w:lsdException w:name="Table Classic 1" w:semiHidden="1" w:unhideWhenUsed="1"/>
+    <w:lsdException w:name="Table Classic 2" w:semiHidden="1" w:unhideWhenUsed="1"/>
+    <w:lsdException w:name="Table Classic 3" w:semiHidden="1" w:unhideWhenUsed="1"/>
+    <w:lsdException w:name="Table Classic 4" w:semiHidden="1" w:unhideWhenUsed="1"/>
+    <w:lsdException w:name="Table Colorful 1" w:semiHidden="1" w:unhideWhenUsed="1"/>
+    <w:lsdException w:name="Table Colorful 2" w:semiHidden="1" w:unhideWhenUsed="1"/>
+    <w:lsdException w:name="Table Colorful 3" w:semiHidden="1" w:unhideWhenUsed="1"/>
+    <w:lsdException w:name="Table Columns 1" w:semiHidden="1" w:unhideWhenUsed="1"/>
+    <w:lsdException w:name="Table Columns 2" w:semiHidden="1" w:unhideWhenUsed="1"/>
+    <w:lsdException w:name="Table Columns 3" w:semiHidden="1" w:unhideWhenUsed="1"/>
+    <w:lsdException w:name="Table Columns 4" w:semiHidden="1" w:unhideWhenUsed="1"/>
+    <w:lsdException w:name="Table Columns 5" w:semiHidden="1" w:unhideWhenUsed="1"/>
+    <w:lsdException w:name="Table Grid 1" w:semiHidden="1" w:unhideWhenUsed="1"/>
+    <w:lsdException w:name="Table Grid 2" w:semiHidden="1" w:unhideWhenUsed="1"/>
+    <w:lsdException w:name="Table Grid 3" w:semiHidden="1" w:unhideWhenUsed="1"/>
+    <w:lsdException w:name="Table Grid 4" w:semiHidden="1" w:unhideWhenUsed="1"/>
+    <w:lsdException w:name="Table Grid 5" w:semiHidden="1" w:unhideWhenUsed="1"/>
+    <w:lsdException w:name="Table Grid 6" w:semiHidden="1" w:unhideWhenUsed="1"/>
+    <w:lsdException w:name="Table Grid 7" w:semiHidden="1" w:unhideWhenUsed="1"/>
+    <w:lsdException w:name="Table Grid 8" w:semiHidden="1" w:unhideWhenUsed="1"/>
+    <w:lsdException w:name="Table List 1" w:semiHidden="1" w:unhideWhenUsed="1"/>
+    <w:lsdException w:name="Table List 2" w:semiHidden="1" w:unhideWhenUsed="1"/>
+    <w:lsdException w:name="Table List 3" w:semiHidden="1" w:unhideWhenUsed="1"/>
+    <w:lsdException w:name="Table List 4" w:semiHidden="1" w:unhideWhenUsed="1"/>
+    <w:lsdException w:name="Table List 5" w:semiHidden="1" w:unhideWhenUsed="1"/>
+    <w:lsdException w:name="Table List 6" w:semiHidden="1" w:unhideWhenUsed="1"/>
+    <w:lsdException w:name="Table List 7" w:semiHidden="1" w:unhideWhenUsed="1"/>
+    <w:lsdException w:name="Table List 8" w:semiHidden="1" w:unhideWhenUsed="1"/>
+    <w:lsdException w:name="Table 3D effects 1" w:semiHidden="1" w:unhideWhenUsed="1"/>
+    <w:lsdException w:name="Table 3D effects 2" w:semiHidden="1" w:unhideWhenUsed="1"/>
+    <w:lsdException w:name="Table 3D effects 3" w:semiHidden="1" w:unhideWhenUsed="1"/>
+    <w:lsdException w:name="Table Contemporary" w:semiHidden="1" w:unhideWhenUsed="1"/>
+    <w:lsdException w:name="Table Elegant" w:semiHidden="1" w:unhideWhenUsed="1"/>
+    <w:lsdException w:name="Table Professional" w:semiHidden="1" w:unhideWhenUsed="1"/>
+    <w:lsdException w:name="Table Subtle 1" w:semiHidden="1" w:unhideWhenUsed="1"/>
+    <w:lsdException w:name="Table Subtle 2" w:semiHidden="1" w:unhideWhenUsed="1"/>
+    <w:lsdException w:name="Table Web 1" w:semiHidden="1" w:unhideWhenUsed="1"/>
+    <w:lsdException w:name="Table Web 2" w:semiHidden="1" w:unhideWhenUsed="1"/>
+    <w:lsdException w:name="Table Web 3" w:semiHidden="1" w:unhideWhenUsed="1"/>
+    <w:lsdException w:name="Balloon Text" w:semiHidden="1" w:unhideWhenUsed="1"/>
+    <w:lsdException w:name="Table Grid" w:uiPriority="39"/>
+    <w:lsdException w:name="Table Theme" w:semiHidden="1" w:unhideWhenUsed="1"/>
+    <w:lsdException w:name="Placeholder Text" w:semiHidden="1"/>
+    <w:lsdException w:name="No Spacing" w:uiPriority="1" w:qFormat="1"/>
+    <w:lsdException w:name="Light Shading" w:uiPriority="60"/>
+    <w:lsdException w:name="Light List" w:uiPriority="61"/>
+    <w:lsdException w:name="Light Grid" w:uiPriority="62"/>
+    <w:lsdException w:name="Medium Shading 1" w:uiPriority="63"/>
+    <w:lsdException w:name="Medium Shading 2" w:uiPriority="64"/>
+    <w:lsdException w:name="Medium List 1" w:uiPriority="65"/>
+    <w:lsdException w:name="Medium List 2" w:uiPriority="66"/>
+    <w:lsdException w:name="Medium Grid 1" w:uiPriority="67"/>
+    <w:lsdException w:name="Medium Grid 2" w:uiPriority="68"/>
+    <w:lsdException w:name="Medium Grid 3" w:uiPriority="69"/>
+    <w:lsdException w:name="Dark List" w:uiPriority="70"/>
+    <w:lsdException w:name="Colorful Shading" w:uiPriority="71"/>
+    <w:lsdException w:name="Colorful List" w:uiPriority="72"/>
+    <w:lsdException w:name="Colorful Grid" w:uiPriority="73"/>
+    <w:lsdException w:name="Light Shading Accent 1" w:uiPriority="60"/>
+    <w:lsdException w:name="Light List Accent 1" w:uiPriority="61"/>
+    <w:lsdException w:name="Light Grid Accent 1" w:uiPriority="62"/>
+    <w:lsdException w:name="Medium Shading 1 Accent 1" w:uiPriority="63"/>
+    <w:lsdException w:name="Medium Shading 2 Accent 1" w:uiPriority="64"/>
+    <w:lsdException w:name="Medium List 1 Accent 1" w:uiPriority="65"/>
+    <w:lsdException w:name="Revision" w:semiHidden="1"/>
+    <w:lsdException w:name="List Paragraph" w:uiPriority="34" w:qFormat="1"/>
+    <w:lsdException w:name="Quote" w:uiPriority="29" w:qFormat="1"/>
+    <w:lsdException w:name="Intense Quote" w:uiPriority="30" w:qFormat="1"/>
+    <w:lsdException w:name="Medium List 2 Accent 1" w:uiPriority="66"/>
+    <w:lsdException w:name="Medium Grid 1 Accent 1" w:uiPriority="67"/>
+    <w:lsdException w:name="Medium Grid 2 Accent 1" w:uiPriority="68"/>
+    <w:lsdException w:name="Medium Grid 3 Accent 1" w:uiPriority="69"/>
+    <w:lsdException w:name="Dark List Accent 1" w:uiPriority="70"/>
+    <w:lsdException w:name="Colorful Shading Accent 1" w:uiPriority="71"/>
+    <w:lsdException w:name="Colorful List Accent 1" w:uiPriority="72"/>
+    <w:lsdException w:name="Colorful Grid Accent 1" w:uiPriority="73"/>
+    <w:lsdException w:name="Light Shading Accent 2" w:uiPriority="60"/>
+    <w:lsdException w:name="Light List Accent 2" w:uiPriority="61"/>
+    <w:lsdException w:name="Light Grid Accent 2" w:uiPriority="62"/>
+    <w:lsdException w:name="Medium Shading 1 Accent 2" w:uiPriority="63"/>
+    <w:lsdException w:name="Medium Shading 2 Accent 2" w:uiPriority="64"/>
+    <w:lsdException w:name="Medium List 1 Accent 2" w:uiPriority="65"/>
+    <w:lsdException w:name="Medium List 2 Accent 2" w:uiPriority="66"/>
+    <w:lsdException w:name="Medium Grid 1 Accent 2" w:uiPriority="67"/>
+    <w:lsdException w:name="Medium Grid 2 Accent 2" w:uiPriority="68"/>
+    <w:lsdException w:name="Medium Grid 3 Accent 2" w:uiPriority="69"/>
+    <w:lsdException w:name="Dark List Accent 2" w:uiPriority="70"/>
+    <w:lsdException w:name="Colorful Shading Accent 2" w:uiPriority="71"/>
+    <w:lsdException w:name="Colorful List Accent 2" w:uiPriority="72"/>
+    <w:lsdException w:name="Colorful Grid Accent 2" w:uiPriority="73"/>
+    <w:lsdException w:name="Light Shading Accent 3" w:uiPriority="60"/>
+    <w:lsdException w:name="Light List Accent 3" w:uiPriority="61"/>
+    <w:lsdException w:name="Light Grid Accent 3" w:uiPriority="62"/>
+    <w:lsdException w:name="Medium Shading 1 Accent 3" w:uiPriority="63"/>
+    <w:lsdException w:name="Medium Shading 2 Accent 3" w:uiPriority="64"/>
+    <w:lsdException w:name="Medium List 1 Accent 3" w:uiPriority="65"/>
+    <w:lsdException w:name="Medium List 2 Accent 3" w:uiPriority="66"/>
+    <w:lsdException w:name="Medium Grid 1 Accent 3" w:uiPriority="67"/>
+    <w:lsdException w:name="Medium Grid 2 Accent 3" w:uiPriority="68"/>
+    <w:lsdException w:name="Medium Grid 3 Accent 3" w:uiPriority="69"/>
+    <w:lsdException w:name="Dark List Accent 3" w:uiPriority="70"/>
+    <w:lsdException w:name="Colorful Shading Accent 3" w:uiPriority="71"/>
+    <w:lsdException w:name="Colorful List Accent 3" w:uiPriority="72"/>
+    <w:lsdException w:name="Colorful Grid Accent 3" w:uiPriority="73"/>
+    <w:lsdException w:name="Light Shading Accent 4" w:uiPriority="60"/>
+    <w:lsdException w:name="Light List Accent 4" w:uiPriority="61"/>
+    <w:lsdException w:name="Light Grid Accent 4" w:uiPriority="62"/>
+    <w:lsdException w:name="Medium Shading 1 Accent 4" w:uiPriority="63"/>
+    <w:lsdException w:name="Medium Shading 2 Accent 4" w:uiPriority="64"/>
+    <w:lsdException w:name="Medium List 1 Accent 4" w:uiPriority="65"/>
+    <w:lsdException w:name="Medium List 2 Accent 4" w:uiPriority="66"/>
+    <w:lsdException w:name="Medium Grid 1 Accent 4" w:uiPriority="67"/>
+    <w:lsdException w:name="Medium Grid 2 Accent 4" w:uiPriority="68"/>
+    <w:lsdException w:name="Medium Grid 3 Accent 4" w:uiPriority="69"/>
+    <w:lsdException w:name="Dark List Accent 4" w:uiPriority="70"/>
+    <w:lsdException w:name="Colorful Shading Accent 4" w:uiPriority="71"/>
+    <w:lsdException w:name="Colorful List Accent 4" w:uiPriority="72"/>
+    <w:lsdException w:name="Colorful Grid Accent 4" w:uiPriority="73"/>
+    <w:lsdException w:name="Light Shading Accent 5" w:uiPriority="60"/>
+    <w:lsdException w:name="Light List Accent 5" w:uiPriority="61"/>
+    <w:lsdException w:name="Light Grid Accent 5" w:uiPriority="62"/>
+    <w:lsdException w:name="Medium Shading 1 Accent 5" w:uiPriority="63"/>
+    <w:lsdException w:name="Medium Shading 2 Accent 5" w:uiPriority="64"/>
+    <w:lsdException w:name="Medium List 1 Accent 5" w:uiPriority="65"/>
+    <w:lsdException w:name="Medium List 2 Accent 5" w:uiPriority="66"/>
+    <w:lsdException w:name="Medium Grid 1 Accent 5" w:uiPriority="67"/>
+    <w:lsdException w:name="Medium Grid 2 Accent 5" w:uiPriority="68"/>
+    <w:lsdException w:name="Medium Grid 3 Accent 5" w:uiPriority="69"/>
+    <w:lsdException w:name="Dark List Accent 5" w:uiPriority="70"/>
+    <w:lsdException w:name="Colorful Shading Accent 5" w:uiPriority="71"/>
+    <w:lsdException w:name="Colorful List Accent 5" w:uiPriority="72"/>
+    <w:lsdException w:name="Colorful Grid Accent 5" w:uiPriority="73"/>
+    <w:lsdException w:name="Light Shading Accent 6" w:uiPriority="60"/>
+    <w:lsdException w:name="Light List Accent 6" w:uiPriority="61"/>
+    <w:lsdException w:name="Light Grid Accent 6" w:uiPriority="62"/>
+    <w:lsdException w:name="Medium Shading 1 Accent 6" w:uiPriority="63"/>
+    <w:lsdException w:name="Medium Shading 2 Accent 6" w:uiPriority="64"/>
+    <w:lsdException w:name="Medium List 1 Accent 6" w:uiPriority="65"/>
+    <w:lsdException w:name="Medium List 2 Accent 6" w:uiPriority="66"/>
+    <w:lsdException w:name="Medium Grid 1 Accent 6" w:uiPriority="67"/>
+    <w:lsdException w:name="Medium Grid 2 Accent 6" w:uiPriority="68"/>
+    <w:lsdException w:name="Medium Grid 3 Accent 6" w:uiPriority="69"/>
+    <w:lsdException w:name="Dark List Accent 6" w:uiPriority="70"/>
+    <w:lsdException w:name="Colorful Shading Accent 6" w:uiPriority="71"/>
+    <w:lsdException w:name="Colorful List Accent 6" w:uiPriority="72"/>
+    <w:lsdException w:name="Colorful Grid Accent 6" w:uiPriority="73"/>
+    <w:lsdException w:name="Subtle Emphasis" w:uiPriority="19" w:qFormat="1"/>
+    <w:lsdException w:name="Intense Emphasis" w:uiPriority="21" w:qFormat="1"/>
+    <w:lsdException w:name="Subtle Reference" w:uiPriority="31" w:qFormat="1"/>
+    <w:lsdException w:name="Intense Reference" w:uiPriority="32" w:qFormat="1"/>
+    <w:lsdException w:name="Book Title" w:uiPriority="33" w:qFormat="1"/>
+    <w:lsdException w:name="Bibliography" w:semiHidden="1" w:uiPriority="37" w:unhideWhenUsed="1"/>
+    <w:lsdException w:name="TOC Heading" w:semiHidden="1" w:uiPriority="39" w:unhideWhenUsed="1" w:qFormat="1"/>
+    <w:lsdException w:name="Plain Table 1" w:uiPriority="41"/>
+    <w:lsdException w:name="Plain Table 2" w:uiPriority="42"/>
+    <w:lsdException w:name="Plain Table 3" w:uiPriority="43"/>
+    <w:lsdException w:name="Plain Table 4" w:uiPriority="44"/>
+    <w:lsdException w:name="Plain Table 5" w:uiPriority="45"/>
+    <w:lsdException w:name="Grid Table Light" w:uiPriority="40"/>
+    <w:lsdException w:name="Grid Table 1 Light" w:uiPriority="46"/>
+    <w:lsdException w:name="Grid Table 2" w:uiPriority="47"/>
+    <w:lsdException w:name="Grid Table 3" w:uiPriority="48"/>
+    <w:lsdException w:name="Grid Table 4" w:uiPriority="49"/>
+    <w:lsdException w:name="Grid Table 5 Dark" w:uiPriority="50"/>
+    <w:lsdException w:name="Grid Table 6 Colorful" w:uiPriority="51"/>
+    <w:lsdException w:name="Grid Table 7 Colorful" w:uiPriority="52"/>
+    <w:lsdException w:name="Grid Table 1 Light Accent 1" w:uiPriority="46"/>
+    <w:lsdException w:name="Grid Table 2 Accent 1" w:uiPriority="47"/>
+    <w:lsdException w:name="Grid Table 3 Accent 1" w:uiPriority="48"/>
+    <w:lsdException w:name="Grid Table 4 Accent 1" w:uiPriority="49"/>
+    <w:lsdException w:name="Grid Table 5 Dark Accent 1" w:uiPriority="50"/>
+    <w:lsdException w:name="Grid Table 6 Colorful Accent 1" w:uiPriority="51"/>
+    <w:lsdException w:name="Grid Table 7 Colorful Accent 1" w:uiPriority="52"/>
+    <w:lsdException w:name="Grid Table 1 Light Accent 2" w:uiPriority="46"/>
+    <w:lsdException w:name="Grid Table 2 Accent 2" w:uiPriority="47"/>
+    <w:lsdException w:name="Grid Table 3 Accent 2" w:uiPriority="48"/>
+    <w:lsdException w:name="Grid Table 4 Accent 2" w:uiPriority="49"/>
+    <w:lsdException w:name="Grid Table 5 Dark Accent 2" w:uiPriority="50"/>
+    <w:lsdException w:name="Grid Table 6 Colorful Accent 2" w:uiPriority="51"/>
+    <w:lsdException w:name="Grid Table 7 Colorful Accent 2" w:uiPriority="52"/>
+    <w:lsdException w:name="Grid Table 1 Light Accent 3" w:uiPriority="46"/>
+    <w:lsdException w:name="Grid Table 2 Accent 3" w:uiPriority="47"/>
+    <w:lsdException w:name="Grid Table 3 Accent 3" w:uiPriority="48"/>
+    <w:lsdException w:name="Grid Table 4 Accent 3" w:uiPriority="49"/>
+    <w:lsdException w:name="Grid Table 5 Dark Accent 3" w:uiPriority="50"/>
+    <w:lsdException w:name="Grid Table 6 Colorful Accent 3" w:uiPriority="51"/>
+    <w:lsdException w:name="Grid Table 7 Colorful Accent 3" w:uiPriority="52"/>
+    <w:lsdException w:name="Grid Table 1 Light Accent 4" w:uiPriority="46"/>
+    <w:lsdException w:name="Grid Table 2 Accent 4" w:uiPriority="47"/>
+    <w:lsdException w:name="Grid Table 3 Accent 4" w:uiPriority="48"/>
+    <w:lsdException w:name="Grid Table 4 Accent 4" w:uiPriority="49"/>
+    <w:lsdException w:name="Grid Table 5 Dark Accent 4" w:uiPriority="50"/>
+    <w:lsdException w:name="Grid Table 6 Colorful Accent 4" w:uiPriority="51"/>
+    <w:lsdException w:name="Grid Table 7 Colorful Accent 4" w:uiPriority="52"/>
+    <w:lsdException w:name="Grid Table 1 Light Accent 5" w:uiPriority="46"/>
+    <w:lsdException w:name="Grid Table 2 Accent 5" w:uiPriority="47"/>
+    <w:lsdException w:name="Grid Table 3 Accent 5" w:uiPriority="48"/>
+    <w:lsdException w:name="Grid Table 4 Accent 5" w:uiPriority="49"/>
+    <w:lsdException w:name="Grid Table 5 Dark Accent 5" w:uiPriority="50"/>
+    <w:lsdException w:name="Grid Table 6 Colorful Accent 5" w:uiPriority="51"/>
+    <w:lsdException w:name="Grid Table 7 Colorful Accent 5" w:uiPriority="52"/>
+    <w:lsdException w:name="Grid Table 1 Light Accent 6" w:uiPriority="46"/>
+    <w:lsdException w:name="Grid Table 2 Accent 6" w:uiPriority="47"/>
+    <w:lsdException w:name="Grid Table 3 Accent 6" w:uiPriority="48"/>
+    <w:lsdException w:name="Grid Table 4 Accent 6" w:uiPriority="49"/>
+    <w:lsdException w:name="Grid Table 5 Dark Accent 6" w:uiPriority="50"/>
+    <w:lsdException w:name="Grid Table 6 Colorful Accent 6" w:uiPriority="51"/>
+    <w:lsdException w:name="Grid Table 7 Colorful Accent 6" w:uiPriority="52"/>
+    <w:lsdException w:name="List Table 1 Light" w:uiPriority="46"/>
+    <w:lsdException w:name="List Table 2" w:uiPriority="47"/>
+    <w:lsdException w:name="List Table 3" w:uiPriority="48"/>
+    <w:lsdException w:name="List Table 4" w:uiPriority="49"/>
+    <w:lsdException w:name="List Table 5 Dark" w:uiPriority="50"/>
+    <w:lsdException w:name="List Table 6 Colorful" w:uiPriority="51"/>
+    <w:lsdException w:name="List Table 7 Colorful" w:uiPriority="52"/>
+    <w:lsdException w:name="List Table 1 Light Accent 1" w:uiPriority="46"/>
+    <w:lsdException w:name="List Table 2 Accent 1" w:uiPriority="47"/>
+    <w:lsdException w:name="List Table 3 Accent 1" w:uiPriority="48"/>
+    <w:lsdException w:name="List Table 4 Accent 1" w:uiPriority="49"/>
+    <w:lsdException w:name="List Table 5 Dark Accent 1" w:uiPriority="50"/>
+    <w:lsdException w:name="List Table 6 Colorful Accent 1" w:uiPriority="51"/>
+    <w:lsdException w:name="List Table 7 Colorful Accent 1" w:uiPriority="52"/>
+    <w:lsdException w:name="List Table 1 Light Accent 2" w:uiPriority="46"/>
+    <w:lsdException w:name="List Table 2 Accent 2" w:uiPriority="47"/>
+    <w:lsdException w:name="List Table 3 Accent 2" w:uiPriority="48"/>
+    <w:lsdException w:name="List Table 4 Accent 2" w:uiPriority="49"/>
+    <w:lsdException w:name="List Table 5 Dark Accent 2" w:uiPriority="50"/>
+    <w:lsdException w:name="List Table 6 Colorful Accent 2" w:uiPriority="51"/>
+    <w:lsdException w:name="List Table 7 Colorful Accent 2" w:uiPriority="52"/>
+    <w:lsdException w:name="List Table 1 Light Accent 3" w:uiPriority="46"/>
+    <w:lsdException w:name="List Table 2 Accent 3" w:uiPriority="47"/>
+    <w:lsdException w:name="List Table 3 Accent 3" w:uiPriority="48"/>
+    <w:lsdException w:name="List Table 4 Accent 3" w:uiPriority="49"/>
+    <w:lsdException w:name="List Table 5 Dark Accent 3" w:uiPriority="50"/>
+    <w:lsdException w:name="List Table 6 Colorful Accent 3" w:uiPriority="51"/>
+    <w:lsdException w:name="List Table 7 Colorful Accent 3" w:uiPriority="52"/>
+    <w:lsdException w:name="List Table 1 Light Accent 4" w:uiPriority="46"/>
+    <w:lsdException w:name="List Table 2 Accent 4" w:uiPriority="47"/>
+    <w:lsdException w:name="List Table 3 Accent 4" w:uiPriority="48"/>
+    <w:lsdException w:name="List Table 4 Accent 4" w:uiPriority="49"/>
+    <w:lsdException w:name="List Table 5 Dark Accent 4" w:uiPriority="50"/>
+    <w:lsdException w:name="List Table 6 Colorful Accent 4" w:uiPriority="51"/>
+    <w:lsdException w:name="List Table 7 Colorful Accent 4" w:uiPriority="52"/>
+    <w:lsdException w:name="List Table 1 Light Accent 5" w:uiPriority="46"/>
+    <w:lsdException w:name="List Table 2 Accent 5" w:uiPriority="47"/>
+    <w:lsdException w:name="List Table 3 Accent 5" w:uiPriority="48"/>
+    <w:lsdException w:name="List Table 4 Accent 5" w:uiPriority="49"/>
+    <w:lsdException w:name="List Table 5 Dark Accent 5" w:uiPriority="50"/>
+    <w:lsdException w:name="List Table 6 Colorful Accent 5" w:uiPriority="51"/>
+    <w:lsdException w:name="List Table 7 Colorful Accent 5" w:uiPriority="52"/>
+    <w:lsdException w:name="List Table 1 Light Accent 6" w:uiPriority="46"/>
+    <w:lsdException w:name="List Table 2 Accent 6" w:uiPriority="47"/>
+    <w:lsdException w:name="List Table 3 Accent 6" w:uiPriority="48"/>
+    <w:lsdException w:name="List Table 4 Accent 6" w:uiPriority="49"/>
+    <w:lsdException w:name="List Table 5 Dark Accent 6" w:uiPriority="50"/>
+    <w:lsdException w:name="List Table 6 Colorful Accent 6" w:uiPriority="51"/>
+    <w:lsdException w:name="List Table 7 Colorful Accent 6" w:uiPriority="52"/>
+    <w:lsdException w:name="Mention" w:semiHidden="1" w:unhideWhenUsed="1"/>
+    <w:lsdException w:name="Smart Hyperlink" w:semiHidden="1" w:unhideWhenUsed="1"/>
+    <w:lsdException w:name="Hashtag" w:semiHidden="1" w:unhideWhenUsed="1"/>
+    <w:lsdException w:name="Unresolved Mention" w:semiHidden="1" w:unhideWhenUsed="1"/>
+    <w:lsdException w:name="Smart Link" w:semiHidden="1" w:unhideWhenUsed="1"/>
+  </w:latentStyles>
+  <w:style w:type="paragraph" w:default="1" w:styleId="Normal">
+    <w:name w:val="Normal"/>
     <w:qFormat/>
     <w:rPr>
-      <w:sz w:val="56"/>
-      <w:szCs w:val="56"/>
+      <w:rFonts w:cs="Angsana New"/>
     </w:rPr>
   </w:style>
   <w:style w:type="paragraph" w:styleId="Heading1">
-    <w:name w:val="Heading 1"/>
-    <w:basedOn w:val="Normal"/>
-    <w:next w:val="Normal"/>
+    <w:name w:val="heading 1"/>
+    <w:uiPriority w:val="9"/>
     <w:qFormat/>
+    <w:pPr>
+      <w:spacing w:before="400" w:after="200"/>
+      <w:outlineLvl w:val="0"/>
+    </w:pPr>
     <w:rPr>
-      <w:color w:val="2E74B5"/>
+      <w:b/>
+      <w:bCs/>
+      <w:color w:val="0D4F4F"/>
       <w:sz w:val="32"/>
       <w:szCs w:val="32"/>
     </w:rPr>
   </w:style>
   <w:style w:type="paragraph" w:styleId="Heading2">
-    <w:name w:val="Heading 2"/>
-    <w:basedOn w:val="Normal"/>
-    <w:next w:val="Normal"/>
+    <w:name w:val="heading 2"/>
+    <w:uiPriority w:val="9"/>
+    <w:unhideWhenUsed/>
     <w:qFormat/>
+    <w:pPr>
+      <w:spacing w:before="300" w:after="150"/>
+      <w:outlineLvl w:val="1"/>
+    </w:pPr>
     <w:rPr>
-      <w:color w:val="2E74B5"/>
+      <w:b/>
+      <w:bCs/>
+      <w:color w:val="14919B"/>
       <w:sz w:val="26"/>
       <w:szCs w:val="26"/>
     </w:rPr>
   </w:style>
   <w:style w:type="paragraph" w:styleId="Heading3">
-    <w:name w:val="Heading 3"/>
-    <w:basedOn w:val="Normal"/>
-    <w:next w:val="Normal"/>
+    <w:name w:val="heading 3"/>
+    <w:uiPriority w:val="9"/>
+    <w:semiHidden/>
+    <w:unhideWhenUsed/>
     <w:qFormat/>
+    <w:pPr>
+      <w:spacing w:before="200" w:after="100"/>
+      <w:outlineLvl w:val="2"/>
+    </w:pPr>
     <w:rPr>
-      <w:color w:val="1F4D78"/>
+      <w:b/>
+      <w:bCs/>
+      <w:color w:val="1F2937"/>
       <w:sz w:val="24"/>
       <w:szCs w:val="24"/>
     </w:rPr>
   </w:style>
   <w:style w:type="paragraph" w:styleId="Heading4">
-    <w:name w:val="Heading 4"/>
-    <w:basedOn w:val="Normal"/>
-    <w:next w:val="Normal"/>
+    <w:name w:val="heading 4"/>
+    <w:uiPriority w:val="9"/>
+    <w:semiHidden/>
+    <w:unhideWhenUsed/>
     <w:qFormat/>
+    <w:pPr>
+      <w:outlineLvl w:val="3"/>
+    </w:pPr>
     <w:rPr>
       <w:i/>
       <w:iCs/>
@@ -2466,27 +3120,76 @@
     </w:rPr>
   </w:style>
   <w:style w:type="paragraph" w:styleId="Heading5">
-    <w:name w:val="Heading 5"/>
-    <w:basedOn w:val="Normal"/>
-    <w:next w:val="Normal"/>
+    <w:name w:val="heading 5"/>
+    <w:uiPriority w:val="9"/>
+    <w:semiHidden/>
+    <w:unhideWhenUsed/>
     <w:qFormat/>
+    <w:pPr>
+      <w:outlineLvl w:val="4"/>
+    </w:pPr>
     <w:rPr>
       <w:color w:val="2E74B5"/>
     </w:rPr>
   </w:style>
   <w:style w:type="paragraph" w:styleId="Heading6">
-    <w:name w:val="Heading 6"/>
-    <w:basedOn w:val="Normal"/>
-    <w:next w:val="Normal"/>
+    <w:name w:val="heading 6"/>
+    <w:uiPriority w:val="9"/>
+    <w:semiHidden/>
+    <w:unhideWhenUsed/>
     <w:qFormat/>
+    <w:pPr>
+      <w:outlineLvl w:val="5"/>
+    </w:pPr>
     <w:rPr>
       <w:color w:val="1F4D78"/>
     </w:rPr>
   </w:style>
-  <w:style w:type="paragraph" w:styleId="Strong">
-    <w:name w:val="Strong"/>
-    <w:basedOn w:val="Normal"/>
-    <w:next w:val="Normal"/>
+  <w:style w:type="character" w:default="1" w:styleId="DefaultParagraphFont">
+    <w:name w:val="Default Paragraph Font"/>
+    <w:uiPriority w:val="1"/>
+    <w:semiHidden/>
+    <w:unhideWhenUsed/>
+  </w:style>
+  <w:style w:type="table" w:default="1" w:styleId="TableNormal">
+    <w:name w:val="Normal Table"/>
+    <w:uiPriority w:val="99"/>
+    <w:semiHidden/>
+    <w:unhideWhenUsed/>
+    <w:tblPr>
+      <w:tblInd w:w="0" w:type="dxa"/>
+      <w:tblCellMar>
+        <w:top w:w="0" w:type="dxa"/>
+        <w:left w:w="108" w:type="dxa"/>
+        <w:bottom w:w="0" w:type="dxa"/>
+        <w:right w:w="108" w:type="dxa"/>
+      </w:tblCellMar>
+    </w:tblPr>
+  </w:style>
+  <w:style w:type="numbering" w:default="1" w:styleId="NoList">
+    <w:name w:val="No List"/>
+    <w:uiPriority w:val="99"/>
+    <w:semiHidden/>
+    <w:unhideWhenUsed/>
+  </w:style>
+  <w:style w:type="paragraph" w:styleId="Title">
+    <w:name w:val="Title"/>
+    <w:uiPriority w:val="10"/>
+    <w:qFormat/>
+    <w:pPr>
+      <w:spacing w:after="200"/>
+      <w:jc w:val="center"/>
+    </w:pPr>
+    <w:rPr>
+      <w:b/>
+      <w:bCs/>
+      <w:color w:val="0D4F4F"/>
+      <w:sz w:val="52"/>
+      <w:szCs w:val="52"/>
+    </w:rPr>
+  </w:style>
+  <w:style w:type="paragraph" w:customStyle="1" w:styleId="Strong1">
+    <w:name w:val="Strong1"/>
     <w:qFormat/>
     <w:rPr>
       <w:b/>
@@ -2495,12 +3198,10 @@
   </w:style>
   <w:style w:type="paragraph" w:styleId="ListParagraph">
     <w:name w:val="List Paragraph"/>
-    <w:basedOn w:val="Normal"/>
     <w:qFormat/>
   </w:style>
   <w:style w:type="character" w:styleId="Hyperlink">
     <w:name w:val="Hyperlink"/>
-    <w:basedOn w:val="DefaultParagraphFont"/>
     <w:uiPriority w:val="99"/>
     <w:unhideWhenUsed/>
     <w:rPr>
@@ -2510,7 +3211,6 @@
   </w:style>
   <w:style w:type="character" w:styleId="FootnoteReference">
     <w:name w:val="footnote reference"/>
-    <w:basedOn w:val="DefaultParagraphFont"/>
     <w:uiPriority w:val="99"/>
     <w:semiHidden/>
     <w:unhideWhenUsed/>
@@ -2520,22 +3220,17 @@
   </w:style>
   <w:style w:type="paragraph" w:styleId="FootnoteText">
     <w:name w:val="footnote text"/>
-    <w:basedOn w:val="Normal"/>
     <w:link w:val="FootnoteTextChar"/>
     <w:uiPriority w:val="99"/>
     <w:semiHidden/>
     <w:unhideWhenUsed/>
-    <w:pPr>
-      <w:spacing w:after="0" w:line="240" w:lineRule="auto"/>
-    </w:pPr>
     <w:rPr>
       <w:sz w:val="20"/>
       <w:szCs w:val="20"/>
     </w:rPr>
   </w:style>
-  <w:style w:type="character" w:styleId="FootnoteTextChar">
+  <w:style w:type="character" w:customStyle="1" w:styleId="FootnoteTextChar">
     <w:name w:val="Footnote Text Char"/>
-    <w:basedOn w:val="DefaultParagraphFont"/>
     <w:link w:val="FootnoteText"/>
     <w:uiPriority w:val="99"/>
     <w:semiHidden/>
@@ -2545,75 +3240,320 @@
       <w:szCs w:val="20"/>
     </w:rPr>
   </w:style>
-  <w:style w:type="paragraph" w:styleId="Title">
-    <w:name w:val="Title"/>
-    <w:basedOn w:val="Normal"/>
-    <w:pPr>
-      <w:spacing w:before="0" w:after="200"/>
-      <w:jc w:val="center"/>
-    </w:pPr>
-    <w:rPr>
-      <w:rFonts w:ascii="Arial" w:cs="Arial" w:eastAsia="Arial" w:hAnsi="Arial"/>
-      <w:b/>
-      <w:bCs/>
-      <w:color w:val="0D4F4F"/>
-      <w:sz w:val="52"/>
-      <w:szCs w:val="52"/>
-    </w:rPr>
-  </w:style>
-  <w:style w:type="paragraph" w:styleId="Heading1">
-    <w:name w:val="Heading 1"/>
-    <w:basedOn w:val="Normal"/>
-    <w:next w:val="Normal"/>
-    <w:qFormat/>
-    <w:pPr>
-      <w:spacing w:before="400" w:after="200"/>
-      <w:outlineLvl w:val="0"/>
-    </w:pPr>
-    <w:rPr>
-      <w:rFonts w:ascii="Arial" w:cs="Arial" w:eastAsia="Arial" w:hAnsi="Arial"/>
-      <w:b/>
-      <w:bCs/>
-      <w:color w:val="0D4F4F"/>
-      <w:sz w:val="32"/>
-      <w:szCs w:val="32"/>
-    </w:rPr>
-  </w:style>
-  <w:style w:type="paragraph" w:styleId="Heading2">
-    <w:name w:val="Heading 2"/>
-    <w:basedOn w:val="Normal"/>
-    <w:next w:val="Normal"/>
-    <w:qFormat/>
-    <w:pPr>
-      <w:spacing w:before="300" w:after="150"/>
-      <w:outlineLvl w:val="1"/>
-    </w:pPr>
-    <w:rPr>
-      <w:rFonts w:ascii="Arial" w:cs="Arial" w:eastAsia="Arial" w:hAnsi="Arial"/>
-      <w:b/>
-      <w:bCs/>
-      <w:color w:val="14919B"/>
-      <w:sz w:val="26"/>
-      <w:szCs w:val="26"/>
-    </w:rPr>
-  </w:style>
-  <w:style w:type="paragraph" w:styleId="Heading3">
-    <w:name w:val="Heading 3"/>
-    <w:basedOn w:val="Normal"/>
-    <w:next w:val="Normal"/>
-    <w:qFormat/>
-    <w:pPr>
-      <w:spacing w:before="200" w:after="100"/>
-      <w:outlineLvl w:val="2"/>
-    </w:pPr>
-    <w:rPr>
-      <w:rFonts w:ascii="Arial" w:cs="Arial" w:eastAsia="Arial" w:hAnsi="Arial"/>
-      <w:b/>
-      <w:bCs/>
-      <w:color w:val="1F2937"/>
-      <w:sz w:val="24"/>
-      <w:szCs w:val="24"/>
-    </w:rPr>
-  </w:style>
 </w:styles>
+</file>
+
+<file path=word/theme/theme1.xml><?xml version="1.0" encoding="utf-8"?>
+<a:theme xmlns:a="http://schemas.openxmlformats.org/drawingml/2006/main" name="Office Theme">
+  <a:themeElements>
+    <a:clrScheme name="Office">
+      <a:dk1>
+        <a:sysClr val="windowText" lastClr="000000"/>
+      </a:dk1>
+      <a:lt1>
+        <a:sysClr val="window" lastClr="FFFFFF"/>
+      </a:lt1>
+      <a:dk2>
+        <a:srgbClr val="0E2841"/>
+      </a:dk2>
+      <a:lt2>
+        <a:srgbClr val="E8E8E8"/>
+      </a:lt2>
+      <a:accent1>
+        <a:srgbClr val="156082"/>
+      </a:accent1>
+      <a:accent2>
+        <a:srgbClr val="E97132"/>
+      </a:accent2>
+      <a:accent3>
+        <a:srgbClr val="196B24"/>
+      </a:accent3>
+      <a:accent4>
+        <a:srgbClr val="0F9ED5"/>
+      </a:accent4>
+      <a:accent5>
+        <a:srgbClr val="A02B93"/>
+      </a:accent5>
+      <a:accent6>
+        <a:srgbClr val="4EA72E"/>
+      </a:accent6>
+      <a:hlink>
+        <a:srgbClr val="467886"/>
+      </a:hlink>
+      <a:folHlink>
+        <a:srgbClr val="96607D"/>
+      </a:folHlink>
+    </a:clrScheme>
+    <a:fontScheme name="Office">
+      <a:majorFont>
+        <a:latin typeface="Aptos Display" panose="02110004020202020204"/>
+        <a:ea typeface=""/>
+        <a:cs typeface=""/>
+        <a:font script="Jpan" typeface="游ゴシック Light"/>
+        <a:font script="Hang" typeface="맑은 고딕"/>
+        <a:font script="Hans" typeface="等线 Light"/>
+        <a:font script="Hant" typeface="新細明體"/>
+        <a:font script="Arab" typeface="Times New Roman"/>
+        <a:font script="Hebr" typeface="Times New Roman"/>
+        <a:font script="Thai" typeface="Angsana New"/>
+        <a:font script="Ethi" typeface="Nyala"/>
+        <a:font script="Beng" typeface="Vrinda"/>
+        <a:font script="Gujr" typeface="Shruti"/>
+        <a:font script="Khmr" typeface="MoolBoran"/>
+        <a:font script="Knda" typeface="Tunga"/>
+        <a:font script="Guru" typeface="Raavi"/>
+        <a:font script="Cans" typeface="Euphemia"/>
+        <a:font script="Cher" typeface="Plantagenet Cherokee"/>
+        <a:font script="Yiii" typeface="Microsoft Yi Baiti"/>
+        <a:font script="Tibt" typeface="Microsoft Himalaya"/>
+        <a:font script="Thaa" typeface="MV Boli"/>
+        <a:font script="Deva" typeface="Mangal"/>
+        <a:font script="Telu" typeface="Gautami"/>
+        <a:font script="Taml" typeface="Latha"/>
+        <a:font script="Syrc" typeface="Estrangelo Edessa"/>
+        <a:font script="Orya" typeface="Kalinga"/>
+        <a:font script="Mlym" typeface="Kartika"/>
+        <a:font script="Laoo" typeface="DokChampa"/>
+        <a:font script="Sinh" typeface="Iskoola Pota"/>
+        <a:font script="Mong" typeface="Mongolian Baiti"/>
+        <a:font script="Viet" typeface="Times New Roman"/>
+        <a:font script="Uigh" typeface="Microsoft Uighur"/>
+        <a:font script="Geor" typeface="Sylfaen"/>
+        <a:font script="Armn" typeface="Arial"/>
+        <a:font script="Bugi" typeface="Leelawadee UI"/>
+        <a:font script="Bopo" typeface="Microsoft JhengHei"/>
+        <a:font script="Java" typeface="Javanese Text"/>
+        <a:font script="Lisu" typeface="Segoe UI"/>
+        <a:font script="Mymr" typeface="Myanmar Text"/>
+        <a:font script="Nkoo" typeface="Ebrima"/>
+        <a:font script="Olck" typeface="Nirmala UI"/>
+        <a:font script="Osma" typeface="Ebrima"/>
+        <a:font script="Phag" typeface="Phagspa"/>
+        <a:font script="Syrn" typeface="Estrangelo Edessa"/>
+        <a:font script="Syrj" typeface="Estrangelo Edessa"/>
+        <a:font script="Syre" typeface="Estrangelo Edessa"/>
+        <a:font script="Sora" typeface="Nirmala UI"/>
+        <a:font script="Tale" typeface="Microsoft Tai Le"/>
+        <a:font script="Talu" typeface="Microsoft New Tai Lue"/>
+        <a:font script="Tfng" typeface="Ebrima"/>
+      </a:majorFont>
+      <a:minorFont>
+        <a:latin typeface="Aptos" panose="02110004020202020204"/>
+        <a:ea typeface=""/>
+        <a:cs typeface=""/>
+        <a:font script="Jpan" typeface="游明朝"/>
+        <a:font script="Hang" typeface="맑은 고딕"/>
+        <a:font script="Hans" typeface="等线"/>
+        <a:font script="Hant" typeface="新細明體"/>
+        <a:font script="Arab" typeface="Arial"/>
+        <a:font script="Hebr" typeface="Arial"/>
+        <a:font script="Thai" typeface="Cordia New"/>
+        <a:font script="Ethi" typeface="Nyala"/>
+        <a:font script="Beng" typeface="Vrinda"/>
+        <a:font script="Gujr" typeface="Shruti"/>
+        <a:font script="Khmr" typeface="DaunPenh"/>
+        <a:font script="Knda" typeface="Tunga"/>
+        <a:font script="Guru" typeface="Raavi"/>
+        <a:font script="Cans" typeface="Euphemia"/>
+        <a:font script="Cher" typeface="Plantagenet Cherokee"/>
+        <a:font script="Yiii" typeface="Microsoft Yi Baiti"/>
+        <a:font script="Tibt" typeface="Microsoft Himalaya"/>
+        <a:font script="Thaa" typeface="MV Boli"/>
+        <a:font script="Deva" typeface="Mangal"/>
+        <a:font script="Telu" typeface="Gautami"/>
+        <a:font script="Taml" typeface="Latha"/>
+        <a:font script="Syrc" typeface="Estrangelo Edessa"/>
+        <a:font script="Orya" typeface="Kalinga"/>
+        <a:font script="Mlym" typeface="Kartika"/>
+        <a:font script="Laoo" typeface="DokChampa"/>
+        <a:font script="Sinh" typeface="Iskoola Pota"/>
+        <a:font script="Mong" typeface="Mongolian Baiti"/>
+        <a:font script="Viet" typeface="Arial"/>
+        <a:font script="Uigh" typeface="Microsoft Uighur"/>
+        <a:font script="Geor" typeface="Sylfaen"/>
+        <a:font script="Armn" typeface="Arial"/>
+        <a:font script="Bugi" typeface="Leelawadee UI"/>
+        <a:font script="Bopo" typeface="Microsoft JhengHei"/>
+        <a:font script="Java" typeface="Javanese Text"/>
+        <a:font script="Lisu" typeface="Segoe UI"/>
+        <a:font script="Mymr" typeface="Myanmar Text"/>
+        <a:font script="Nkoo" typeface="Ebrima"/>
+        <a:font script="Olck" typeface="Nirmala UI"/>
+        <a:font script="Osma" typeface="Ebrima"/>
+        <a:font script="Phag" typeface="Phagspa"/>
+        <a:font script="Syrn" typeface="Estrangelo Edessa"/>
+        <a:font script="Syrj" typeface="Estrangelo Edessa"/>
+        <a:font script="Syre" typeface="Estrangelo Edessa"/>
+        <a:font script="Sora" typeface="Nirmala UI"/>
+        <a:font script="Tale" typeface="Microsoft Tai Le"/>
+        <a:font script="Talu" typeface="Microsoft New Tai Lue"/>
+        <a:font script="Tfng" typeface="Ebrima"/>
+      </a:minorFont>
+    </a:fontScheme>
+    <a:fmtScheme name="Office">
+      <a:fillStyleLst>
+        <a:solidFill>
+          <a:schemeClr val="phClr"/>
+        </a:solidFill>
+        <a:gradFill rotWithShape="1">
+          <a:gsLst>
+            <a:gs pos="0">
+              <a:schemeClr val="phClr">
+                <a:lumMod val="110000"/>
+                <a:satMod val="105000"/>
+                <a:tint val="67000"/>
+              </a:schemeClr>
+            </a:gs>
+            <a:gs pos="50000">
+              <a:schemeClr val="phClr">
+                <a:lumMod val="105000"/>
+                <a:satMod val="103000"/>
+                <a:tint val="73000"/>
+              </a:schemeClr>
+            </a:gs>
+            <a:gs pos="100000">
+              <a:schemeClr val="phClr">
+                <a:lumMod val="105000"/>
+                <a:satMod val="109000"/>
+                <a:tint val="81000"/>
+              </a:schemeClr>
+            </a:gs>
+          </a:gsLst>
+          <a:lin ang="5400000" scaled="0"/>
+        </a:gradFill>
+        <a:gradFill rotWithShape="1">
+          <a:gsLst>
+            <a:gs pos="0">
+              <a:schemeClr val="phClr">
+                <a:satMod val="103000"/>
+                <a:lumMod val="102000"/>
+                <a:tint val="94000"/>
+              </a:schemeClr>
+            </a:gs>
+            <a:gs pos="50000">
+              <a:schemeClr val="phClr">
+                <a:satMod val="110000"/>
+                <a:lumMod val="100000"/>
+                <a:shade val="100000"/>
+              </a:schemeClr>
+            </a:gs>
+            <a:gs pos="100000">
+              <a:schemeClr val="phClr">
+                <a:lumMod val="99000"/>
+                <a:satMod val="120000"/>
+                <a:shade val="78000"/>
+              </a:schemeClr>
+            </a:gs>
+          </a:gsLst>
+          <a:lin ang="5400000" scaled="0"/>
+        </a:gradFill>
+      </a:fillStyleLst>
+      <a:lnStyleLst>
+        <a:ln w="12700" cap="flat" cmpd="sng" algn="ctr">
+          <a:solidFill>
+            <a:schemeClr val="phClr"/>
+          </a:solidFill>
+          <a:prstDash val="solid"/>
+          <a:miter lim="800000"/>
+        </a:ln>
+        <a:ln w="19050" cap="flat" cmpd="sng" algn="ctr">
+          <a:solidFill>
+            <a:schemeClr val="phClr"/>
+          </a:solidFill>
+          <a:prstDash val="solid"/>
+          <a:miter lim="800000"/>
+        </a:ln>
+        <a:ln w="25400" cap="flat" cmpd="sng" algn="ctr">
+          <a:solidFill>
+            <a:schemeClr val="phClr"/>
+          </a:solidFill>
+          <a:prstDash val="solid"/>
+          <a:miter lim="800000"/>
+        </a:ln>
+      </a:lnStyleLst>
+      <a:effectStyleLst>
+        <a:effectStyle>
+          <a:effectLst/>
+        </a:effectStyle>
+        <a:effectStyle>
+          <a:effectLst/>
+        </a:effectStyle>
+        <a:effectStyle>
+          <a:effectLst>
+            <a:outerShdw blurRad="57150" dist="19050" dir="5400000" algn="ctr" rotWithShape="0">
+              <a:srgbClr val="000000">
+                <a:alpha val="63000"/>
+              </a:srgbClr>
+            </a:outerShdw>
+          </a:effectLst>
+        </a:effectStyle>
+      </a:effectStyleLst>
+      <a:bgFillStyleLst>
+        <a:solidFill>
+          <a:schemeClr val="phClr"/>
+        </a:solidFill>
+        <a:solidFill>
+          <a:schemeClr val="phClr">
+            <a:tint val="95000"/>
+            <a:satMod val="170000"/>
+          </a:schemeClr>
+        </a:solidFill>
+        <a:gradFill rotWithShape="1">
+          <a:gsLst>
+            <a:gs pos="0">
+              <a:schemeClr val="phClr">
+                <a:tint val="93000"/>
+                <a:satMod val="150000"/>
+                <a:shade val="98000"/>
+                <a:lumMod val="102000"/>
+              </a:schemeClr>
+            </a:gs>
+            <a:gs pos="50000">
+              <a:schemeClr val="phClr">
+                <a:tint val="98000"/>
+                <a:satMod val="130000"/>
+                <a:shade val="90000"/>
+                <a:lumMod val="103000"/>
+              </a:schemeClr>
+            </a:gs>
+            <a:gs pos="100000">
+              <a:schemeClr val="phClr">
+                <a:shade val="63000"/>
+                <a:satMod val="120000"/>
+              </a:schemeClr>
+            </a:gs>
+          </a:gsLst>
+          <a:lin ang="5400000" scaled="0"/>
+        </a:gradFill>
+      </a:bgFillStyleLst>
+    </a:fmtScheme>
+  </a:themeElements>
+  <a:objectDefaults>
+    <a:lnDef>
+      <a:spPr/>
+      <a:bodyPr/>
+      <a:lstStyle/>
+      <a:style>
+        <a:lnRef idx="2">
+          <a:schemeClr val="accent1"/>
+        </a:lnRef>
+        <a:fillRef idx="0">
+          <a:schemeClr val="accent1"/>
+        </a:fillRef>
+        <a:effectRef idx="1">
+          <a:schemeClr val="accent1"/>
+        </a:effectRef>
+        <a:fontRef idx="minor">
+          <a:schemeClr val="tx1"/>
+        </a:fontRef>
+      </a:style>
+    </a:lnDef>
+  </a:objectDefaults>
+  <a:extraClrSchemeLst/>
+  <a:extLst>
+    <a:ext uri="{05A4C25C-085E-4340-85A3-A5531E510DB2}">
+      <thm15:themeFamily xmlns:thm15="http://schemas.microsoft.com/office/thememl/2012/main" name="Office Theme" id="{2E142A2C-CD16-42D6-873A-C26D2A0506FA}" vid="{1BDDFF52-6CD6-40A5-AB3C-68EB2F1E4D0A}"/>
+    </a:ext>
+  </a:extLst>
+</a:theme>
 </file>